--- a/Documentatie/Logboeken/Logboek GIP 6EE 2018-2019 - Stijn.docx
+++ b/Documentatie/Logboeken/Logboek GIP 6EE 2018-2019 - Stijn.docx
@@ -7842,8 +7842,6 @@
             </w:r>
           </w:p>
         </w:tc>
-        <w:bookmarkStart w:id="0" w:name="_GoBack"/>
-        <w:bookmarkEnd w:id="0"/>
       </w:tr>
       <w:tr>
         <w:trPr>
@@ -8385,7 +8383,16 @@
                 <w:sz w:val="22"/>
                 <w:szCs w:val="22"/>
               </w:rPr>
-              <w:t>11/02/2019</w:t>
+              <w:t>4</w:t>
+            </w:r>
+            <w:r>
+              <w:rPr>
+                <w:rFonts w:ascii="Calibri" w:hAnsi="Calibri" w:cs="Calibri"/>
+                <w:color w:val="000000"/>
+                <w:sz w:val="22"/>
+                <w:szCs w:val="22"/>
+              </w:rPr>
+              <w:t>/02/2019</w:t>
             </w:r>
           </w:p>
         </w:tc>
@@ -8441,7 +8448,7 @@
                 <w:sz w:val="22"/>
                 <w:szCs w:val="22"/>
               </w:rPr>
-              <w:t>Library van protocol uitbreiden, zowel hardware-</w:t>
+              <w:t xml:space="preserve">SET-commando gerealiseerd, deze stelt een waarde in een lijst van 256 variabelen die gebruikt kunnen worden voor verschillende dingen bij de </w:t>
             </w:r>
             <w:proofErr w:type="spellStart"/>
             <w:r>
@@ -8451,7 +8458,7 @@
                 <w:sz w:val="22"/>
                 <w:szCs w:val="22"/>
               </w:rPr>
-              <w:t>serial</w:t>
+              <w:t>slave</w:t>
             </w:r>
             <w:proofErr w:type="spellEnd"/>
             <w:r>
@@ -8461,87 +8468,7 @@
                 <w:sz w:val="22"/>
                 <w:szCs w:val="22"/>
               </w:rPr>
-              <w:t xml:space="preserve"> en software-</w:t>
-            </w:r>
-            <w:proofErr w:type="spellStart"/>
-            <w:r>
-              <w:rPr>
-                <w:rFonts w:ascii="Calibri" w:hAnsi="Calibri" w:cs="Calibri"/>
-                <w:color w:val="000000"/>
-                <w:sz w:val="22"/>
-                <w:szCs w:val="22"/>
-              </w:rPr>
-              <w:t>serial</w:t>
-            </w:r>
-            <w:proofErr w:type="spellEnd"/>
-            <w:r>
-              <w:rPr>
-                <w:rFonts w:ascii="Calibri" w:hAnsi="Calibri" w:cs="Calibri"/>
-                <w:color w:val="000000"/>
-                <w:sz w:val="22"/>
-                <w:szCs w:val="22"/>
-              </w:rPr>
-              <w:t xml:space="preserve"> is geïntegreerd en is </w:t>
-            </w:r>
-            <w:proofErr w:type="spellStart"/>
-            <w:r>
-              <w:rPr>
-                <w:rFonts w:ascii="Calibri" w:hAnsi="Calibri" w:cs="Calibri"/>
-                <w:color w:val="000000"/>
-                <w:sz w:val="22"/>
-                <w:szCs w:val="22"/>
-              </w:rPr>
-              <w:t>selecteerbaar</w:t>
-            </w:r>
-            <w:proofErr w:type="spellEnd"/>
-            <w:r>
-              <w:rPr>
-                <w:rFonts w:ascii="Calibri" w:hAnsi="Calibri" w:cs="Calibri"/>
-                <w:color w:val="000000"/>
-                <w:sz w:val="22"/>
-                <w:szCs w:val="22"/>
-              </w:rPr>
-              <w:t xml:space="preserve">. HTTP-server pagina uitgebreider gemaakt, nagedacht over een </w:t>
-            </w:r>
-            <w:proofErr w:type="spellStart"/>
-            <w:r>
-              <w:rPr>
-                <w:rFonts w:ascii="Calibri" w:hAnsi="Calibri" w:cs="Calibri"/>
-                <w:color w:val="000000"/>
-                <w:sz w:val="22"/>
-                <w:szCs w:val="22"/>
-              </w:rPr>
-              <w:t>layout</w:t>
-            </w:r>
-            <w:proofErr w:type="spellEnd"/>
-            <w:r>
-              <w:rPr>
-                <w:rFonts w:ascii="Calibri" w:hAnsi="Calibri" w:cs="Calibri"/>
-                <w:color w:val="000000"/>
-                <w:sz w:val="22"/>
-                <w:szCs w:val="22"/>
-              </w:rPr>
-              <w:t xml:space="preserve"> voor het SET-commando (slider?, RGB-</w:t>
-            </w:r>
-            <w:proofErr w:type="spellStart"/>
-            <w:r>
-              <w:rPr>
-                <w:rFonts w:ascii="Calibri" w:hAnsi="Calibri" w:cs="Calibri"/>
-                <w:color w:val="000000"/>
-                <w:sz w:val="22"/>
-                <w:szCs w:val="22"/>
-              </w:rPr>
-              <w:t>sliders</w:t>
-            </w:r>
-            <w:proofErr w:type="spellEnd"/>
-            <w:r>
-              <w:rPr>
-                <w:rFonts w:ascii="Calibri" w:hAnsi="Calibri" w:cs="Calibri"/>
-                <w:color w:val="000000"/>
-                <w:sz w:val="22"/>
-                <w:szCs w:val="22"/>
-              </w:rPr>
-              <w:t>?).</w:t>
+              <w:t>.</w:t>
             </w:r>
           </w:p>
         </w:tc>
@@ -8574,7 +8501,16 @@
                 <w:sz w:val="22"/>
                 <w:szCs w:val="22"/>
               </w:rPr>
-              <w:t>12/02/2019</w:t>
+              <w:t>5</w:t>
+            </w:r>
+            <w:r>
+              <w:rPr>
+                <w:rFonts w:ascii="Calibri" w:hAnsi="Calibri" w:cs="Calibri"/>
+                <w:color w:val="000000"/>
+                <w:sz w:val="22"/>
+                <w:szCs w:val="22"/>
+              </w:rPr>
+              <w:t>/02/2019</w:t>
             </w:r>
           </w:p>
         </w:tc>
@@ -8628,7 +8564,7 @@
                 <w:sz w:val="22"/>
                 <w:szCs w:val="22"/>
               </w:rPr>
-              <w:t xml:space="preserve">Aanpassing gemaakt aan protocol: het </w:t>
+              <w:t xml:space="preserve">Uploaden van de nieuwe </w:t>
             </w:r>
             <w:proofErr w:type="spellStart"/>
             <w:r>
@@ -8638,7 +8574,7 @@
                 <w:sz w:val="22"/>
                 <w:szCs w:val="22"/>
               </w:rPr>
-              <w:t>resenden</w:t>
+              <w:t>slave</w:t>
             </w:r>
             <w:proofErr w:type="spellEnd"/>
             <w:r>
@@ -8648,7 +8584,7 @@
                 <w:sz w:val="22"/>
                 <w:szCs w:val="22"/>
               </w:rPr>
-              <w:t xml:space="preserve"> werkt op een instelbaar interval (standaard 625ms), het is ook </w:t>
+              <w:t xml:space="preserve">-programma’s naar alle </w:t>
             </w:r>
             <w:proofErr w:type="spellStart"/>
             <w:r>
@@ -8658,7 +8594,7 @@
                 <w:sz w:val="22"/>
                 <w:szCs w:val="22"/>
               </w:rPr>
-              <w:t>uitschakelbaar</w:t>
+              <w:t>slaves</w:t>
             </w:r>
             <w:proofErr w:type="spellEnd"/>
             <w:r>
@@ -8668,47 +8604,7 @@
                 <w:sz w:val="22"/>
                 <w:szCs w:val="22"/>
               </w:rPr>
-              <w:t xml:space="preserve">. Integratie in de </w:t>
-            </w:r>
-            <w:proofErr w:type="spellStart"/>
-            <w:r>
-              <w:rPr>
-                <w:rFonts w:ascii="Calibri" w:hAnsi="Calibri" w:cs="Calibri"/>
-                <w:color w:val="000000"/>
-                <w:sz w:val="22"/>
-                <w:szCs w:val="22"/>
-              </w:rPr>
-              <w:t>Aduino</w:t>
-            </w:r>
-            <w:proofErr w:type="spellEnd"/>
-            <w:r>
-              <w:rPr>
-                <w:rFonts w:ascii="Calibri" w:hAnsi="Calibri" w:cs="Calibri"/>
-                <w:color w:val="000000"/>
-                <w:sz w:val="22"/>
-                <w:szCs w:val="22"/>
-              </w:rPr>
-              <w:t xml:space="preserve"> </w:t>
-            </w:r>
-            <w:proofErr w:type="spellStart"/>
-            <w:r>
-              <w:rPr>
-                <w:rFonts w:ascii="Calibri" w:hAnsi="Calibri" w:cs="Calibri"/>
-                <w:color w:val="000000"/>
-                <w:sz w:val="22"/>
-                <w:szCs w:val="22"/>
-              </w:rPr>
-              <w:t>library</w:t>
-            </w:r>
-            <w:proofErr w:type="spellEnd"/>
-            <w:r>
-              <w:rPr>
-                <w:rFonts w:ascii="Calibri" w:hAnsi="Calibri" w:cs="Calibri"/>
-                <w:color w:val="000000"/>
-                <w:sz w:val="22"/>
-                <w:szCs w:val="22"/>
-              </w:rPr>
-              <w:t>.</w:t>
+              <w:t xml:space="preserve"> met unieke adressering. + testen en debuggen van SET-commando, realisatie vastlopen bij gefaalde dataoverdracht.</w:t>
             </w:r>
           </w:p>
         </w:tc>
@@ -8741,7 +8637,16 @@
                 <w:sz w:val="22"/>
                 <w:szCs w:val="22"/>
               </w:rPr>
-              <w:t>14/02/2019</w:t>
+              <w:t>7</w:t>
+            </w:r>
+            <w:r>
+              <w:rPr>
+                <w:rFonts w:ascii="Calibri" w:hAnsi="Calibri" w:cs="Calibri"/>
+                <w:color w:val="000000"/>
+                <w:sz w:val="22"/>
+                <w:szCs w:val="22"/>
+              </w:rPr>
+              <w:t>/02/2019</w:t>
             </w:r>
           </w:p>
         </w:tc>
@@ -8795,16 +8700,7 @@
                 <w:sz w:val="22"/>
                 <w:szCs w:val="22"/>
               </w:rPr>
-              <w:t xml:space="preserve">Stroommeting overleg met Dylan, </w:t>
-            </w:r>
-            <w:r>
-              <w:rPr>
-                <w:rFonts w:ascii="Calibri" w:hAnsi="Calibri" w:cs="Calibri"/>
-                <w:color w:val="000000"/>
-                <w:sz w:val="22"/>
-                <w:szCs w:val="22"/>
-              </w:rPr>
-              <w:t xml:space="preserve">hij gaat 2 aparte </w:t>
+              <w:t>Debuggen van SET-commando. + eerste succesvolle test van RGB-</w:t>
             </w:r>
             <w:proofErr w:type="spellStart"/>
             <w:r>
@@ -8814,7 +8710,7 @@
                 <w:sz w:val="22"/>
                 <w:szCs w:val="22"/>
               </w:rPr>
-              <w:t>schemas</w:t>
+              <w:t>ledstrip</w:t>
             </w:r>
             <w:proofErr w:type="spellEnd"/>
             <w:r>
@@ -8824,7 +8720,94 @@
                 <w:sz w:val="22"/>
                 <w:szCs w:val="22"/>
               </w:rPr>
-              <w:t xml:space="preserve"> maken. Een </w:t>
+              <w:t xml:space="preserve"> aansturen met SET-commando i.p.v. gewone dataoverdracht zonder SET. </w:t>
+            </w:r>
+          </w:p>
+        </w:tc>
+      </w:tr>
+      <w:tr>
+        <w:trPr>
+          <w:cantSplit/>
+          <w:trHeight w:val="280"/>
+        </w:trPr>
+        <w:tc>
+          <w:tcPr>
+            <w:tcW w:w="1559" w:type="dxa"/>
+            <w:tcBorders>
+              <w:right w:val="single" w:sz="4" w:space="0" w:color="auto"/>
+            </w:tcBorders>
+          </w:tcPr>
+          <w:p>
+            <w:pPr>
+              <w:rPr>
+                <w:rFonts w:ascii="Calibri" w:hAnsi="Calibri" w:cs="Calibri"/>
+                <w:color w:val="000000"/>
+                <w:sz w:val="22"/>
+                <w:szCs w:val="22"/>
+              </w:rPr>
+            </w:pPr>
+            <w:r>
+              <w:rPr>
+                <w:rFonts w:ascii="Calibri" w:hAnsi="Calibri" w:cs="Calibri"/>
+                <w:color w:val="000000"/>
+                <w:sz w:val="22"/>
+                <w:szCs w:val="22"/>
+              </w:rPr>
+              <w:t>8/02/2019</w:t>
+            </w:r>
+          </w:p>
+        </w:tc>
+        <w:tc>
+          <w:tcPr>
+            <w:tcW w:w="992" w:type="dxa"/>
+            <w:tcBorders>
+              <w:right w:val="single" w:sz="4" w:space="0" w:color="auto"/>
+            </w:tcBorders>
+          </w:tcPr>
+          <w:p>
+            <w:pPr>
+              <w:rPr>
+                <w:rFonts w:ascii="Calibri" w:hAnsi="Calibri" w:cs="Calibri"/>
+                <w:color w:val="000000"/>
+                <w:sz w:val="22"/>
+                <w:szCs w:val="22"/>
+              </w:rPr>
+            </w:pPr>
+            <w:r>
+              <w:rPr>
+                <w:rFonts w:ascii="Calibri" w:hAnsi="Calibri" w:cs="Calibri"/>
+                <w:color w:val="000000"/>
+                <w:sz w:val="22"/>
+                <w:szCs w:val="22"/>
+              </w:rPr>
+              <w:t>EE</w:t>
+            </w:r>
+          </w:p>
+        </w:tc>
+        <w:tc>
+          <w:tcPr>
+            <w:tcW w:w="6165" w:type="dxa"/>
+            <w:tcBorders>
+              <w:left w:val="nil"/>
+            </w:tcBorders>
+          </w:tcPr>
+          <w:p>
+            <w:pPr>
+              <w:rPr>
+                <w:rFonts w:ascii="Calibri" w:hAnsi="Calibri" w:cs="Calibri"/>
+                <w:color w:val="000000"/>
+                <w:sz w:val="22"/>
+                <w:szCs w:val="22"/>
+              </w:rPr>
+            </w:pPr>
+            <w:r>
+              <w:rPr>
+                <w:rFonts w:ascii="Calibri" w:hAnsi="Calibri" w:cs="Calibri"/>
+                <w:color w:val="000000"/>
+                <w:sz w:val="22"/>
+                <w:szCs w:val="22"/>
+              </w:rPr>
+              <w:t>Uitstap technologiebeurs Kortrijk-</w:t>
             </w:r>
             <w:proofErr w:type="spellStart"/>
             <w:r>
@@ -8834,38 +8817,9 @@
                 <w:sz w:val="22"/>
                 <w:szCs w:val="22"/>
               </w:rPr>
-              <w:t>slave</w:t>
+              <w:t>Xpo</w:t>
             </w:r>
             <w:proofErr w:type="spellEnd"/>
-            <w:r>
-              <w:rPr>
-                <w:rFonts w:ascii="Calibri" w:hAnsi="Calibri" w:cs="Calibri"/>
-                <w:color w:val="000000"/>
-                <w:sz w:val="22"/>
-                <w:szCs w:val="22"/>
-              </w:rPr>
-              <w:t xml:space="preserve"> met stroommeting en een </w:t>
-            </w:r>
-            <w:proofErr w:type="spellStart"/>
-            <w:r>
-              <w:rPr>
-                <w:rFonts w:ascii="Calibri" w:hAnsi="Calibri" w:cs="Calibri"/>
-                <w:color w:val="000000"/>
-                <w:sz w:val="22"/>
-                <w:szCs w:val="22"/>
-              </w:rPr>
-              <w:t>slave</w:t>
-            </w:r>
-            <w:proofErr w:type="spellEnd"/>
-            <w:r>
-              <w:rPr>
-                <w:rFonts w:ascii="Calibri" w:hAnsi="Calibri" w:cs="Calibri"/>
-                <w:color w:val="000000"/>
-                <w:sz w:val="22"/>
-                <w:szCs w:val="22"/>
-              </w:rPr>
-              <w:t xml:space="preserve"> zonder stroommeting. Ik werk de testsoftware voor stroommeting af en ik doe nog wat kalibraties m.b.v. multimeter.</w:t>
-            </w:r>
           </w:p>
         </w:tc>
       </w:tr>
@@ -9025,9 +8979,21 @@
           <w:p>
             <w:pPr>
               <w:rPr>
-                <w:rFonts w:ascii="Century Gothic" w:hAnsi="Century Gothic"/>
-              </w:rPr>
-            </w:pPr>
+                <w:rFonts w:ascii="Calibri" w:hAnsi="Calibri" w:cs="Calibri"/>
+                <w:color w:val="000000"/>
+                <w:sz w:val="22"/>
+                <w:szCs w:val="22"/>
+              </w:rPr>
+            </w:pPr>
+            <w:r>
+              <w:rPr>
+                <w:rFonts w:ascii="Calibri" w:hAnsi="Calibri" w:cs="Calibri"/>
+                <w:color w:val="000000"/>
+                <w:sz w:val="22"/>
+                <w:szCs w:val="22"/>
+              </w:rPr>
+              <w:t>11/02/2019</w:t>
+            </w:r>
           </w:p>
         </w:tc>
         <w:tc>
@@ -9041,9 +9007,21 @@
           <w:p>
             <w:pPr>
               <w:rPr>
-                <w:rFonts w:ascii="Century Gothic" w:hAnsi="Century Gothic"/>
-              </w:rPr>
-            </w:pPr>
+                <w:rFonts w:ascii="Calibri" w:hAnsi="Calibri" w:cs="Calibri"/>
+                <w:color w:val="000000"/>
+                <w:sz w:val="22"/>
+                <w:szCs w:val="22"/>
+              </w:rPr>
+            </w:pPr>
+            <w:r>
+              <w:rPr>
+                <w:rFonts w:ascii="Calibri" w:hAnsi="Calibri" w:cs="Calibri"/>
+                <w:color w:val="000000"/>
+                <w:sz w:val="22"/>
+                <w:szCs w:val="22"/>
+              </w:rPr>
+              <w:t>EE</w:t>
+            </w:r>
           </w:p>
         </w:tc>
         <w:tc>
@@ -9057,9 +9035,121 @@
           <w:p>
             <w:pPr>
               <w:rPr>
-                <w:rFonts w:ascii="Century Gothic" w:hAnsi="Century Gothic"/>
-              </w:rPr>
-            </w:pPr>
+                <w:rFonts w:ascii="Calibri" w:hAnsi="Calibri" w:cs="Calibri"/>
+                <w:color w:val="000000"/>
+                <w:sz w:val="22"/>
+                <w:szCs w:val="22"/>
+              </w:rPr>
+            </w:pPr>
+            <w:r>
+              <w:rPr>
+                <w:rFonts w:ascii="Calibri" w:hAnsi="Calibri" w:cs="Calibri"/>
+                <w:color w:val="000000"/>
+                <w:sz w:val="22"/>
+                <w:szCs w:val="22"/>
+              </w:rPr>
+              <w:t>Library van protocol uitbreiden, zowel hardware-</w:t>
+            </w:r>
+            <w:proofErr w:type="spellStart"/>
+            <w:r>
+              <w:rPr>
+                <w:rFonts w:ascii="Calibri" w:hAnsi="Calibri" w:cs="Calibri"/>
+                <w:color w:val="000000"/>
+                <w:sz w:val="22"/>
+                <w:szCs w:val="22"/>
+              </w:rPr>
+              <w:t>serial</w:t>
+            </w:r>
+            <w:proofErr w:type="spellEnd"/>
+            <w:r>
+              <w:rPr>
+                <w:rFonts w:ascii="Calibri" w:hAnsi="Calibri" w:cs="Calibri"/>
+                <w:color w:val="000000"/>
+                <w:sz w:val="22"/>
+                <w:szCs w:val="22"/>
+              </w:rPr>
+              <w:t xml:space="preserve"> en software-</w:t>
+            </w:r>
+            <w:proofErr w:type="spellStart"/>
+            <w:r>
+              <w:rPr>
+                <w:rFonts w:ascii="Calibri" w:hAnsi="Calibri" w:cs="Calibri"/>
+                <w:color w:val="000000"/>
+                <w:sz w:val="22"/>
+                <w:szCs w:val="22"/>
+              </w:rPr>
+              <w:t>serial</w:t>
+            </w:r>
+            <w:proofErr w:type="spellEnd"/>
+            <w:r>
+              <w:rPr>
+                <w:rFonts w:ascii="Calibri" w:hAnsi="Calibri" w:cs="Calibri"/>
+                <w:color w:val="000000"/>
+                <w:sz w:val="22"/>
+                <w:szCs w:val="22"/>
+              </w:rPr>
+              <w:t xml:space="preserve"> is geïntegreerd en is </w:t>
+            </w:r>
+            <w:proofErr w:type="spellStart"/>
+            <w:r>
+              <w:rPr>
+                <w:rFonts w:ascii="Calibri" w:hAnsi="Calibri" w:cs="Calibri"/>
+                <w:color w:val="000000"/>
+                <w:sz w:val="22"/>
+                <w:szCs w:val="22"/>
+              </w:rPr>
+              <w:t>selecteerbaar</w:t>
+            </w:r>
+            <w:proofErr w:type="spellEnd"/>
+            <w:r>
+              <w:rPr>
+                <w:rFonts w:ascii="Calibri" w:hAnsi="Calibri" w:cs="Calibri"/>
+                <w:color w:val="000000"/>
+                <w:sz w:val="22"/>
+                <w:szCs w:val="22"/>
+              </w:rPr>
+              <w:t xml:space="preserve">. HTTP-server pagina uitgebreider gemaakt, nagedacht over een </w:t>
+            </w:r>
+            <w:proofErr w:type="spellStart"/>
+            <w:r>
+              <w:rPr>
+                <w:rFonts w:ascii="Calibri" w:hAnsi="Calibri" w:cs="Calibri"/>
+                <w:color w:val="000000"/>
+                <w:sz w:val="22"/>
+                <w:szCs w:val="22"/>
+              </w:rPr>
+              <w:t>layout</w:t>
+            </w:r>
+            <w:proofErr w:type="spellEnd"/>
+            <w:r>
+              <w:rPr>
+                <w:rFonts w:ascii="Calibri" w:hAnsi="Calibri" w:cs="Calibri"/>
+                <w:color w:val="000000"/>
+                <w:sz w:val="22"/>
+                <w:szCs w:val="22"/>
+              </w:rPr>
+              <w:t xml:space="preserve"> voor het SET-commando (slider?, RGB-</w:t>
+            </w:r>
+            <w:proofErr w:type="spellStart"/>
+            <w:r>
+              <w:rPr>
+                <w:rFonts w:ascii="Calibri" w:hAnsi="Calibri" w:cs="Calibri"/>
+                <w:color w:val="000000"/>
+                <w:sz w:val="22"/>
+                <w:szCs w:val="22"/>
+              </w:rPr>
+              <w:t>sliders</w:t>
+            </w:r>
+            <w:proofErr w:type="spellEnd"/>
+            <w:r>
+              <w:rPr>
+                <w:rFonts w:ascii="Calibri" w:hAnsi="Calibri" w:cs="Calibri"/>
+                <w:color w:val="000000"/>
+                <w:sz w:val="22"/>
+                <w:szCs w:val="22"/>
+              </w:rPr>
+              <w:t>?).</w:t>
+            </w:r>
           </w:p>
         </w:tc>
       </w:tr>
@@ -9078,9 +9168,21 @@
           <w:p>
             <w:pPr>
               <w:rPr>
-                <w:rFonts w:ascii="Century Gothic" w:hAnsi="Century Gothic"/>
-              </w:rPr>
-            </w:pPr>
+                <w:rFonts w:ascii="Calibri" w:hAnsi="Calibri" w:cs="Calibri"/>
+                <w:color w:val="000000"/>
+                <w:sz w:val="22"/>
+                <w:szCs w:val="22"/>
+              </w:rPr>
+            </w:pPr>
+            <w:r>
+              <w:rPr>
+                <w:rFonts w:ascii="Calibri" w:hAnsi="Calibri" w:cs="Calibri"/>
+                <w:color w:val="000000"/>
+                <w:sz w:val="22"/>
+                <w:szCs w:val="22"/>
+              </w:rPr>
+              <w:t>12/02/2019</w:t>
+            </w:r>
           </w:p>
         </w:tc>
         <w:tc>
@@ -9093,9 +9195,21 @@
           <w:p>
             <w:pPr>
               <w:rPr>
-                <w:rFonts w:ascii="Century Gothic" w:hAnsi="Century Gothic"/>
-              </w:rPr>
-            </w:pPr>
+                <w:rFonts w:ascii="Calibri" w:hAnsi="Calibri" w:cs="Calibri"/>
+                <w:color w:val="000000"/>
+                <w:sz w:val="22"/>
+                <w:szCs w:val="22"/>
+              </w:rPr>
+            </w:pPr>
+            <w:r>
+              <w:rPr>
+                <w:rFonts w:ascii="Calibri" w:hAnsi="Calibri" w:cs="Calibri"/>
+                <w:color w:val="000000"/>
+                <w:sz w:val="22"/>
+                <w:szCs w:val="22"/>
+              </w:rPr>
+              <w:t>EE</w:t>
+            </w:r>
           </w:p>
         </w:tc>
         <w:tc>
@@ -9108,9 +9222,101 @@
           <w:p>
             <w:pPr>
               <w:rPr>
-                <w:rFonts w:ascii="Century Gothic" w:hAnsi="Century Gothic"/>
-              </w:rPr>
-            </w:pPr>
+                <w:rFonts w:ascii="Calibri" w:hAnsi="Calibri" w:cs="Calibri"/>
+                <w:color w:val="000000"/>
+                <w:sz w:val="22"/>
+                <w:szCs w:val="22"/>
+              </w:rPr>
+            </w:pPr>
+            <w:r>
+              <w:rPr>
+                <w:rFonts w:ascii="Calibri" w:hAnsi="Calibri" w:cs="Calibri"/>
+                <w:color w:val="000000"/>
+                <w:sz w:val="22"/>
+                <w:szCs w:val="22"/>
+              </w:rPr>
+              <w:t xml:space="preserve">Aanpassing gemaakt aan protocol: het </w:t>
+            </w:r>
+            <w:proofErr w:type="spellStart"/>
+            <w:r>
+              <w:rPr>
+                <w:rFonts w:ascii="Calibri" w:hAnsi="Calibri" w:cs="Calibri"/>
+                <w:color w:val="000000"/>
+                <w:sz w:val="22"/>
+                <w:szCs w:val="22"/>
+              </w:rPr>
+              <w:t>resenden</w:t>
+            </w:r>
+            <w:proofErr w:type="spellEnd"/>
+            <w:r>
+              <w:rPr>
+                <w:rFonts w:ascii="Calibri" w:hAnsi="Calibri" w:cs="Calibri"/>
+                <w:color w:val="000000"/>
+                <w:sz w:val="22"/>
+                <w:szCs w:val="22"/>
+              </w:rPr>
+              <w:t xml:space="preserve"> werkt op een instelbaar interval (standaard 625ms), het is ook </w:t>
+            </w:r>
+            <w:proofErr w:type="spellStart"/>
+            <w:r>
+              <w:rPr>
+                <w:rFonts w:ascii="Calibri" w:hAnsi="Calibri" w:cs="Calibri"/>
+                <w:color w:val="000000"/>
+                <w:sz w:val="22"/>
+                <w:szCs w:val="22"/>
+              </w:rPr>
+              <w:t>uitschakelbaar</w:t>
+            </w:r>
+            <w:proofErr w:type="spellEnd"/>
+            <w:r>
+              <w:rPr>
+                <w:rFonts w:ascii="Calibri" w:hAnsi="Calibri" w:cs="Calibri"/>
+                <w:color w:val="000000"/>
+                <w:sz w:val="22"/>
+                <w:szCs w:val="22"/>
+              </w:rPr>
+              <w:t xml:space="preserve">. Integratie in de </w:t>
+            </w:r>
+            <w:proofErr w:type="spellStart"/>
+            <w:r>
+              <w:rPr>
+                <w:rFonts w:ascii="Calibri" w:hAnsi="Calibri" w:cs="Calibri"/>
+                <w:color w:val="000000"/>
+                <w:sz w:val="22"/>
+                <w:szCs w:val="22"/>
+              </w:rPr>
+              <w:t>Aduino</w:t>
+            </w:r>
+            <w:proofErr w:type="spellEnd"/>
+            <w:r>
+              <w:rPr>
+                <w:rFonts w:ascii="Calibri" w:hAnsi="Calibri" w:cs="Calibri"/>
+                <w:color w:val="000000"/>
+                <w:sz w:val="22"/>
+                <w:szCs w:val="22"/>
+              </w:rPr>
+              <w:t xml:space="preserve"> </w:t>
+            </w:r>
+            <w:proofErr w:type="spellStart"/>
+            <w:r>
+              <w:rPr>
+                <w:rFonts w:ascii="Calibri" w:hAnsi="Calibri" w:cs="Calibri"/>
+                <w:color w:val="000000"/>
+                <w:sz w:val="22"/>
+                <w:szCs w:val="22"/>
+              </w:rPr>
+              <w:t>library</w:t>
+            </w:r>
+            <w:proofErr w:type="spellEnd"/>
+            <w:r>
+              <w:rPr>
+                <w:rFonts w:ascii="Calibri" w:hAnsi="Calibri" w:cs="Calibri"/>
+                <w:color w:val="000000"/>
+                <w:sz w:val="22"/>
+                <w:szCs w:val="22"/>
+              </w:rPr>
+              <w:t>.</w:t>
+            </w:r>
           </w:p>
         </w:tc>
       </w:tr>
@@ -9129,9 +9335,21 @@
           <w:p>
             <w:pPr>
               <w:rPr>
-                <w:rFonts w:ascii="Century Gothic" w:hAnsi="Century Gothic"/>
-              </w:rPr>
-            </w:pPr>
+                <w:rFonts w:ascii="Calibri" w:hAnsi="Calibri" w:cs="Calibri"/>
+                <w:color w:val="000000"/>
+                <w:sz w:val="22"/>
+                <w:szCs w:val="22"/>
+              </w:rPr>
+            </w:pPr>
+            <w:r>
+              <w:rPr>
+                <w:rFonts w:ascii="Calibri" w:hAnsi="Calibri" w:cs="Calibri"/>
+                <w:color w:val="000000"/>
+                <w:sz w:val="22"/>
+                <w:szCs w:val="22"/>
+              </w:rPr>
+              <w:t>14/02/2019</w:t>
+            </w:r>
           </w:p>
         </w:tc>
         <w:tc>
@@ -9144,9 +9362,21 @@
           <w:p>
             <w:pPr>
               <w:rPr>
-                <w:rFonts w:ascii="Century Gothic" w:hAnsi="Century Gothic"/>
-              </w:rPr>
-            </w:pPr>
+                <w:rFonts w:ascii="Calibri" w:hAnsi="Calibri" w:cs="Calibri"/>
+                <w:color w:val="000000"/>
+                <w:sz w:val="22"/>
+                <w:szCs w:val="22"/>
+              </w:rPr>
+            </w:pPr>
+            <w:r>
+              <w:rPr>
+                <w:rFonts w:ascii="Calibri" w:hAnsi="Calibri" w:cs="Calibri"/>
+                <w:color w:val="000000"/>
+                <w:sz w:val="22"/>
+                <w:szCs w:val="22"/>
+              </w:rPr>
+              <w:t>EE</w:t>
+            </w:r>
           </w:p>
         </w:tc>
         <w:tc>
@@ -9159,213 +9389,81 @@
           <w:p>
             <w:pPr>
               <w:rPr>
-                <w:rFonts w:ascii="Century Gothic" w:hAnsi="Century Gothic"/>
-              </w:rPr>
-            </w:pPr>
-          </w:p>
-        </w:tc>
-      </w:tr>
-      <w:tr>
-        <w:trPr>
-          <w:cantSplit/>
-          <w:trHeight w:val="280"/>
-        </w:trPr>
-        <w:tc>
-          <w:tcPr>
-            <w:tcW w:w="1559" w:type="dxa"/>
-            <w:tcBorders>
-              <w:right w:val="single" w:sz="4" w:space="0" w:color="auto"/>
-            </w:tcBorders>
-          </w:tcPr>
-          <w:p>
-            <w:pPr>
-              <w:rPr>
-                <w:rFonts w:ascii="Century Gothic" w:hAnsi="Century Gothic"/>
-              </w:rPr>
-            </w:pPr>
-          </w:p>
-        </w:tc>
-        <w:tc>
-          <w:tcPr>
-            <w:tcW w:w="992" w:type="dxa"/>
-            <w:tcBorders>
-              <w:right w:val="single" w:sz="4" w:space="0" w:color="auto"/>
-            </w:tcBorders>
-          </w:tcPr>
-          <w:p>
-            <w:pPr>
-              <w:rPr>
-                <w:rFonts w:ascii="Century Gothic" w:hAnsi="Century Gothic"/>
-              </w:rPr>
-            </w:pPr>
-          </w:p>
-        </w:tc>
-        <w:tc>
-          <w:tcPr>
-            <w:tcW w:w="6165" w:type="dxa"/>
-            <w:tcBorders>
-              <w:left w:val="nil"/>
-            </w:tcBorders>
-          </w:tcPr>
-          <w:p>
-            <w:pPr>
-              <w:rPr>
-                <w:rFonts w:ascii="Century Gothic" w:hAnsi="Century Gothic"/>
-              </w:rPr>
-            </w:pPr>
-          </w:p>
-        </w:tc>
-      </w:tr>
-      <w:tr>
-        <w:trPr>
-          <w:cantSplit/>
-          <w:trHeight w:val="280"/>
-        </w:trPr>
-        <w:tc>
-          <w:tcPr>
-            <w:tcW w:w="1559" w:type="dxa"/>
-            <w:tcBorders>
-              <w:right w:val="single" w:sz="4" w:space="0" w:color="auto"/>
-            </w:tcBorders>
-          </w:tcPr>
-          <w:p>
-            <w:pPr>
-              <w:rPr>
-                <w:rFonts w:ascii="Century Gothic" w:hAnsi="Century Gothic"/>
-              </w:rPr>
-            </w:pPr>
-          </w:p>
-        </w:tc>
-        <w:tc>
-          <w:tcPr>
-            <w:tcW w:w="992" w:type="dxa"/>
-            <w:tcBorders>
-              <w:right w:val="single" w:sz="4" w:space="0" w:color="auto"/>
-            </w:tcBorders>
-          </w:tcPr>
-          <w:p>
-            <w:pPr>
-              <w:rPr>
-                <w:rFonts w:ascii="Century Gothic" w:hAnsi="Century Gothic"/>
-              </w:rPr>
-            </w:pPr>
-          </w:p>
-        </w:tc>
-        <w:tc>
-          <w:tcPr>
-            <w:tcW w:w="6165" w:type="dxa"/>
-            <w:tcBorders>
-              <w:left w:val="nil"/>
-            </w:tcBorders>
-          </w:tcPr>
-          <w:p>
-            <w:pPr>
-              <w:rPr>
-                <w:rFonts w:ascii="Century Gothic" w:hAnsi="Century Gothic"/>
-              </w:rPr>
-            </w:pPr>
-          </w:p>
-        </w:tc>
-      </w:tr>
-      <w:tr>
-        <w:trPr>
-          <w:cantSplit/>
-          <w:trHeight w:val="280"/>
-        </w:trPr>
-        <w:tc>
-          <w:tcPr>
-            <w:tcW w:w="1559" w:type="dxa"/>
-            <w:tcBorders>
-              <w:right w:val="single" w:sz="4" w:space="0" w:color="auto"/>
-            </w:tcBorders>
-          </w:tcPr>
-          <w:p>
-            <w:pPr>
-              <w:rPr>
-                <w:rFonts w:ascii="Century Gothic" w:hAnsi="Century Gothic"/>
-              </w:rPr>
-            </w:pPr>
-          </w:p>
-        </w:tc>
-        <w:tc>
-          <w:tcPr>
-            <w:tcW w:w="992" w:type="dxa"/>
-            <w:tcBorders>
-              <w:right w:val="single" w:sz="4" w:space="0" w:color="auto"/>
-            </w:tcBorders>
-          </w:tcPr>
-          <w:p>
-            <w:pPr>
-              <w:rPr>
-                <w:rFonts w:ascii="Century Gothic" w:hAnsi="Century Gothic"/>
-              </w:rPr>
-            </w:pPr>
-          </w:p>
-        </w:tc>
-        <w:tc>
-          <w:tcPr>
-            <w:tcW w:w="6165" w:type="dxa"/>
-            <w:tcBorders>
-              <w:left w:val="nil"/>
-            </w:tcBorders>
-          </w:tcPr>
-          <w:p>
-            <w:pPr>
-              <w:rPr>
-                <w:rFonts w:ascii="Century Gothic" w:hAnsi="Century Gothic"/>
-              </w:rPr>
-            </w:pPr>
-          </w:p>
-        </w:tc>
-      </w:tr>
-      <w:tr>
-        <w:trPr>
-          <w:cantSplit/>
-          <w:trHeight w:val="280"/>
-        </w:trPr>
-        <w:tc>
-          <w:tcPr>
-            <w:tcW w:w="1559" w:type="dxa"/>
-            <w:tcBorders>
-              <w:right w:val="single" w:sz="4" w:space="0" w:color="auto"/>
-            </w:tcBorders>
-          </w:tcPr>
-          <w:p>
-            <w:pPr>
-              <w:rPr>
-                <w:rFonts w:ascii="Century Gothic" w:hAnsi="Century Gothic"/>
-              </w:rPr>
-            </w:pPr>
-          </w:p>
-        </w:tc>
-        <w:tc>
-          <w:tcPr>
-            <w:tcW w:w="992" w:type="dxa"/>
-            <w:tcBorders>
-              <w:right w:val="single" w:sz="4" w:space="0" w:color="auto"/>
-            </w:tcBorders>
-          </w:tcPr>
-          <w:p>
-            <w:pPr>
-              <w:rPr>
-                <w:rFonts w:ascii="Century Gothic" w:hAnsi="Century Gothic"/>
-              </w:rPr>
-            </w:pPr>
-          </w:p>
-        </w:tc>
-        <w:tc>
-          <w:tcPr>
-            <w:tcW w:w="6165" w:type="dxa"/>
-            <w:tcBorders>
-              <w:left w:val="nil"/>
-            </w:tcBorders>
-          </w:tcPr>
-          <w:p>
-            <w:pPr>
-              <w:rPr>
-                <w:rFonts w:ascii="Century Gothic" w:hAnsi="Century Gothic"/>
-              </w:rPr>
-            </w:pPr>
+                <w:rFonts w:ascii="Calibri" w:hAnsi="Calibri" w:cs="Calibri"/>
+                <w:color w:val="000000"/>
+                <w:sz w:val="22"/>
+                <w:szCs w:val="22"/>
+              </w:rPr>
+            </w:pPr>
+            <w:r>
+              <w:rPr>
+                <w:rFonts w:ascii="Calibri" w:hAnsi="Calibri" w:cs="Calibri"/>
+                <w:color w:val="000000"/>
+                <w:sz w:val="22"/>
+                <w:szCs w:val="22"/>
+              </w:rPr>
+              <w:t xml:space="preserve">Stroommeting overleg met Dylan, hij gaat 2 aparte </w:t>
+            </w:r>
+            <w:proofErr w:type="spellStart"/>
+            <w:r>
+              <w:rPr>
+                <w:rFonts w:ascii="Calibri" w:hAnsi="Calibri" w:cs="Calibri"/>
+                <w:color w:val="000000"/>
+                <w:sz w:val="22"/>
+                <w:szCs w:val="22"/>
+              </w:rPr>
+              <w:t>schemas</w:t>
+            </w:r>
+            <w:proofErr w:type="spellEnd"/>
+            <w:r>
+              <w:rPr>
+                <w:rFonts w:ascii="Calibri" w:hAnsi="Calibri" w:cs="Calibri"/>
+                <w:color w:val="000000"/>
+                <w:sz w:val="22"/>
+                <w:szCs w:val="22"/>
+              </w:rPr>
+              <w:t xml:space="preserve"> maken. Een </w:t>
+            </w:r>
+            <w:proofErr w:type="spellStart"/>
+            <w:r>
+              <w:rPr>
+                <w:rFonts w:ascii="Calibri" w:hAnsi="Calibri" w:cs="Calibri"/>
+                <w:color w:val="000000"/>
+                <w:sz w:val="22"/>
+                <w:szCs w:val="22"/>
+              </w:rPr>
+              <w:t>slave</w:t>
+            </w:r>
+            <w:proofErr w:type="spellEnd"/>
+            <w:r>
+              <w:rPr>
+                <w:rFonts w:ascii="Calibri" w:hAnsi="Calibri" w:cs="Calibri"/>
+                <w:color w:val="000000"/>
+                <w:sz w:val="22"/>
+                <w:szCs w:val="22"/>
+              </w:rPr>
+              <w:t xml:space="preserve"> met stroommeting en een </w:t>
+            </w:r>
+            <w:proofErr w:type="spellStart"/>
+            <w:r>
+              <w:rPr>
+                <w:rFonts w:ascii="Calibri" w:hAnsi="Calibri" w:cs="Calibri"/>
+                <w:color w:val="000000"/>
+                <w:sz w:val="22"/>
+                <w:szCs w:val="22"/>
+              </w:rPr>
+              <w:t>slave</w:t>
+            </w:r>
+            <w:proofErr w:type="spellEnd"/>
+            <w:r>
+              <w:rPr>
+                <w:rFonts w:ascii="Calibri" w:hAnsi="Calibri" w:cs="Calibri"/>
+                <w:color w:val="000000"/>
+                <w:sz w:val="22"/>
+                <w:szCs w:val="22"/>
+              </w:rPr>
+              <w:t xml:space="preserve"> zonder stroommeting. Ik werk de testsoftware voor stroommeting af en ik doe nog wat kalibraties m.b.v. multimeter.</w:t>
+            </w:r>
           </w:p>
         </w:tc>
       </w:tr>
@@ -9402,6 +9500,1154 @@
           <w:rFonts w:ascii="Century Gothic" w:hAnsi="Century Gothic"/>
         </w:rPr>
         <w:t>8</w:t>
+      </w:r>
+      <w:r>
+        <w:rPr>
+          <w:rFonts w:ascii="Century Gothic" w:hAnsi="Century Gothic"/>
+        </w:rPr>
+        <w:tab/>
+      </w:r>
+    </w:p>
+    <w:p>
+      <w:pPr>
+        <w:rPr>
+          <w:rFonts w:ascii="Century Gothic" w:hAnsi="Century Gothic"/>
+        </w:rPr>
+      </w:pPr>
+    </w:p>
+    <w:tbl>
+      <w:tblPr>
+        <w:tblW w:w="0" w:type="auto"/>
+        <w:tblInd w:w="496" w:type="dxa"/>
+        <w:tblBorders>
+          <w:top w:val="single" w:sz="18" w:space="0" w:color="auto"/>
+          <w:left w:val="single" w:sz="18" w:space="0" w:color="auto"/>
+          <w:bottom w:val="single" w:sz="18" w:space="0" w:color="auto"/>
+          <w:right w:val="single" w:sz="18" w:space="0" w:color="auto"/>
+          <w:insideH w:val="dashSmallGap" w:sz="4" w:space="0" w:color="auto"/>
+          <w:insideV w:val="dashSmallGap" w:sz="4" w:space="0" w:color="auto"/>
+        </w:tblBorders>
+        <w:tblLayout w:type="fixed"/>
+        <w:tblCellMar>
+          <w:left w:w="70" w:type="dxa"/>
+          <w:right w:w="70" w:type="dxa"/>
+        </w:tblCellMar>
+        <w:tblLook w:val="04A0" w:firstRow="1" w:lastRow="0" w:firstColumn="1" w:lastColumn="0" w:noHBand="0" w:noVBand="1"/>
+      </w:tblPr>
+      <w:tblGrid>
+        <w:gridCol w:w="1559"/>
+        <w:gridCol w:w="992"/>
+        <w:gridCol w:w="6165"/>
+      </w:tblGrid>
+      <w:tr>
+        <w:trPr>
+          <w:cantSplit/>
+          <w:trHeight w:val="380"/>
+        </w:trPr>
+        <w:tc>
+          <w:tcPr>
+            <w:tcW w:w="1559" w:type="dxa"/>
+            <w:tcBorders>
+              <w:top w:val="single" w:sz="18" w:space="0" w:color="auto"/>
+              <w:left w:val="single" w:sz="18" w:space="0" w:color="auto"/>
+              <w:bottom w:val="single" w:sz="4" w:space="0" w:color="auto"/>
+              <w:right w:val="single" w:sz="4" w:space="0" w:color="auto"/>
+            </w:tcBorders>
+            <w:hideMark/>
+          </w:tcPr>
+          <w:p>
+            <w:pPr>
+              <w:rPr>
+                <w:rFonts w:ascii="Century Gothic" w:hAnsi="Century Gothic"/>
+                <w:lang w:val="nl-BE" w:eastAsia="nl-BE"/>
+              </w:rPr>
+            </w:pPr>
+            <w:r>
+              <w:rPr>
+                <w:rFonts w:ascii="Century Gothic" w:hAnsi="Century Gothic"/>
+                <w:lang w:val="nl-BE" w:eastAsia="nl-BE"/>
+              </w:rPr>
+              <w:t>Datum</w:t>
+            </w:r>
+          </w:p>
+        </w:tc>
+        <w:tc>
+          <w:tcPr>
+            <w:tcW w:w="992" w:type="dxa"/>
+            <w:tcBorders>
+              <w:top w:val="single" w:sz="18" w:space="0" w:color="auto"/>
+              <w:left w:val="dashSmallGap" w:sz="4" w:space="0" w:color="auto"/>
+              <w:bottom w:val="single" w:sz="4" w:space="0" w:color="auto"/>
+              <w:right w:val="single" w:sz="4" w:space="0" w:color="auto"/>
+            </w:tcBorders>
+            <w:hideMark/>
+          </w:tcPr>
+          <w:p>
+            <w:pPr>
+              <w:rPr>
+                <w:rFonts w:ascii="Century Gothic" w:hAnsi="Century Gothic"/>
+                <w:lang w:val="nl-BE" w:eastAsia="nl-BE"/>
+              </w:rPr>
+            </w:pPr>
+            <w:r>
+              <w:rPr>
+                <w:rFonts w:ascii="Century Gothic" w:hAnsi="Century Gothic"/>
+                <w:lang w:val="nl-BE" w:eastAsia="nl-BE"/>
+              </w:rPr>
+              <w:t>Vak</w:t>
+            </w:r>
+          </w:p>
+        </w:tc>
+        <w:tc>
+          <w:tcPr>
+            <w:tcW w:w="6165" w:type="dxa"/>
+            <w:tcBorders>
+              <w:top w:val="single" w:sz="18" w:space="0" w:color="auto"/>
+              <w:left w:val="nil"/>
+              <w:bottom w:val="single" w:sz="4" w:space="0" w:color="auto"/>
+              <w:right w:val="single" w:sz="18" w:space="0" w:color="auto"/>
+            </w:tcBorders>
+            <w:hideMark/>
+          </w:tcPr>
+          <w:p>
+            <w:pPr>
+              <w:rPr>
+                <w:rFonts w:ascii="Century Gothic" w:hAnsi="Century Gothic"/>
+                <w:lang w:val="nl-BE" w:eastAsia="nl-BE"/>
+              </w:rPr>
+            </w:pPr>
+            <w:r>
+              <w:rPr>
+                <w:rFonts w:ascii="Century Gothic" w:hAnsi="Century Gothic"/>
+                <w:lang w:val="nl-BE" w:eastAsia="nl-BE"/>
+              </w:rPr>
+              <w:t>Omschrijving van de studie, taak of voorbereiding</w:t>
+            </w:r>
+          </w:p>
+        </w:tc>
+      </w:tr>
+      <w:tr>
+        <w:trPr>
+          <w:cantSplit/>
+          <w:trHeight w:val="280"/>
+        </w:trPr>
+        <w:tc>
+          <w:tcPr>
+            <w:tcW w:w="1559" w:type="dxa"/>
+            <w:tcBorders>
+              <w:top w:val="nil"/>
+              <w:left w:val="single" w:sz="18" w:space="0" w:color="auto"/>
+              <w:bottom w:val="dashSmallGap" w:sz="4" w:space="0" w:color="auto"/>
+              <w:right w:val="single" w:sz="4" w:space="0" w:color="auto"/>
+            </w:tcBorders>
+            <w:hideMark/>
+          </w:tcPr>
+          <w:p>
+            <w:pPr>
+              <w:rPr>
+                <w:rFonts w:ascii="Calibri" w:hAnsi="Calibri" w:cs="Calibri"/>
+                <w:color w:val="000000"/>
+                <w:sz w:val="22"/>
+                <w:szCs w:val="22"/>
+                <w:lang w:val="nl-BE" w:eastAsia="nl-BE"/>
+              </w:rPr>
+            </w:pPr>
+            <w:r>
+              <w:rPr>
+                <w:rFonts w:ascii="Calibri" w:hAnsi="Calibri" w:cs="Calibri"/>
+                <w:color w:val="000000"/>
+                <w:sz w:val="22"/>
+                <w:szCs w:val="22"/>
+                <w:lang w:val="nl-BE" w:eastAsia="nl-BE"/>
+              </w:rPr>
+              <w:t>18/02/2019</w:t>
+            </w:r>
+          </w:p>
+        </w:tc>
+        <w:tc>
+          <w:tcPr>
+            <w:tcW w:w="992" w:type="dxa"/>
+            <w:tcBorders>
+              <w:top w:val="nil"/>
+              <w:left w:val="dashSmallGap" w:sz="4" w:space="0" w:color="auto"/>
+              <w:bottom w:val="dashSmallGap" w:sz="4" w:space="0" w:color="auto"/>
+              <w:right w:val="single" w:sz="4" w:space="0" w:color="auto"/>
+            </w:tcBorders>
+            <w:hideMark/>
+          </w:tcPr>
+          <w:p>
+            <w:pPr>
+              <w:rPr>
+                <w:rFonts w:ascii="Calibri" w:hAnsi="Calibri" w:cs="Calibri"/>
+                <w:color w:val="000000"/>
+                <w:sz w:val="22"/>
+                <w:szCs w:val="22"/>
+                <w:lang w:val="nl-BE" w:eastAsia="nl-BE"/>
+              </w:rPr>
+            </w:pPr>
+            <w:r>
+              <w:rPr>
+                <w:rFonts w:ascii="Calibri" w:hAnsi="Calibri" w:cs="Calibri"/>
+                <w:color w:val="000000"/>
+                <w:sz w:val="22"/>
+                <w:szCs w:val="22"/>
+                <w:lang w:val="nl-BE" w:eastAsia="nl-BE"/>
+              </w:rPr>
+              <w:t>EE</w:t>
+            </w:r>
+          </w:p>
+        </w:tc>
+        <w:tc>
+          <w:tcPr>
+            <w:tcW w:w="6165" w:type="dxa"/>
+            <w:tcBorders>
+              <w:top w:val="nil"/>
+              <w:left w:val="nil"/>
+              <w:bottom w:val="dashSmallGap" w:sz="4" w:space="0" w:color="auto"/>
+              <w:right w:val="single" w:sz="18" w:space="0" w:color="auto"/>
+            </w:tcBorders>
+            <w:hideMark/>
+          </w:tcPr>
+          <w:p>
+            <w:pPr>
+              <w:rPr>
+                <w:rFonts w:ascii="Calibri" w:hAnsi="Calibri" w:cs="Calibri"/>
+                <w:color w:val="000000"/>
+                <w:sz w:val="22"/>
+                <w:szCs w:val="22"/>
+                <w:lang w:val="nl-BE" w:eastAsia="nl-BE"/>
+              </w:rPr>
+            </w:pPr>
+            <w:r>
+              <w:rPr>
+                <w:rFonts w:ascii="Calibri" w:hAnsi="Calibri" w:cs="Calibri"/>
+                <w:color w:val="000000"/>
+                <w:sz w:val="22"/>
+                <w:szCs w:val="22"/>
+                <w:lang w:val="nl-BE" w:eastAsia="nl-BE"/>
+              </w:rPr>
+              <w:t>Bespreken met Dylan over PCB-</w:t>
+            </w:r>
+            <w:proofErr w:type="spellStart"/>
+            <w:r>
+              <w:rPr>
+                <w:rFonts w:ascii="Calibri" w:hAnsi="Calibri" w:cs="Calibri"/>
+                <w:color w:val="000000"/>
+                <w:sz w:val="22"/>
+                <w:szCs w:val="22"/>
+                <w:lang w:val="nl-BE" w:eastAsia="nl-BE"/>
+              </w:rPr>
+              <w:t>tjes</w:t>
+            </w:r>
+            <w:proofErr w:type="spellEnd"/>
+            <w:r>
+              <w:rPr>
+                <w:rFonts w:ascii="Calibri" w:hAnsi="Calibri" w:cs="Calibri"/>
+                <w:color w:val="000000"/>
+                <w:sz w:val="22"/>
+                <w:szCs w:val="22"/>
+                <w:lang w:val="nl-BE" w:eastAsia="nl-BE"/>
+              </w:rPr>
+              <w:t>, welke lay-out, hoe voeden, grootte …</w:t>
+            </w:r>
+          </w:p>
+        </w:tc>
+      </w:tr>
+      <w:tr>
+        <w:trPr>
+          <w:cantSplit/>
+          <w:trHeight w:val="280"/>
+        </w:trPr>
+        <w:tc>
+          <w:tcPr>
+            <w:tcW w:w="1559" w:type="dxa"/>
+            <w:tcBorders>
+              <w:top w:val="dashSmallGap" w:sz="4" w:space="0" w:color="auto"/>
+              <w:left w:val="single" w:sz="18" w:space="0" w:color="auto"/>
+              <w:bottom w:val="dashSmallGap" w:sz="4" w:space="0" w:color="auto"/>
+              <w:right w:val="single" w:sz="4" w:space="0" w:color="auto"/>
+            </w:tcBorders>
+            <w:hideMark/>
+          </w:tcPr>
+          <w:p>
+            <w:pPr>
+              <w:rPr>
+                <w:rFonts w:ascii="Calibri" w:hAnsi="Calibri" w:cs="Calibri"/>
+                <w:color w:val="000000"/>
+                <w:sz w:val="22"/>
+                <w:szCs w:val="22"/>
+                <w:lang w:val="nl-BE" w:eastAsia="nl-BE"/>
+              </w:rPr>
+            </w:pPr>
+            <w:r>
+              <w:rPr>
+                <w:rFonts w:ascii="Calibri" w:hAnsi="Calibri" w:cs="Calibri"/>
+                <w:color w:val="000000"/>
+                <w:sz w:val="22"/>
+                <w:szCs w:val="22"/>
+                <w:lang w:val="nl-BE" w:eastAsia="nl-BE"/>
+              </w:rPr>
+              <w:t>19/02/2019</w:t>
+            </w:r>
+          </w:p>
+        </w:tc>
+        <w:tc>
+          <w:tcPr>
+            <w:tcW w:w="992" w:type="dxa"/>
+            <w:tcBorders>
+              <w:top w:val="dashSmallGap" w:sz="4" w:space="0" w:color="auto"/>
+              <w:left w:val="dashSmallGap" w:sz="4" w:space="0" w:color="auto"/>
+              <w:bottom w:val="dashSmallGap" w:sz="4" w:space="0" w:color="auto"/>
+              <w:right w:val="single" w:sz="4" w:space="0" w:color="auto"/>
+            </w:tcBorders>
+            <w:hideMark/>
+          </w:tcPr>
+          <w:p>
+            <w:pPr>
+              <w:rPr>
+                <w:rFonts w:ascii="Calibri" w:hAnsi="Calibri" w:cs="Calibri"/>
+                <w:color w:val="000000"/>
+                <w:sz w:val="22"/>
+                <w:szCs w:val="22"/>
+                <w:lang w:val="nl-BE" w:eastAsia="nl-BE"/>
+              </w:rPr>
+            </w:pPr>
+            <w:r>
+              <w:rPr>
+                <w:rFonts w:ascii="Calibri" w:hAnsi="Calibri" w:cs="Calibri"/>
+                <w:color w:val="000000"/>
+                <w:sz w:val="22"/>
+                <w:szCs w:val="22"/>
+                <w:lang w:val="nl-BE" w:eastAsia="nl-BE"/>
+              </w:rPr>
+              <w:t>EE</w:t>
+            </w:r>
+          </w:p>
+        </w:tc>
+        <w:tc>
+          <w:tcPr>
+            <w:tcW w:w="6165" w:type="dxa"/>
+            <w:tcBorders>
+              <w:top w:val="dashSmallGap" w:sz="4" w:space="0" w:color="auto"/>
+              <w:left w:val="nil"/>
+              <w:bottom w:val="dashSmallGap" w:sz="4" w:space="0" w:color="auto"/>
+              <w:right w:val="single" w:sz="18" w:space="0" w:color="auto"/>
+            </w:tcBorders>
+            <w:hideMark/>
+          </w:tcPr>
+          <w:p>
+            <w:pPr>
+              <w:rPr>
+                <w:rFonts w:ascii="Calibri" w:hAnsi="Calibri" w:cs="Calibri"/>
+                <w:color w:val="000000"/>
+                <w:sz w:val="22"/>
+                <w:szCs w:val="22"/>
+                <w:lang w:val="nl-BE" w:eastAsia="nl-BE"/>
+              </w:rPr>
+            </w:pPr>
+            <w:r>
+              <w:rPr>
+                <w:rFonts w:ascii="Calibri" w:hAnsi="Calibri" w:cs="Calibri"/>
+                <w:color w:val="000000"/>
+                <w:sz w:val="22"/>
+                <w:szCs w:val="22"/>
+                <w:lang w:val="nl-BE" w:eastAsia="nl-BE"/>
+              </w:rPr>
+              <w:t xml:space="preserve">Verschillende </w:t>
+            </w:r>
+            <w:proofErr w:type="spellStart"/>
+            <w:r>
+              <w:rPr>
+                <w:rFonts w:ascii="Calibri" w:hAnsi="Calibri" w:cs="Calibri"/>
+                <w:color w:val="000000"/>
+                <w:sz w:val="22"/>
+                <w:szCs w:val="22"/>
+                <w:lang w:val="nl-BE" w:eastAsia="nl-BE"/>
+              </w:rPr>
+              <w:t>slave</w:t>
+            </w:r>
+            <w:proofErr w:type="spellEnd"/>
+            <w:r>
+              <w:rPr>
+                <w:rFonts w:ascii="Calibri" w:hAnsi="Calibri" w:cs="Calibri"/>
+                <w:color w:val="000000"/>
+                <w:sz w:val="22"/>
+                <w:szCs w:val="22"/>
+                <w:lang w:val="nl-BE" w:eastAsia="nl-BE"/>
+              </w:rPr>
+              <w:t>-modules klaargemaakt met een verse upload en setup voor de presentatie van donderdag.</w:t>
+            </w:r>
+          </w:p>
+        </w:tc>
+      </w:tr>
+      <w:tr>
+        <w:trPr>
+          <w:cantSplit/>
+          <w:trHeight w:val="280"/>
+        </w:trPr>
+        <w:tc>
+          <w:tcPr>
+            <w:tcW w:w="1559" w:type="dxa"/>
+            <w:tcBorders>
+              <w:top w:val="dashSmallGap" w:sz="4" w:space="0" w:color="auto"/>
+              <w:left w:val="single" w:sz="18" w:space="0" w:color="auto"/>
+              <w:bottom w:val="dashSmallGap" w:sz="4" w:space="0" w:color="auto"/>
+              <w:right w:val="single" w:sz="4" w:space="0" w:color="auto"/>
+            </w:tcBorders>
+            <w:hideMark/>
+          </w:tcPr>
+          <w:p>
+            <w:pPr>
+              <w:rPr>
+                <w:rFonts w:ascii="Calibri" w:hAnsi="Calibri" w:cs="Calibri"/>
+                <w:color w:val="000000"/>
+                <w:sz w:val="22"/>
+                <w:szCs w:val="22"/>
+                <w:lang w:val="nl-BE" w:eastAsia="nl-BE"/>
+              </w:rPr>
+            </w:pPr>
+            <w:r>
+              <w:rPr>
+                <w:rFonts w:ascii="Calibri" w:hAnsi="Calibri" w:cs="Calibri"/>
+                <w:color w:val="000000"/>
+                <w:sz w:val="22"/>
+                <w:szCs w:val="22"/>
+                <w:lang w:val="nl-BE" w:eastAsia="nl-BE"/>
+              </w:rPr>
+              <w:t>21/02/2019</w:t>
+            </w:r>
+          </w:p>
+        </w:tc>
+        <w:tc>
+          <w:tcPr>
+            <w:tcW w:w="992" w:type="dxa"/>
+            <w:tcBorders>
+              <w:top w:val="dashSmallGap" w:sz="4" w:space="0" w:color="auto"/>
+              <w:left w:val="dashSmallGap" w:sz="4" w:space="0" w:color="auto"/>
+              <w:bottom w:val="dashSmallGap" w:sz="4" w:space="0" w:color="auto"/>
+              <w:right w:val="single" w:sz="4" w:space="0" w:color="auto"/>
+            </w:tcBorders>
+            <w:hideMark/>
+          </w:tcPr>
+          <w:p>
+            <w:pPr>
+              <w:rPr>
+                <w:rFonts w:ascii="Calibri" w:hAnsi="Calibri" w:cs="Calibri"/>
+                <w:color w:val="000000"/>
+                <w:sz w:val="22"/>
+                <w:szCs w:val="22"/>
+                <w:lang w:val="nl-BE" w:eastAsia="nl-BE"/>
+              </w:rPr>
+            </w:pPr>
+            <w:r>
+              <w:rPr>
+                <w:rFonts w:ascii="Calibri" w:hAnsi="Calibri" w:cs="Calibri"/>
+                <w:color w:val="000000"/>
+                <w:sz w:val="22"/>
+                <w:szCs w:val="22"/>
+                <w:lang w:val="nl-BE" w:eastAsia="nl-BE"/>
+              </w:rPr>
+              <w:t>EE</w:t>
+            </w:r>
+          </w:p>
+        </w:tc>
+        <w:tc>
+          <w:tcPr>
+            <w:tcW w:w="6165" w:type="dxa"/>
+            <w:tcBorders>
+              <w:top w:val="dashSmallGap" w:sz="4" w:space="0" w:color="auto"/>
+              <w:left w:val="nil"/>
+              <w:bottom w:val="dashSmallGap" w:sz="4" w:space="0" w:color="auto"/>
+              <w:right w:val="single" w:sz="18" w:space="0" w:color="auto"/>
+            </w:tcBorders>
+            <w:hideMark/>
+          </w:tcPr>
+          <w:p>
+            <w:pPr>
+              <w:rPr>
+                <w:rFonts w:ascii="Calibri" w:hAnsi="Calibri" w:cs="Calibri"/>
+                <w:color w:val="000000"/>
+                <w:sz w:val="22"/>
+                <w:szCs w:val="22"/>
+                <w:lang w:val="nl-BE" w:eastAsia="nl-BE"/>
+              </w:rPr>
+            </w:pPr>
+            <w:r>
+              <w:rPr>
+                <w:rFonts w:ascii="Calibri" w:hAnsi="Calibri" w:cs="Calibri"/>
+                <w:color w:val="000000"/>
+                <w:sz w:val="22"/>
+                <w:szCs w:val="22"/>
+                <w:lang w:val="nl-BE" w:eastAsia="nl-BE"/>
+              </w:rPr>
+              <w:t>Voorbereiding presentatie + probleem met uploadsnelheid opgelost: uploaden met 5V op 16MHz</w:t>
+            </w:r>
+          </w:p>
+        </w:tc>
+      </w:tr>
+      <w:tr>
+        <w:trPr>
+          <w:cantSplit/>
+          <w:trHeight w:val="280"/>
+        </w:trPr>
+        <w:tc>
+          <w:tcPr>
+            <w:tcW w:w="1559" w:type="dxa"/>
+            <w:tcBorders>
+              <w:top w:val="dashSmallGap" w:sz="4" w:space="0" w:color="auto"/>
+              <w:left w:val="single" w:sz="18" w:space="0" w:color="auto"/>
+              <w:bottom w:val="single" w:sz="18" w:space="0" w:color="auto"/>
+              <w:right w:val="single" w:sz="4" w:space="0" w:color="auto"/>
+            </w:tcBorders>
+            <w:hideMark/>
+          </w:tcPr>
+          <w:p>
+            <w:pPr>
+              <w:rPr>
+                <w:rFonts w:ascii="Calibri" w:hAnsi="Calibri" w:cs="Calibri"/>
+                <w:color w:val="000000"/>
+                <w:sz w:val="22"/>
+                <w:szCs w:val="22"/>
+                <w:lang w:val="nl-BE" w:eastAsia="nl-BE"/>
+              </w:rPr>
+            </w:pPr>
+            <w:r>
+              <w:rPr>
+                <w:rFonts w:ascii="Calibri" w:hAnsi="Calibri" w:cs="Calibri"/>
+                <w:color w:val="000000"/>
+                <w:sz w:val="22"/>
+                <w:szCs w:val="22"/>
+                <w:lang w:val="nl-BE" w:eastAsia="nl-BE"/>
+              </w:rPr>
+              <w:t>22/02/2019</w:t>
+            </w:r>
+          </w:p>
+        </w:tc>
+        <w:tc>
+          <w:tcPr>
+            <w:tcW w:w="992" w:type="dxa"/>
+            <w:tcBorders>
+              <w:top w:val="dashSmallGap" w:sz="4" w:space="0" w:color="auto"/>
+              <w:left w:val="dashSmallGap" w:sz="4" w:space="0" w:color="auto"/>
+              <w:bottom w:val="single" w:sz="18" w:space="0" w:color="auto"/>
+              <w:right w:val="single" w:sz="4" w:space="0" w:color="auto"/>
+            </w:tcBorders>
+            <w:hideMark/>
+          </w:tcPr>
+          <w:p>
+            <w:pPr>
+              <w:rPr>
+                <w:rFonts w:ascii="Calibri" w:hAnsi="Calibri" w:cs="Calibri"/>
+                <w:color w:val="000000"/>
+                <w:sz w:val="22"/>
+                <w:szCs w:val="22"/>
+                <w:lang w:val="nl-BE" w:eastAsia="nl-BE"/>
+              </w:rPr>
+            </w:pPr>
+            <w:r>
+              <w:rPr>
+                <w:rFonts w:ascii="Calibri" w:hAnsi="Calibri" w:cs="Calibri"/>
+                <w:color w:val="000000"/>
+                <w:sz w:val="22"/>
+                <w:szCs w:val="22"/>
+                <w:lang w:val="nl-BE" w:eastAsia="nl-BE"/>
+              </w:rPr>
+              <w:t>EE</w:t>
+            </w:r>
+          </w:p>
+        </w:tc>
+        <w:tc>
+          <w:tcPr>
+            <w:tcW w:w="6165" w:type="dxa"/>
+            <w:tcBorders>
+              <w:top w:val="dashSmallGap" w:sz="4" w:space="0" w:color="auto"/>
+              <w:left w:val="nil"/>
+              <w:bottom w:val="single" w:sz="18" w:space="0" w:color="auto"/>
+              <w:right w:val="single" w:sz="18" w:space="0" w:color="auto"/>
+            </w:tcBorders>
+            <w:hideMark/>
+          </w:tcPr>
+          <w:p>
+            <w:pPr>
+              <w:rPr>
+                <w:rFonts w:ascii="Calibri" w:hAnsi="Calibri" w:cs="Calibri"/>
+                <w:color w:val="000000"/>
+                <w:sz w:val="22"/>
+                <w:szCs w:val="22"/>
+                <w:lang w:val="nl-BE" w:eastAsia="nl-BE"/>
+              </w:rPr>
+            </w:pPr>
+            <w:r>
+              <w:rPr>
+                <w:rFonts w:ascii="Calibri" w:hAnsi="Calibri" w:cs="Calibri"/>
+                <w:color w:val="000000"/>
+                <w:sz w:val="22"/>
+                <w:szCs w:val="22"/>
+                <w:lang w:val="nl-BE" w:eastAsia="nl-BE"/>
+              </w:rPr>
+              <w:t>Protocol: SET-commando veilig gemaakt: niet vastlopen bij gefaalde overdracht van data. + nagedacht over SET-RANGE-commando om meerdere SET-commando’s in 1 keer uit te voeren.</w:t>
+            </w:r>
+          </w:p>
+        </w:tc>
+      </w:tr>
+    </w:tbl>
+    <w:p>
+      <w:pPr>
+        <w:rPr>
+          <w:rFonts w:ascii="Century Gothic" w:hAnsi="Century Gothic" w:cs="Tahoma"/>
+          <w:sz w:val="16"/>
+        </w:rPr>
+      </w:pPr>
+    </w:p>
+    <w:p>
+      <w:pPr>
+        <w:pBdr>
+          <w:top w:val="single" w:sz="6" w:space="1" w:color="auto"/>
+          <w:left w:val="single" w:sz="6" w:space="1" w:color="auto"/>
+          <w:bottom w:val="single" w:sz="6" w:space="1" w:color="auto"/>
+          <w:right w:val="single" w:sz="6" w:space="1" w:color="auto"/>
+        </w:pBdr>
+        <w:shd w:val="pct10" w:color="auto" w:fill="auto"/>
+        <w:rPr>
+          <w:rFonts w:ascii="Century Gothic" w:hAnsi="Century Gothic"/>
+        </w:rPr>
+      </w:pPr>
+      <w:r>
+        <w:rPr>
+          <w:rFonts w:ascii="Century Gothic" w:hAnsi="Century Gothic"/>
+        </w:rPr>
+        <w:t xml:space="preserve">Schoolweek : </w:t>
+      </w:r>
+      <w:r>
+        <w:rPr>
+          <w:rFonts w:ascii="Century Gothic" w:hAnsi="Century Gothic"/>
+        </w:rPr>
+        <w:t>9</w:t>
+      </w:r>
+      <w:r>
+        <w:rPr>
+          <w:rFonts w:ascii="Century Gothic" w:hAnsi="Century Gothic"/>
+        </w:rPr>
+        <w:tab/>
+      </w:r>
+    </w:p>
+    <w:p>
+      <w:pPr>
+        <w:rPr>
+          <w:rFonts w:ascii="Century Gothic" w:hAnsi="Century Gothic"/>
+        </w:rPr>
+      </w:pPr>
+    </w:p>
+    <w:tbl>
+      <w:tblPr>
+        <w:tblW w:w="0" w:type="auto"/>
+        <w:tblInd w:w="496" w:type="dxa"/>
+        <w:tblBorders>
+          <w:top w:val="single" w:sz="18" w:space="0" w:color="auto"/>
+          <w:left w:val="single" w:sz="18" w:space="0" w:color="auto"/>
+          <w:bottom w:val="single" w:sz="18" w:space="0" w:color="auto"/>
+          <w:right w:val="single" w:sz="18" w:space="0" w:color="auto"/>
+          <w:insideH w:val="dashSmallGap" w:sz="4" w:space="0" w:color="auto"/>
+          <w:insideV w:val="dashSmallGap" w:sz="4" w:space="0" w:color="auto"/>
+        </w:tblBorders>
+        <w:tblLayout w:type="fixed"/>
+        <w:tblCellMar>
+          <w:left w:w="70" w:type="dxa"/>
+          <w:right w:w="70" w:type="dxa"/>
+        </w:tblCellMar>
+        <w:tblLook w:val="04A0" w:firstRow="1" w:lastRow="0" w:firstColumn="1" w:lastColumn="0" w:noHBand="0" w:noVBand="1"/>
+      </w:tblPr>
+      <w:tblGrid>
+        <w:gridCol w:w="1559"/>
+        <w:gridCol w:w="992"/>
+        <w:gridCol w:w="6165"/>
+      </w:tblGrid>
+      <w:tr>
+        <w:trPr>
+          <w:cantSplit/>
+          <w:trHeight w:val="380"/>
+        </w:trPr>
+        <w:tc>
+          <w:tcPr>
+            <w:tcW w:w="1559" w:type="dxa"/>
+            <w:tcBorders>
+              <w:top w:val="single" w:sz="18" w:space="0" w:color="auto"/>
+              <w:left w:val="single" w:sz="18" w:space="0" w:color="auto"/>
+              <w:bottom w:val="single" w:sz="4" w:space="0" w:color="auto"/>
+              <w:right w:val="single" w:sz="4" w:space="0" w:color="auto"/>
+            </w:tcBorders>
+            <w:hideMark/>
+          </w:tcPr>
+          <w:p>
+            <w:pPr>
+              <w:rPr>
+                <w:rFonts w:ascii="Century Gothic" w:hAnsi="Century Gothic"/>
+                <w:lang w:val="nl-BE" w:eastAsia="nl-BE"/>
+              </w:rPr>
+            </w:pPr>
+            <w:r>
+              <w:rPr>
+                <w:rFonts w:ascii="Century Gothic" w:hAnsi="Century Gothic"/>
+                <w:lang w:val="nl-BE" w:eastAsia="nl-BE"/>
+              </w:rPr>
+              <w:t>Datum</w:t>
+            </w:r>
+          </w:p>
+        </w:tc>
+        <w:tc>
+          <w:tcPr>
+            <w:tcW w:w="992" w:type="dxa"/>
+            <w:tcBorders>
+              <w:top w:val="single" w:sz="18" w:space="0" w:color="auto"/>
+              <w:left w:val="dashSmallGap" w:sz="4" w:space="0" w:color="auto"/>
+              <w:bottom w:val="single" w:sz="4" w:space="0" w:color="auto"/>
+              <w:right w:val="single" w:sz="4" w:space="0" w:color="auto"/>
+            </w:tcBorders>
+            <w:hideMark/>
+          </w:tcPr>
+          <w:p>
+            <w:pPr>
+              <w:rPr>
+                <w:rFonts w:ascii="Century Gothic" w:hAnsi="Century Gothic"/>
+                <w:lang w:val="nl-BE" w:eastAsia="nl-BE"/>
+              </w:rPr>
+            </w:pPr>
+            <w:r>
+              <w:rPr>
+                <w:rFonts w:ascii="Century Gothic" w:hAnsi="Century Gothic"/>
+                <w:lang w:val="nl-BE" w:eastAsia="nl-BE"/>
+              </w:rPr>
+              <w:t>Vak</w:t>
+            </w:r>
+          </w:p>
+        </w:tc>
+        <w:tc>
+          <w:tcPr>
+            <w:tcW w:w="6165" w:type="dxa"/>
+            <w:tcBorders>
+              <w:top w:val="single" w:sz="18" w:space="0" w:color="auto"/>
+              <w:left w:val="nil"/>
+              <w:bottom w:val="single" w:sz="4" w:space="0" w:color="auto"/>
+              <w:right w:val="single" w:sz="18" w:space="0" w:color="auto"/>
+            </w:tcBorders>
+            <w:hideMark/>
+          </w:tcPr>
+          <w:p>
+            <w:pPr>
+              <w:rPr>
+                <w:rFonts w:ascii="Century Gothic" w:hAnsi="Century Gothic"/>
+                <w:lang w:val="nl-BE" w:eastAsia="nl-BE"/>
+              </w:rPr>
+            </w:pPr>
+            <w:r>
+              <w:rPr>
+                <w:rFonts w:ascii="Century Gothic" w:hAnsi="Century Gothic"/>
+                <w:lang w:val="nl-BE" w:eastAsia="nl-BE"/>
+              </w:rPr>
+              <w:t>Omschrijving van de studie, taak of voorbereiding</w:t>
+            </w:r>
+          </w:p>
+        </w:tc>
+      </w:tr>
+      <w:tr>
+        <w:trPr>
+          <w:cantSplit/>
+          <w:trHeight w:val="280"/>
+        </w:trPr>
+        <w:tc>
+          <w:tcPr>
+            <w:tcW w:w="1559" w:type="dxa"/>
+            <w:tcBorders>
+              <w:top w:val="nil"/>
+              <w:left w:val="single" w:sz="18" w:space="0" w:color="auto"/>
+              <w:bottom w:val="dashSmallGap" w:sz="4" w:space="0" w:color="auto"/>
+              <w:right w:val="single" w:sz="4" w:space="0" w:color="auto"/>
+            </w:tcBorders>
+            <w:hideMark/>
+          </w:tcPr>
+          <w:p>
+            <w:pPr>
+              <w:rPr>
+                <w:rFonts w:ascii="Calibri" w:hAnsi="Calibri" w:cs="Calibri"/>
+                <w:color w:val="000000"/>
+                <w:sz w:val="22"/>
+                <w:szCs w:val="22"/>
+                <w:lang w:val="nl-BE" w:eastAsia="nl-BE"/>
+              </w:rPr>
+            </w:pPr>
+            <w:r>
+              <w:rPr>
+                <w:rFonts w:ascii="Calibri" w:hAnsi="Calibri" w:cs="Calibri"/>
+                <w:color w:val="000000"/>
+                <w:sz w:val="22"/>
+                <w:szCs w:val="22"/>
+                <w:lang w:val="nl-BE" w:eastAsia="nl-BE"/>
+              </w:rPr>
+              <w:t>25/02/2019</w:t>
+            </w:r>
+          </w:p>
+        </w:tc>
+        <w:tc>
+          <w:tcPr>
+            <w:tcW w:w="992" w:type="dxa"/>
+            <w:tcBorders>
+              <w:top w:val="nil"/>
+              <w:left w:val="dashSmallGap" w:sz="4" w:space="0" w:color="auto"/>
+              <w:bottom w:val="dashSmallGap" w:sz="4" w:space="0" w:color="auto"/>
+              <w:right w:val="single" w:sz="4" w:space="0" w:color="auto"/>
+            </w:tcBorders>
+            <w:hideMark/>
+          </w:tcPr>
+          <w:p>
+            <w:pPr>
+              <w:rPr>
+                <w:rFonts w:ascii="Calibri" w:hAnsi="Calibri" w:cs="Calibri"/>
+                <w:color w:val="000000"/>
+                <w:sz w:val="22"/>
+                <w:szCs w:val="22"/>
+                <w:lang w:val="nl-BE" w:eastAsia="nl-BE"/>
+              </w:rPr>
+            </w:pPr>
+            <w:r>
+              <w:rPr>
+                <w:rFonts w:ascii="Calibri" w:hAnsi="Calibri" w:cs="Calibri"/>
+                <w:color w:val="000000"/>
+                <w:sz w:val="22"/>
+                <w:szCs w:val="22"/>
+                <w:lang w:val="nl-BE" w:eastAsia="nl-BE"/>
+              </w:rPr>
+              <w:t>EE</w:t>
+            </w:r>
+          </w:p>
+        </w:tc>
+        <w:tc>
+          <w:tcPr>
+            <w:tcW w:w="6165" w:type="dxa"/>
+            <w:tcBorders>
+              <w:top w:val="nil"/>
+              <w:left w:val="nil"/>
+              <w:bottom w:val="dashSmallGap" w:sz="4" w:space="0" w:color="auto"/>
+              <w:right w:val="single" w:sz="18" w:space="0" w:color="auto"/>
+            </w:tcBorders>
+            <w:hideMark/>
+          </w:tcPr>
+          <w:p>
+            <w:pPr>
+              <w:rPr>
+                <w:rFonts w:ascii="Calibri" w:hAnsi="Calibri" w:cs="Calibri"/>
+                <w:color w:val="000000"/>
+                <w:sz w:val="22"/>
+                <w:szCs w:val="22"/>
+                <w:lang w:val="nl-BE" w:eastAsia="nl-BE"/>
+              </w:rPr>
+            </w:pPr>
+            <w:r>
+              <w:rPr>
+                <w:rFonts w:ascii="Calibri" w:hAnsi="Calibri" w:cs="Calibri"/>
+                <w:color w:val="000000"/>
+                <w:sz w:val="22"/>
+                <w:szCs w:val="22"/>
+                <w:lang w:val="nl-BE" w:eastAsia="nl-BE"/>
+              </w:rPr>
+              <w:t>SET-RANGE en SET-commando verder uitgevoerd: het wachten op een OK feedback voordat er data mag worden doorgestuurd.</w:t>
+            </w:r>
+          </w:p>
+        </w:tc>
+      </w:tr>
+      <w:tr>
+        <w:trPr>
+          <w:cantSplit/>
+          <w:trHeight w:val="280"/>
+        </w:trPr>
+        <w:tc>
+          <w:tcPr>
+            <w:tcW w:w="1559" w:type="dxa"/>
+            <w:tcBorders>
+              <w:top w:val="dashSmallGap" w:sz="4" w:space="0" w:color="auto"/>
+              <w:left w:val="single" w:sz="18" w:space="0" w:color="auto"/>
+              <w:bottom w:val="dashSmallGap" w:sz="4" w:space="0" w:color="auto"/>
+              <w:right w:val="single" w:sz="4" w:space="0" w:color="auto"/>
+            </w:tcBorders>
+            <w:hideMark/>
+          </w:tcPr>
+          <w:p>
+            <w:pPr>
+              <w:rPr>
+                <w:rFonts w:ascii="Calibri" w:hAnsi="Calibri" w:cs="Calibri"/>
+                <w:color w:val="000000"/>
+                <w:sz w:val="22"/>
+                <w:szCs w:val="22"/>
+                <w:lang w:val="nl-BE" w:eastAsia="nl-BE"/>
+              </w:rPr>
+            </w:pPr>
+            <w:r>
+              <w:rPr>
+                <w:rFonts w:ascii="Calibri" w:hAnsi="Calibri" w:cs="Calibri"/>
+                <w:color w:val="000000"/>
+                <w:sz w:val="22"/>
+                <w:szCs w:val="22"/>
+                <w:lang w:val="nl-BE" w:eastAsia="nl-BE"/>
+              </w:rPr>
+              <w:t>26/02/2019</w:t>
+            </w:r>
+          </w:p>
+        </w:tc>
+        <w:tc>
+          <w:tcPr>
+            <w:tcW w:w="992" w:type="dxa"/>
+            <w:tcBorders>
+              <w:top w:val="dashSmallGap" w:sz="4" w:space="0" w:color="auto"/>
+              <w:left w:val="dashSmallGap" w:sz="4" w:space="0" w:color="auto"/>
+              <w:bottom w:val="dashSmallGap" w:sz="4" w:space="0" w:color="auto"/>
+              <w:right w:val="single" w:sz="4" w:space="0" w:color="auto"/>
+            </w:tcBorders>
+            <w:hideMark/>
+          </w:tcPr>
+          <w:p>
+            <w:pPr>
+              <w:rPr>
+                <w:rFonts w:ascii="Calibri" w:hAnsi="Calibri" w:cs="Calibri"/>
+                <w:color w:val="000000"/>
+                <w:sz w:val="22"/>
+                <w:szCs w:val="22"/>
+                <w:lang w:val="nl-BE" w:eastAsia="nl-BE"/>
+              </w:rPr>
+            </w:pPr>
+            <w:r>
+              <w:rPr>
+                <w:rFonts w:ascii="Calibri" w:hAnsi="Calibri" w:cs="Calibri"/>
+                <w:color w:val="000000"/>
+                <w:sz w:val="22"/>
+                <w:szCs w:val="22"/>
+                <w:lang w:val="nl-BE" w:eastAsia="nl-BE"/>
+              </w:rPr>
+              <w:t>EE</w:t>
+            </w:r>
+          </w:p>
+        </w:tc>
+        <w:tc>
+          <w:tcPr>
+            <w:tcW w:w="6165" w:type="dxa"/>
+            <w:tcBorders>
+              <w:top w:val="dashSmallGap" w:sz="4" w:space="0" w:color="auto"/>
+              <w:left w:val="nil"/>
+              <w:bottom w:val="dashSmallGap" w:sz="4" w:space="0" w:color="auto"/>
+              <w:right w:val="single" w:sz="18" w:space="0" w:color="auto"/>
+            </w:tcBorders>
+            <w:hideMark/>
+          </w:tcPr>
+          <w:p>
+            <w:pPr>
+              <w:rPr>
+                <w:rFonts w:ascii="Calibri" w:hAnsi="Calibri" w:cs="Calibri"/>
+                <w:color w:val="000000"/>
+                <w:sz w:val="22"/>
+                <w:szCs w:val="22"/>
+                <w:lang w:val="nl-BE" w:eastAsia="nl-BE"/>
+              </w:rPr>
+            </w:pPr>
+            <w:r>
+              <w:rPr>
+                <w:rFonts w:ascii="Calibri" w:hAnsi="Calibri" w:cs="Calibri"/>
+                <w:color w:val="000000"/>
+                <w:sz w:val="22"/>
+                <w:szCs w:val="22"/>
+                <w:lang w:val="nl-BE" w:eastAsia="nl-BE"/>
+              </w:rPr>
+              <w:t>SET-RANGE en SET-commando verder uitgevoerd: ontvangen van het aantal data dat nodig is voor het SET-RANGE commando + het verzekeren van ontvangst.</w:t>
+            </w:r>
+          </w:p>
+        </w:tc>
+      </w:tr>
+      <w:tr>
+        <w:trPr>
+          <w:cantSplit/>
+          <w:trHeight w:val="280"/>
+        </w:trPr>
+        <w:tc>
+          <w:tcPr>
+            <w:tcW w:w="1559" w:type="dxa"/>
+            <w:tcBorders>
+              <w:top w:val="dashSmallGap" w:sz="4" w:space="0" w:color="auto"/>
+              <w:left w:val="single" w:sz="18" w:space="0" w:color="auto"/>
+              <w:bottom w:val="single" w:sz="18" w:space="0" w:color="auto"/>
+              <w:right w:val="single" w:sz="4" w:space="0" w:color="auto"/>
+            </w:tcBorders>
+            <w:hideMark/>
+          </w:tcPr>
+          <w:p>
+            <w:pPr>
+              <w:rPr>
+                <w:rFonts w:ascii="Calibri" w:hAnsi="Calibri" w:cs="Calibri"/>
+                <w:color w:val="000000"/>
+                <w:sz w:val="22"/>
+                <w:szCs w:val="22"/>
+                <w:lang w:val="nl-BE" w:eastAsia="nl-BE"/>
+              </w:rPr>
+            </w:pPr>
+            <w:r>
+              <w:rPr>
+                <w:rFonts w:ascii="Calibri" w:hAnsi="Calibri" w:cs="Calibri"/>
+                <w:color w:val="000000"/>
+                <w:sz w:val="22"/>
+                <w:szCs w:val="22"/>
+                <w:lang w:val="nl-BE" w:eastAsia="nl-BE"/>
+              </w:rPr>
+              <w:lastRenderedPageBreak/>
+              <w:t>28/02/2019</w:t>
+            </w:r>
+          </w:p>
+        </w:tc>
+        <w:tc>
+          <w:tcPr>
+            <w:tcW w:w="992" w:type="dxa"/>
+            <w:tcBorders>
+              <w:top w:val="dashSmallGap" w:sz="4" w:space="0" w:color="auto"/>
+              <w:left w:val="dashSmallGap" w:sz="4" w:space="0" w:color="auto"/>
+              <w:bottom w:val="single" w:sz="18" w:space="0" w:color="auto"/>
+              <w:right w:val="single" w:sz="4" w:space="0" w:color="auto"/>
+            </w:tcBorders>
+            <w:hideMark/>
+          </w:tcPr>
+          <w:p>
+            <w:pPr>
+              <w:rPr>
+                <w:rFonts w:ascii="Calibri" w:hAnsi="Calibri" w:cs="Calibri"/>
+                <w:color w:val="000000"/>
+                <w:sz w:val="22"/>
+                <w:szCs w:val="22"/>
+                <w:lang w:val="nl-BE" w:eastAsia="nl-BE"/>
+              </w:rPr>
+            </w:pPr>
+            <w:r>
+              <w:rPr>
+                <w:rFonts w:ascii="Calibri" w:hAnsi="Calibri" w:cs="Calibri"/>
+                <w:color w:val="000000"/>
+                <w:sz w:val="22"/>
+                <w:szCs w:val="22"/>
+                <w:lang w:val="nl-BE" w:eastAsia="nl-BE"/>
+              </w:rPr>
+              <w:t>EE</w:t>
+            </w:r>
+          </w:p>
+        </w:tc>
+        <w:tc>
+          <w:tcPr>
+            <w:tcW w:w="6165" w:type="dxa"/>
+            <w:tcBorders>
+              <w:top w:val="dashSmallGap" w:sz="4" w:space="0" w:color="auto"/>
+              <w:left w:val="nil"/>
+              <w:bottom w:val="single" w:sz="18" w:space="0" w:color="auto"/>
+              <w:right w:val="single" w:sz="18" w:space="0" w:color="auto"/>
+            </w:tcBorders>
+            <w:hideMark/>
+          </w:tcPr>
+          <w:p>
+            <w:pPr>
+              <w:rPr>
+                <w:rFonts w:ascii="Calibri" w:hAnsi="Calibri" w:cs="Calibri"/>
+                <w:color w:val="000000"/>
+                <w:sz w:val="22"/>
+                <w:szCs w:val="22"/>
+                <w:lang w:val="nl-BE" w:eastAsia="nl-BE"/>
+              </w:rPr>
+            </w:pPr>
+            <w:r>
+              <w:rPr>
+                <w:rFonts w:ascii="Calibri" w:hAnsi="Calibri" w:cs="Calibri"/>
+                <w:color w:val="000000"/>
+                <w:sz w:val="22"/>
+                <w:szCs w:val="22"/>
+                <w:lang w:val="nl-BE" w:eastAsia="nl-BE"/>
+              </w:rPr>
+              <w:t xml:space="preserve">Overleg met Dylan voor het finaliseren van de master en </w:t>
+            </w:r>
+            <w:proofErr w:type="spellStart"/>
+            <w:r>
+              <w:rPr>
+                <w:rFonts w:ascii="Calibri" w:hAnsi="Calibri" w:cs="Calibri"/>
+                <w:color w:val="000000"/>
+                <w:sz w:val="22"/>
+                <w:szCs w:val="22"/>
+                <w:lang w:val="nl-BE" w:eastAsia="nl-BE"/>
+              </w:rPr>
+              <w:t>slave</w:t>
+            </w:r>
+            <w:proofErr w:type="spellEnd"/>
+            <w:r>
+              <w:rPr>
+                <w:rFonts w:ascii="Calibri" w:hAnsi="Calibri" w:cs="Calibri"/>
+                <w:color w:val="000000"/>
+                <w:sz w:val="22"/>
+                <w:szCs w:val="22"/>
+                <w:lang w:val="nl-BE" w:eastAsia="nl-BE"/>
+              </w:rPr>
+              <w:t xml:space="preserve"> </w:t>
+            </w:r>
+            <w:proofErr w:type="spellStart"/>
+            <w:r>
+              <w:rPr>
+                <w:rFonts w:ascii="Calibri" w:hAnsi="Calibri" w:cs="Calibri"/>
+                <w:color w:val="000000"/>
+                <w:sz w:val="22"/>
+                <w:szCs w:val="22"/>
+                <w:lang w:val="nl-BE" w:eastAsia="nl-BE"/>
+              </w:rPr>
+              <w:t>PCBs</w:t>
+            </w:r>
+            <w:proofErr w:type="spellEnd"/>
+            <w:r>
+              <w:rPr>
+                <w:rFonts w:ascii="Calibri" w:hAnsi="Calibri" w:cs="Calibri"/>
+                <w:color w:val="000000"/>
+                <w:sz w:val="22"/>
+                <w:szCs w:val="22"/>
+                <w:lang w:val="nl-BE" w:eastAsia="nl-BE"/>
+              </w:rPr>
+              <w:t xml:space="preserve">. Dylan laten werken aan de computer wegens gebrek aan computer, laptop word voor de volgende keer geregeld. Ondertussen andere medeleerlingen geholpen. </w:t>
+            </w:r>
+          </w:p>
+        </w:tc>
+      </w:tr>
+    </w:tbl>
+    <w:p>
+      <w:pPr>
+        <w:rPr>
+          <w:rFonts w:ascii="Century Gothic" w:hAnsi="Century Gothic" w:cs="Tahoma"/>
+          <w:sz w:val="16"/>
+        </w:rPr>
+      </w:pPr>
+    </w:p>
+    <w:p>
+      <w:pPr>
+        <w:pBdr>
+          <w:top w:val="single" w:sz="6" w:space="1" w:color="auto"/>
+          <w:left w:val="single" w:sz="6" w:space="1" w:color="auto"/>
+          <w:bottom w:val="single" w:sz="6" w:space="1" w:color="auto"/>
+          <w:right w:val="single" w:sz="6" w:space="1" w:color="auto"/>
+        </w:pBdr>
+        <w:shd w:val="pct10" w:color="auto" w:fill="auto"/>
+        <w:rPr>
+          <w:rFonts w:ascii="Century Gothic" w:hAnsi="Century Gothic"/>
+        </w:rPr>
+      </w:pPr>
+      <w:r>
+        <w:rPr>
+          <w:rFonts w:ascii="Century Gothic" w:hAnsi="Century Gothic"/>
+        </w:rPr>
+        <w:t xml:space="preserve">Schoolweek : </w:t>
+      </w:r>
+      <w:r>
+        <w:rPr>
+          <w:rFonts w:ascii="Century Gothic" w:hAnsi="Century Gothic"/>
+        </w:rPr>
+        <w:t>1</w:t>
+      </w:r>
+      <w:r>
+        <w:rPr>
+          <w:rFonts w:ascii="Century Gothic" w:hAnsi="Century Gothic"/>
+        </w:rPr>
+        <w:t>1</w:t>
       </w:r>
       <w:r>
         <w:rPr>
@@ -9437,8 +10683,8 @@
         <w:tblLook w:val="0000" w:firstRow="0" w:lastRow="0" w:firstColumn="0" w:lastColumn="0" w:noHBand="0" w:noVBand="0"/>
       </w:tblPr>
       <w:tblGrid>
-        <w:gridCol w:w="850"/>
-        <w:gridCol w:w="1701"/>
+        <w:gridCol w:w="1559"/>
+        <w:gridCol w:w="992"/>
         <w:gridCol w:w="6165"/>
       </w:tblGrid>
       <w:tr>
@@ -9448,7 +10694,7 @@
         </w:trPr>
         <w:tc>
           <w:tcPr>
-            <w:tcW w:w="850" w:type="dxa"/>
+            <w:tcW w:w="1559" w:type="dxa"/>
             <w:tcBorders>
               <w:top w:val="single" w:sz="18" w:space="0" w:color="auto"/>
               <w:bottom w:val="single" w:sz="4" w:space="0" w:color="auto"/>
@@ -9471,7 +10717,7 @@
         </w:tc>
         <w:tc>
           <w:tcPr>
-            <w:tcW w:w="1701" w:type="dxa"/>
+            <w:tcW w:w="992" w:type="dxa"/>
             <w:tcBorders>
               <w:top w:val="single" w:sz="18" w:space="0" w:color="auto"/>
               <w:bottom w:val="single" w:sz="4" w:space="0" w:color="auto"/>
@@ -9522,7 +10768,7 @@
         </w:trPr>
         <w:tc>
           <w:tcPr>
-            <w:tcW w:w="850" w:type="dxa"/>
+            <w:tcW w:w="1559" w:type="dxa"/>
             <w:tcBorders>
               <w:top w:val="nil"/>
               <w:right w:val="single" w:sz="4" w:space="0" w:color="auto"/>
@@ -9531,14 +10777,53 @@
           <w:p>
             <w:pPr>
               <w:rPr>
-                <w:rFonts w:ascii="Century Gothic" w:hAnsi="Century Gothic"/>
-              </w:rPr>
-            </w:pPr>
-          </w:p>
-        </w:tc>
-        <w:tc>
-          <w:tcPr>
-            <w:tcW w:w="1701" w:type="dxa"/>
+                <w:rFonts w:ascii="Calibri" w:hAnsi="Calibri" w:cs="Calibri"/>
+                <w:color w:val="000000"/>
+                <w:sz w:val="22"/>
+                <w:szCs w:val="22"/>
+              </w:rPr>
+            </w:pPr>
+            <w:r>
+              <w:rPr>
+                <w:rFonts w:ascii="Calibri" w:hAnsi="Calibri" w:cs="Calibri"/>
+                <w:color w:val="000000"/>
+                <w:sz w:val="22"/>
+                <w:szCs w:val="22"/>
+              </w:rPr>
+              <w:t>12</w:t>
+            </w:r>
+            <w:r>
+              <w:rPr>
+                <w:rFonts w:ascii="Calibri" w:hAnsi="Calibri" w:cs="Calibri"/>
+                <w:color w:val="000000"/>
+                <w:sz w:val="22"/>
+                <w:szCs w:val="22"/>
+              </w:rPr>
+              <w:t>/0</w:t>
+            </w:r>
+            <w:r>
+              <w:rPr>
+                <w:rFonts w:ascii="Calibri" w:hAnsi="Calibri" w:cs="Calibri"/>
+                <w:color w:val="000000"/>
+                <w:sz w:val="22"/>
+                <w:szCs w:val="22"/>
+              </w:rPr>
+              <w:t>3</w:t>
+            </w:r>
+            <w:r>
+              <w:rPr>
+                <w:rFonts w:ascii="Calibri" w:hAnsi="Calibri" w:cs="Calibri"/>
+                <w:color w:val="000000"/>
+                <w:sz w:val="22"/>
+                <w:szCs w:val="22"/>
+              </w:rPr>
+              <w:t>/2019</w:t>
+            </w:r>
+          </w:p>
+        </w:tc>
+        <w:tc>
+          <w:tcPr>
+            <w:tcW w:w="992" w:type="dxa"/>
             <w:tcBorders>
               <w:top w:val="nil"/>
               <w:right w:val="single" w:sz="4" w:space="0" w:color="auto"/>
@@ -9547,9 +10832,21 @@
           <w:p>
             <w:pPr>
               <w:rPr>
-                <w:rFonts w:ascii="Century Gothic" w:hAnsi="Century Gothic"/>
-              </w:rPr>
-            </w:pPr>
+                <w:rFonts w:ascii="Calibri" w:hAnsi="Calibri" w:cs="Calibri"/>
+                <w:color w:val="000000"/>
+                <w:sz w:val="22"/>
+                <w:szCs w:val="22"/>
+              </w:rPr>
+            </w:pPr>
+            <w:r>
+              <w:rPr>
+                <w:rFonts w:ascii="Calibri" w:hAnsi="Calibri" w:cs="Calibri"/>
+                <w:color w:val="000000"/>
+                <w:sz w:val="22"/>
+                <w:szCs w:val="22"/>
+              </w:rPr>
+              <w:t>EE</w:t>
+            </w:r>
           </w:p>
         </w:tc>
         <w:tc>
@@ -9563,9 +10860,61 @@
           <w:p>
             <w:pPr>
               <w:rPr>
-                <w:rFonts w:ascii="Century Gothic" w:hAnsi="Century Gothic"/>
-              </w:rPr>
-            </w:pPr>
+                <w:rFonts w:ascii="Calibri" w:hAnsi="Calibri" w:cs="Calibri"/>
+                <w:color w:val="000000"/>
+                <w:sz w:val="22"/>
+                <w:szCs w:val="22"/>
+              </w:rPr>
+            </w:pPr>
+            <w:r>
+              <w:rPr>
+                <w:rFonts w:ascii="Calibri" w:hAnsi="Calibri" w:cs="Calibri"/>
+                <w:color w:val="000000"/>
+                <w:sz w:val="22"/>
+                <w:szCs w:val="22"/>
+              </w:rPr>
+              <w:t xml:space="preserve">Het herschrijven van het home control protocol: redenen: betere methoden, meerdere </w:t>
+            </w:r>
+            <w:proofErr w:type="spellStart"/>
+            <w:r>
+              <w:rPr>
+                <w:rFonts w:ascii="Calibri" w:hAnsi="Calibri" w:cs="Calibri"/>
+                <w:color w:val="000000"/>
+                <w:sz w:val="22"/>
+                <w:szCs w:val="22"/>
+              </w:rPr>
+              <w:t>requests</w:t>
+            </w:r>
+            <w:proofErr w:type="spellEnd"/>
+            <w:r>
+              <w:rPr>
+                <w:rFonts w:ascii="Calibri" w:hAnsi="Calibri" w:cs="Calibri"/>
+                <w:color w:val="000000"/>
+                <w:sz w:val="22"/>
+                <w:szCs w:val="22"/>
+              </w:rPr>
+              <w:t xml:space="preserve"> in 1 keer toestaan, gebruik maken van klassen, herkennen van </w:t>
+            </w:r>
+            <w:proofErr w:type="spellStart"/>
+            <w:r>
+              <w:rPr>
+                <w:rFonts w:ascii="Calibri" w:hAnsi="Calibri" w:cs="Calibri"/>
+                <w:color w:val="000000"/>
+                <w:sz w:val="22"/>
+                <w:szCs w:val="22"/>
+              </w:rPr>
+              <w:t>slave</w:t>
+            </w:r>
+            <w:proofErr w:type="spellEnd"/>
+            <w:r>
+              <w:rPr>
+                <w:rFonts w:ascii="Calibri" w:hAnsi="Calibri" w:cs="Calibri"/>
+                <w:color w:val="000000"/>
+                <w:sz w:val="22"/>
+                <w:szCs w:val="22"/>
+              </w:rPr>
+              <w:t xml:space="preserve"> modules en naamgeving, was niet mogelijk in de vorige versie en implementeren was moeilijk ...</w:t>
+            </w:r>
           </w:p>
         </w:tc>
       </w:tr>
@@ -9576,32 +10925,101 @@
         </w:trPr>
         <w:tc>
           <w:tcPr>
-            <w:tcW w:w="850" w:type="dxa"/>
-            <w:tcBorders>
-              <w:right w:val="single" w:sz="4" w:space="0" w:color="auto"/>
-            </w:tcBorders>
-          </w:tcPr>
-          <w:p>
-            <w:pPr>
-              <w:rPr>
-                <w:rFonts w:ascii="Century Gothic" w:hAnsi="Century Gothic"/>
-              </w:rPr>
-            </w:pPr>
-          </w:p>
-        </w:tc>
-        <w:tc>
-          <w:tcPr>
-            <w:tcW w:w="1701" w:type="dxa"/>
-            <w:tcBorders>
-              <w:right w:val="single" w:sz="4" w:space="0" w:color="auto"/>
-            </w:tcBorders>
-          </w:tcPr>
-          <w:p>
-            <w:pPr>
-              <w:rPr>
-                <w:rFonts w:ascii="Century Gothic" w:hAnsi="Century Gothic"/>
-              </w:rPr>
-            </w:pPr>
+            <w:tcW w:w="1559" w:type="dxa"/>
+            <w:tcBorders>
+              <w:right w:val="single" w:sz="4" w:space="0" w:color="auto"/>
+            </w:tcBorders>
+          </w:tcPr>
+          <w:p>
+            <w:pPr>
+              <w:rPr>
+                <w:rFonts w:ascii="Calibri" w:hAnsi="Calibri" w:cs="Calibri"/>
+                <w:color w:val="000000"/>
+                <w:sz w:val="22"/>
+                <w:szCs w:val="22"/>
+              </w:rPr>
+            </w:pPr>
+            <w:r>
+              <w:rPr>
+                <w:rFonts w:ascii="Calibri" w:hAnsi="Calibri" w:cs="Calibri"/>
+                <w:color w:val="000000"/>
+                <w:sz w:val="22"/>
+                <w:szCs w:val="22"/>
+              </w:rPr>
+              <w:t>1</w:t>
+            </w:r>
+            <w:r>
+              <w:rPr>
+                <w:rFonts w:ascii="Calibri" w:hAnsi="Calibri" w:cs="Calibri"/>
+                <w:color w:val="000000"/>
+                <w:sz w:val="22"/>
+                <w:szCs w:val="22"/>
+              </w:rPr>
+              <w:t>3</w:t>
+            </w:r>
+            <w:r>
+              <w:rPr>
+                <w:rFonts w:ascii="Calibri" w:hAnsi="Calibri" w:cs="Calibri"/>
+                <w:color w:val="000000"/>
+                <w:sz w:val="22"/>
+                <w:szCs w:val="22"/>
+              </w:rPr>
+              <w:t>/0</w:t>
+            </w:r>
+            <w:r>
+              <w:rPr>
+                <w:rFonts w:ascii="Calibri" w:hAnsi="Calibri" w:cs="Calibri"/>
+                <w:color w:val="000000"/>
+                <w:sz w:val="22"/>
+                <w:szCs w:val="22"/>
+              </w:rPr>
+              <w:t>3</w:t>
+            </w:r>
+            <w:r>
+              <w:rPr>
+                <w:rFonts w:ascii="Calibri" w:hAnsi="Calibri" w:cs="Calibri"/>
+                <w:color w:val="000000"/>
+                <w:sz w:val="22"/>
+                <w:szCs w:val="22"/>
+              </w:rPr>
+              <w:t>/2019</w:t>
+            </w:r>
+          </w:p>
+        </w:tc>
+        <w:tc>
+          <w:tcPr>
+            <w:tcW w:w="992" w:type="dxa"/>
+            <w:tcBorders>
+              <w:right w:val="single" w:sz="4" w:space="0" w:color="auto"/>
+            </w:tcBorders>
+          </w:tcPr>
+          <w:p>
+            <w:pPr>
+              <w:rPr>
+                <w:rFonts w:ascii="Calibri" w:hAnsi="Calibri" w:cs="Calibri"/>
+                <w:color w:val="000000"/>
+                <w:sz w:val="22"/>
+                <w:szCs w:val="22"/>
+              </w:rPr>
+            </w:pPr>
+            <w:r>
+              <w:rPr>
+                <w:rFonts w:ascii="Calibri" w:hAnsi="Calibri" w:cs="Calibri"/>
+                <w:color w:val="000000"/>
+                <w:sz w:val="22"/>
+                <w:szCs w:val="22"/>
+              </w:rPr>
+              <w:t>EE</w:t>
+            </w:r>
+            <w:r>
+              <w:rPr>
+                <w:rFonts w:ascii="Calibri" w:hAnsi="Calibri" w:cs="Calibri"/>
+                <w:color w:val="000000"/>
+                <w:sz w:val="22"/>
+                <w:szCs w:val="22"/>
+              </w:rPr>
+              <w:t>(CS)</w:t>
+            </w:r>
           </w:p>
         </w:tc>
         <w:tc>
@@ -9614,264 +11032,21 @@
           <w:p>
             <w:pPr>
               <w:rPr>
-                <w:rFonts w:ascii="Century Gothic" w:hAnsi="Century Gothic"/>
-              </w:rPr>
-            </w:pPr>
-          </w:p>
-        </w:tc>
-      </w:tr>
-      <w:tr>
-        <w:trPr>
-          <w:cantSplit/>
-          <w:trHeight w:val="280"/>
-        </w:trPr>
-        <w:tc>
-          <w:tcPr>
-            <w:tcW w:w="850" w:type="dxa"/>
-            <w:tcBorders>
-              <w:right w:val="single" w:sz="4" w:space="0" w:color="auto"/>
-            </w:tcBorders>
-          </w:tcPr>
-          <w:p>
-            <w:pPr>
-              <w:rPr>
-                <w:rFonts w:ascii="Century Gothic" w:hAnsi="Century Gothic"/>
-              </w:rPr>
-            </w:pPr>
-          </w:p>
-        </w:tc>
-        <w:tc>
-          <w:tcPr>
-            <w:tcW w:w="1701" w:type="dxa"/>
-            <w:tcBorders>
-              <w:right w:val="single" w:sz="4" w:space="0" w:color="auto"/>
-            </w:tcBorders>
-          </w:tcPr>
-          <w:p>
-            <w:pPr>
-              <w:rPr>
-                <w:rFonts w:ascii="Century Gothic" w:hAnsi="Century Gothic"/>
-              </w:rPr>
-            </w:pPr>
-          </w:p>
-        </w:tc>
-        <w:tc>
-          <w:tcPr>
-            <w:tcW w:w="6165" w:type="dxa"/>
-            <w:tcBorders>
-              <w:left w:val="nil"/>
-            </w:tcBorders>
-          </w:tcPr>
-          <w:p>
-            <w:pPr>
-              <w:rPr>
-                <w:rFonts w:ascii="Century Gothic" w:hAnsi="Century Gothic"/>
-              </w:rPr>
-            </w:pPr>
-          </w:p>
-        </w:tc>
-      </w:tr>
-      <w:tr>
-        <w:trPr>
-          <w:cantSplit/>
-          <w:trHeight w:val="280"/>
-        </w:trPr>
-        <w:tc>
-          <w:tcPr>
-            <w:tcW w:w="850" w:type="dxa"/>
-            <w:tcBorders>
-              <w:right w:val="single" w:sz="4" w:space="0" w:color="auto"/>
-            </w:tcBorders>
-          </w:tcPr>
-          <w:p>
-            <w:pPr>
-              <w:rPr>
-                <w:rFonts w:ascii="Century Gothic" w:hAnsi="Century Gothic"/>
-              </w:rPr>
-            </w:pPr>
-          </w:p>
-        </w:tc>
-        <w:tc>
-          <w:tcPr>
-            <w:tcW w:w="1701" w:type="dxa"/>
-            <w:tcBorders>
-              <w:right w:val="single" w:sz="4" w:space="0" w:color="auto"/>
-            </w:tcBorders>
-          </w:tcPr>
-          <w:p>
-            <w:pPr>
-              <w:rPr>
-                <w:rFonts w:ascii="Century Gothic" w:hAnsi="Century Gothic"/>
-              </w:rPr>
-            </w:pPr>
-          </w:p>
-        </w:tc>
-        <w:tc>
-          <w:tcPr>
-            <w:tcW w:w="6165" w:type="dxa"/>
-            <w:tcBorders>
-              <w:left w:val="nil"/>
-            </w:tcBorders>
-          </w:tcPr>
-          <w:p>
-            <w:pPr>
-              <w:rPr>
-                <w:rFonts w:ascii="Century Gothic" w:hAnsi="Century Gothic"/>
-              </w:rPr>
-            </w:pPr>
-          </w:p>
-        </w:tc>
-      </w:tr>
-      <w:tr>
-        <w:trPr>
-          <w:cantSplit/>
-          <w:trHeight w:val="280"/>
-        </w:trPr>
-        <w:tc>
-          <w:tcPr>
-            <w:tcW w:w="850" w:type="dxa"/>
-            <w:tcBorders>
-              <w:right w:val="single" w:sz="4" w:space="0" w:color="auto"/>
-            </w:tcBorders>
-          </w:tcPr>
-          <w:p>
-            <w:pPr>
-              <w:rPr>
-                <w:rFonts w:ascii="Century Gothic" w:hAnsi="Century Gothic"/>
-              </w:rPr>
-            </w:pPr>
-          </w:p>
-        </w:tc>
-        <w:tc>
-          <w:tcPr>
-            <w:tcW w:w="1701" w:type="dxa"/>
-            <w:tcBorders>
-              <w:right w:val="single" w:sz="4" w:space="0" w:color="auto"/>
-            </w:tcBorders>
-          </w:tcPr>
-          <w:p>
-            <w:pPr>
-              <w:rPr>
-                <w:rFonts w:ascii="Century Gothic" w:hAnsi="Century Gothic"/>
-              </w:rPr>
-            </w:pPr>
-          </w:p>
-        </w:tc>
-        <w:tc>
-          <w:tcPr>
-            <w:tcW w:w="6165" w:type="dxa"/>
-            <w:tcBorders>
-              <w:left w:val="nil"/>
-            </w:tcBorders>
-          </w:tcPr>
-          <w:p>
-            <w:pPr>
-              <w:rPr>
-                <w:rFonts w:ascii="Century Gothic" w:hAnsi="Century Gothic"/>
-              </w:rPr>
-            </w:pPr>
-          </w:p>
-        </w:tc>
-      </w:tr>
-      <w:tr>
-        <w:trPr>
-          <w:cantSplit/>
-          <w:trHeight w:val="280"/>
-        </w:trPr>
-        <w:tc>
-          <w:tcPr>
-            <w:tcW w:w="850" w:type="dxa"/>
-            <w:tcBorders>
-              <w:right w:val="single" w:sz="4" w:space="0" w:color="auto"/>
-            </w:tcBorders>
-          </w:tcPr>
-          <w:p>
-            <w:pPr>
-              <w:rPr>
-                <w:rFonts w:ascii="Century Gothic" w:hAnsi="Century Gothic"/>
-              </w:rPr>
-            </w:pPr>
-          </w:p>
-        </w:tc>
-        <w:tc>
-          <w:tcPr>
-            <w:tcW w:w="1701" w:type="dxa"/>
-            <w:tcBorders>
-              <w:right w:val="single" w:sz="4" w:space="0" w:color="auto"/>
-            </w:tcBorders>
-          </w:tcPr>
-          <w:p>
-            <w:pPr>
-              <w:rPr>
-                <w:rFonts w:ascii="Century Gothic" w:hAnsi="Century Gothic"/>
-              </w:rPr>
-            </w:pPr>
-          </w:p>
-        </w:tc>
-        <w:tc>
-          <w:tcPr>
-            <w:tcW w:w="6165" w:type="dxa"/>
-            <w:tcBorders>
-              <w:left w:val="nil"/>
-            </w:tcBorders>
-          </w:tcPr>
-          <w:p>
-            <w:pPr>
-              <w:rPr>
-                <w:rFonts w:ascii="Century Gothic" w:hAnsi="Century Gothic"/>
-              </w:rPr>
-            </w:pPr>
-          </w:p>
-        </w:tc>
-      </w:tr>
-      <w:tr>
-        <w:trPr>
-          <w:cantSplit/>
-          <w:trHeight w:val="280"/>
-        </w:trPr>
-        <w:tc>
-          <w:tcPr>
-            <w:tcW w:w="850" w:type="dxa"/>
-            <w:tcBorders>
-              <w:right w:val="single" w:sz="4" w:space="0" w:color="auto"/>
-            </w:tcBorders>
-          </w:tcPr>
-          <w:p>
-            <w:pPr>
-              <w:rPr>
-                <w:rFonts w:ascii="Century Gothic" w:hAnsi="Century Gothic"/>
-              </w:rPr>
-            </w:pPr>
-          </w:p>
-        </w:tc>
-        <w:tc>
-          <w:tcPr>
-            <w:tcW w:w="1701" w:type="dxa"/>
-            <w:tcBorders>
-              <w:right w:val="single" w:sz="4" w:space="0" w:color="auto"/>
-            </w:tcBorders>
-          </w:tcPr>
-          <w:p>
-            <w:pPr>
-              <w:rPr>
-                <w:rFonts w:ascii="Century Gothic" w:hAnsi="Century Gothic"/>
-              </w:rPr>
-            </w:pPr>
-          </w:p>
-        </w:tc>
-        <w:tc>
-          <w:tcPr>
-            <w:tcW w:w="6165" w:type="dxa"/>
-            <w:tcBorders>
-              <w:left w:val="nil"/>
-            </w:tcBorders>
-          </w:tcPr>
-          <w:p>
-            <w:pPr>
-              <w:rPr>
-                <w:rFonts w:ascii="Century Gothic" w:hAnsi="Century Gothic"/>
-              </w:rPr>
-            </w:pPr>
+                <w:rFonts w:ascii="Calibri" w:hAnsi="Calibri" w:cs="Calibri"/>
+                <w:color w:val="000000"/>
+                <w:sz w:val="22"/>
+                <w:szCs w:val="22"/>
+              </w:rPr>
+            </w:pPr>
+            <w:r>
+              <w:rPr>
+                <w:rFonts w:ascii="Calibri" w:hAnsi="Calibri" w:cs="Calibri"/>
+                <w:color w:val="000000"/>
+                <w:sz w:val="22"/>
+                <w:szCs w:val="22"/>
+              </w:rPr>
+              <w:t>Verder herschrijven van het protcol.</w:t>
+            </w:r>
           </w:p>
         </w:tc>
       </w:tr>
@@ -9907,7 +11082,7 @@
         <w:rPr>
           <w:rFonts w:ascii="Century Gothic" w:hAnsi="Century Gothic"/>
         </w:rPr>
-        <w:t>9</w:t>
+        <w:t>12</w:t>
       </w:r>
       <w:r>
         <w:rPr>
@@ -9943,8 +11118,8 @@
         <w:tblLook w:val="0000" w:firstRow="0" w:lastRow="0" w:firstColumn="0" w:lastColumn="0" w:noHBand="0" w:noVBand="0"/>
       </w:tblPr>
       <w:tblGrid>
-        <w:gridCol w:w="850"/>
-        <w:gridCol w:w="1701"/>
+        <w:gridCol w:w="1559"/>
+        <w:gridCol w:w="992"/>
         <w:gridCol w:w="6165"/>
       </w:tblGrid>
       <w:tr>
@@ -9954,7 +11129,7 @@
         </w:trPr>
         <w:tc>
           <w:tcPr>
-            <w:tcW w:w="850" w:type="dxa"/>
+            <w:tcW w:w="1559" w:type="dxa"/>
             <w:tcBorders>
               <w:top w:val="single" w:sz="18" w:space="0" w:color="auto"/>
               <w:bottom w:val="single" w:sz="4" w:space="0" w:color="auto"/>
@@ -9977,7 +11152,7 @@
         </w:tc>
         <w:tc>
           <w:tcPr>
-            <w:tcW w:w="1701" w:type="dxa"/>
+            <w:tcW w:w="992" w:type="dxa"/>
             <w:tcBorders>
               <w:top w:val="single" w:sz="18" w:space="0" w:color="auto"/>
               <w:bottom w:val="single" w:sz="4" w:space="0" w:color="auto"/>
@@ -10028,7 +11203,7 @@
         </w:trPr>
         <w:tc>
           <w:tcPr>
-            <w:tcW w:w="850" w:type="dxa"/>
+            <w:tcW w:w="1559" w:type="dxa"/>
             <w:tcBorders>
               <w:top w:val="nil"/>
               <w:right w:val="single" w:sz="4" w:space="0" w:color="auto"/>
@@ -10037,14 +11212,53 @@
           <w:p>
             <w:pPr>
               <w:rPr>
-                <w:rFonts w:ascii="Century Gothic" w:hAnsi="Century Gothic"/>
-              </w:rPr>
-            </w:pPr>
-          </w:p>
-        </w:tc>
-        <w:tc>
-          <w:tcPr>
-            <w:tcW w:w="1701" w:type="dxa"/>
+                <w:rFonts w:ascii="Calibri" w:hAnsi="Calibri" w:cs="Calibri"/>
+                <w:color w:val="000000"/>
+                <w:sz w:val="22"/>
+                <w:szCs w:val="22"/>
+              </w:rPr>
+            </w:pPr>
+            <w:r>
+              <w:rPr>
+                <w:rFonts w:ascii="Calibri" w:hAnsi="Calibri" w:cs="Calibri"/>
+                <w:color w:val="000000"/>
+                <w:sz w:val="22"/>
+                <w:szCs w:val="22"/>
+              </w:rPr>
+              <w:t>19</w:t>
+            </w:r>
+            <w:r>
+              <w:rPr>
+                <w:rFonts w:ascii="Calibri" w:hAnsi="Calibri" w:cs="Calibri"/>
+                <w:color w:val="000000"/>
+                <w:sz w:val="22"/>
+                <w:szCs w:val="22"/>
+              </w:rPr>
+              <w:t>/0</w:t>
+            </w:r>
+            <w:r>
+              <w:rPr>
+                <w:rFonts w:ascii="Calibri" w:hAnsi="Calibri" w:cs="Calibri"/>
+                <w:color w:val="000000"/>
+                <w:sz w:val="22"/>
+                <w:szCs w:val="22"/>
+              </w:rPr>
+              <w:t>3</w:t>
+            </w:r>
+            <w:r>
+              <w:rPr>
+                <w:rFonts w:ascii="Calibri" w:hAnsi="Calibri" w:cs="Calibri"/>
+                <w:color w:val="000000"/>
+                <w:sz w:val="22"/>
+                <w:szCs w:val="22"/>
+              </w:rPr>
+              <w:t>/2019</w:t>
+            </w:r>
+          </w:p>
+        </w:tc>
+        <w:tc>
+          <w:tcPr>
+            <w:tcW w:w="992" w:type="dxa"/>
             <w:tcBorders>
               <w:top w:val="nil"/>
               <w:right w:val="single" w:sz="4" w:space="0" w:color="auto"/>
@@ -10053,7 +11267,10 @@
           <w:p>
             <w:pPr>
               <w:rPr>
-                <w:rFonts w:ascii="Century Gothic" w:hAnsi="Century Gothic"/>
+                <w:rFonts w:ascii="Calibri" w:hAnsi="Calibri" w:cs="Calibri"/>
+                <w:color w:val="000000"/>
+                <w:sz w:val="22"/>
+                <w:szCs w:val="22"/>
               </w:rPr>
             </w:pPr>
           </w:p>
@@ -10069,9 +11286,21 @@
           <w:p>
             <w:pPr>
               <w:rPr>
-                <w:rFonts w:ascii="Century Gothic" w:hAnsi="Century Gothic"/>
-              </w:rPr>
-            </w:pPr>
+                <w:rFonts w:ascii="Calibri" w:hAnsi="Calibri" w:cs="Calibri"/>
+                <w:color w:val="000000"/>
+                <w:sz w:val="22"/>
+                <w:szCs w:val="22"/>
+              </w:rPr>
+            </w:pPr>
+            <w:r>
+              <w:rPr>
+                <w:rFonts w:ascii="Calibri" w:hAnsi="Calibri" w:cs="Calibri"/>
+                <w:color w:val="000000"/>
+                <w:sz w:val="22"/>
+                <w:szCs w:val="22"/>
+              </w:rPr>
+              <w:t>Bekijken GIP-dossier. Extra informatie vragen aan leerkracht: wat wordt er verwacht tegen wanneer?</w:t>
+            </w:r>
           </w:p>
         </w:tc>
       </w:tr>
@@ -10082,32 +11311,56 @@
         </w:trPr>
         <w:tc>
           <w:tcPr>
-            <w:tcW w:w="850" w:type="dxa"/>
-            <w:tcBorders>
-              <w:right w:val="single" w:sz="4" w:space="0" w:color="auto"/>
-            </w:tcBorders>
-          </w:tcPr>
-          <w:p>
-            <w:pPr>
-              <w:rPr>
-                <w:rFonts w:ascii="Century Gothic" w:hAnsi="Century Gothic"/>
-              </w:rPr>
-            </w:pPr>
-          </w:p>
-        </w:tc>
-        <w:tc>
-          <w:tcPr>
-            <w:tcW w:w="1701" w:type="dxa"/>
-            <w:tcBorders>
-              <w:right w:val="single" w:sz="4" w:space="0" w:color="auto"/>
-            </w:tcBorders>
-          </w:tcPr>
-          <w:p>
-            <w:pPr>
-              <w:rPr>
-                <w:rFonts w:ascii="Century Gothic" w:hAnsi="Century Gothic"/>
-              </w:rPr>
-            </w:pPr>
+            <w:tcW w:w="1559" w:type="dxa"/>
+            <w:tcBorders>
+              <w:right w:val="single" w:sz="4" w:space="0" w:color="auto"/>
+            </w:tcBorders>
+          </w:tcPr>
+          <w:p>
+            <w:pPr>
+              <w:rPr>
+                <w:rFonts w:ascii="Calibri" w:hAnsi="Calibri" w:cs="Calibri"/>
+                <w:color w:val="000000"/>
+                <w:sz w:val="22"/>
+                <w:szCs w:val="22"/>
+              </w:rPr>
+            </w:pPr>
+            <w:r>
+              <w:rPr>
+                <w:rFonts w:ascii="Calibri" w:hAnsi="Calibri" w:cs="Calibri"/>
+                <w:color w:val="000000"/>
+                <w:sz w:val="22"/>
+                <w:szCs w:val="22"/>
+              </w:rPr>
+              <w:t>20/03/2019</w:t>
+            </w:r>
+          </w:p>
+        </w:tc>
+        <w:tc>
+          <w:tcPr>
+            <w:tcW w:w="992" w:type="dxa"/>
+            <w:tcBorders>
+              <w:right w:val="single" w:sz="4" w:space="0" w:color="auto"/>
+            </w:tcBorders>
+          </w:tcPr>
+          <w:p>
+            <w:pPr>
+              <w:rPr>
+                <w:rFonts w:ascii="Calibri" w:hAnsi="Calibri" w:cs="Calibri"/>
+                <w:color w:val="000000"/>
+                <w:sz w:val="22"/>
+                <w:szCs w:val="22"/>
+              </w:rPr>
+            </w:pPr>
+            <w:r>
+              <w:rPr>
+                <w:rFonts w:ascii="Calibri" w:hAnsi="Calibri" w:cs="Calibri"/>
+                <w:color w:val="000000"/>
+                <w:sz w:val="22"/>
+                <w:szCs w:val="22"/>
+              </w:rPr>
+              <w:t>EE(CP)</w:t>
+            </w:r>
           </w:p>
         </w:tc>
         <w:tc>
@@ -10120,315 +11373,61 @@
           <w:p>
             <w:pPr>
               <w:rPr>
-                <w:rFonts w:ascii="Century Gothic" w:hAnsi="Century Gothic"/>
-              </w:rPr>
-            </w:pPr>
-          </w:p>
-        </w:tc>
-      </w:tr>
-      <w:tr>
-        <w:trPr>
-          <w:cantSplit/>
-          <w:trHeight w:val="280"/>
-        </w:trPr>
-        <w:tc>
-          <w:tcPr>
-            <w:tcW w:w="850" w:type="dxa"/>
-            <w:tcBorders>
-              <w:right w:val="single" w:sz="4" w:space="0" w:color="auto"/>
-            </w:tcBorders>
-          </w:tcPr>
-          <w:p>
-            <w:pPr>
-              <w:rPr>
-                <w:rFonts w:ascii="Century Gothic" w:hAnsi="Century Gothic"/>
-              </w:rPr>
-            </w:pPr>
-          </w:p>
-        </w:tc>
-        <w:tc>
-          <w:tcPr>
-            <w:tcW w:w="1701" w:type="dxa"/>
-            <w:tcBorders>
-              <w:right w:val="single" w:sz="4" w:space="0" w:color="auto"/>
-            </w:tcBorders>
-          </w:tcPr>
-          <w:p>
-            <w:pPr>
-              <w:rPr>
-                <w:rFonts w:ascii="Century Gothic" w:hAnsi="Century Gothic"/>
-              </w:rPr>
-            </w:pPr>
-          </w:p>
-        </w:tc>
-        <w:tc>
-          <w:tcPr>
-            <w:tcW w:w="6165" w:type="dxa"/>
-            <w:tcBorders>
-              <w:left w:val="nil"/>
-            </w:tcBorders>
-          </w:tcPr>
-          <w:p>
-            <w:pPr>
-              <w:rPr>
-                <w:rFonts w:ascii="Century Gothic" w:hAnsi="Century Gothic"/>
-              </w:rPr>
-            </w:pPr>
-          </w:p>
-        </w:tc>
-      </w:tr>
-      <w:tr>
-        <w:trPr>
-          <w:cantSplit/>
-          <w:trHeight w:val="280"/>
-        </w:trPr>
-        <w:tc>
-          <w:tcPr>
-            <w:tcW w:w="850" w:type="dxa"/>
-            <w:tcBorders>
-              <w:right w:val="single" w:sz="4" w:space="0" w:color="auto"/>
-            </w:tcBorders>
-          </w:tcPr>
-          <w:p>
-            <w:pPr>
-              <w:rPr>
-                <w:rFonts w:ascii="Century Gothic" w:hAnsi="Century Gothic"/>
-              </w:rPr>
-            </w:pPr>
-          </w:p>
-        </w:tc>
-        <w:tc>
-          <w:tcPr>
-            <w:tcW w:w="1701" w:type="dxa"/>
-            <w:tcBorders>
-              <w:right w:val="single" w:sz="4" w:space="0" w:color="auto"/>
-            </w:tcBorders>
-          </w:tcPr>
-          <w:p>
-            <w:pPr>
-              <w:rPr>
-                <w:rFonts w:ascii="Century Gothic" w:hAnsi="Century Gothic"/>
-              </w:rPr>
-            </w:pPr>
-          </w:p>
-        </w:tc>
-        <w:tc>
-          <w:tcPr>
-            <w:tcW w:w="6165" w:type="dxa"/>
-            <w:tcBorders>
-              <w:left w:val="nil"/>
-            </w:tcBorders>
-          </w:tcPr>
-          <w:p>
-            <w:pPr>
-              <w:rPr>
-                <w:rFonts w:ascii="Century Gothic" w:hAnsi="Century Gothic"/>
-              </w:rPr>
-            </w:pPr>
-          </w:p>
-        </w:tc>
-      </w:tr>
-      <w:tr>
-        <w:trPr>
-          <w:cantSplit/>
-          <w:trHeight w:val="280"/>
-        </w:trPr>
-        <w:tc>
-          <w:tcPr>
-            <w:tcW w:w="850" w:type="dxa"/>
-            <w:tcBorders>
-              <w:right w:val="single" w:sz="4" w:space="0" w:color="auto"/>
-            </w:tcBorders>
-          </w:tcPr>
-          <w:p>
-            <w:pPr>
-              <w:rPr>
-                <w:rFonts w:ascii="Century Gothic" w:hAnsi="Century Gothic"/>
-              </w:rPr>
-            </w:pPr>
-          </w:p>
-        </w:tc>
-        <w:tc>
-          <w:tcPr>
-            <w:tcW w:w="1701" w:type="dxa"/>
-            <w:tcBorders>
-              <w:right w:val="single" w:sz="4" w:space="0" w:color="auto"/>
-            </w:tcBorders>
-          </w:tcPr>
-          <w:p>
-            <w:pPr>
-              <w:rPr>
-                <w:rFonts w:ascii="Century Gothic" w:hAnsi="Century Gothic"/>
-              </w:rPr>
-            </w:pPr>
-          </w:p>
-        </w:tc>
-        <w:tc>
-          <w:tcPr>
-            <w:tcW w:w="6165" w:type="dxa"/>
-            <w:tcBorders>
-              <w:left w:val="nil"/>
-            </w:tcBorders>
-          </w:tcPr>
-          <w:p>
-            <w:pPr>
-              <w:rPr>
-                <w:rFonts w:ascii="Century Gothic" w:hAnsi="Century Gothic"/>
-              </w:rPr>
-            </w:pPr>
-          </w:p>
-        </w:tc>
-      </w:tr>
-      <w:tr>
-        <w:trPr>
-          <w:cantSplit/>
-          <w:trHeight w:val="280"/>
-        </w:trPr>
-        <w:tc>
-          <w:tcPr>
-            <w:tcW w:w="850" w:type="dxa"/>
-            <w:tcBorders>
-              <w:right w:val="single" w:sz="4" w:space="0" w:color="auto"/>
-            </w:tcBorders>
-          </w:tcPr>
-          <w:p>
-            <w:pPr>
-              <w:rPr>
-                <w:rFonts w:ascii="Century Gothic" w:hAnsi="Century Gothic"/>
-              </w:rPr>
-            </w:pPr>
-          </w:p>
-        </w:tc>
-        <w:tc>
-          <w:tcPr>
-            <w:tcW w:w="1701" w:type="dxa"/>
-            <w:tcBorders>
-              <w:right w:val="single" w:sz="4" w:space="0" w:color="auto"/>
-            </w:tcBorders>
-          </w:tcPr>
-          <w:p>
-            <w:pPr>
-              <w:rPr>
-                <w:rFonts w:ascii="Century Gothic" w:hAnsi="Century Gothic"/>
-              </w:rPr>
-            </w:pPr>
-          </w:p>
-        </w:tc>
-        <w:tc>
-          <w:tcPr>
-            <w:tcW w:w="6165" w:type="dxa"/>
-            <w:tcBorders>
-              <w:left w:val="nil"/>
-            </w:tcBorders>
-          </w:tcPr>
-          <w:p>
-            <w:pPr>
-              <w:rPr>
-                <w:rFonts w:ascii="Century Gothic" w:hAnsi="Century Gothic"/>
-              </w:rPr>
-            </w:pPr>
-          </w:p>
-        </w:tc>
-      </w:tr>
-      <w:tr>
-        <w:trPr>
-          <w:cantSplit/>
-          <w:trHeight w:val="280"/>
-        </w:trPr>
-        <w:tc>
-          <w:tcPr>
-            <w:tcW w:w="850" w:type="dxa"/>
-            <w:tcBorders>
-              <w:right w:val="single" w:sz="4" w:space="0" w:color="auto"/>
-            </w:tcBorders>
-          </w:tcPr>
-          <w:p>
-            <w:pPr>
-              <w:rPr>
-                <w:rFonts w:ascii="Century Gothic" w:hAnsi="Century Gothic"/>
-              </w:rPr>
-            </w:pPr>
-          </w:p>
-        </w:tc>
-        <w:tc>
-          <w:tcPr>
-            <w:tcW w:w="1701" w:type="dxa"/>
-            <w:tcBorders>
-              <w:right w:val="single" w:sz="4" w:space="0" w:color="auto"/>
-            </w:tcBorders>
-          </w:tcPr>
-          <w:p>
-            <w:pPr>
-              <w:rPr>
-                <w:rFonts w:ascii="Century Gothic" w:hAnsi="Century Gothic"/>
-              </w:rPr>
-            </w:pPr>
-          </w:p>
-        </w:tc>
-        <w:tc>
-          <w:tcPr>
-            <w:tcW w:w="6165" w:type="dxa"/>
-            <w:tcBorders>
-              <w:left w:val="nil"/>
-            </w:tcBorders>
-          </w:tcPr>
-          <w:p>
-            <w:pPr>
-              <w:rPr>
-                <w:rFonts w:ascii="Century Gothic" w:hAnsi="Century Gothic"/>
-              </w:rPr>
-            </w:pPr>
-          </w:p>
-        </w:tc>
-      </w:tr>
-      <w:tr>
-        <w:trPr>
-          <w:cantSplit/>
-          <w:trHeight w:val="280"/>
-        </w:trPr>
-        <w:tc>
-          <w:tcPr>
-            <w:tcW w:w="850" w:type="dxa"/>
-            <w:tcBorders>
-              <w:right w:val="single" w:sz="4" w:space="0" w:color="auto"/>
-            </w:tcBorders>
-          </w:tcPr>
-          <w:p>
-            <w:pPr>
-              <w:rPr>
-                <w:rFonts w:ascii="Century Gothic" w:hAnsi="Century Gothic"/>
-              </w:rPr>
-            </w:pPr>
-          </w:p>
-        </w:tc>
-        <w:tc>
-          <w:tcPr>
-            <w:tcW w:w="1701" w:type="dxa"/>
-            <w:tcBorders>
-              <w:right w:val="single" w:sz="4" w:space="0" w:color="auto"/>
-            </w:tcBorders>
-          </w:tcPr>
-          <w:p>
-            <w:pPr>
-              <w:rPr>
-                <w:rFonts w:ascii="Century Gothic" w:hAnsi="Century Gothic"/>
-              </w:rPr>
-            </w:pPr>
-          </w:p>
-        </w:tc>
-        <w:tc>
-          <w:tcPr>
-            <w:tcW w:w="6165" w:type="dxa"/>
-            <w:tcBorders>
-              <w:left w:val="nil"/>
-            </w:tcBorders>
-          </w:tcPr>
-          <w:p>
-            <w:pPr>
-              <w:rPr>
-                <w:rFonts w:ascii="Century Gothic" w:hAnsi="Century Gothic"/>
-              </w:rPr>
-            </w:pPr>
+                <w:rFonts w:ascii="Calibri" w:hAnsi="Calibri" w:cs="Calibri"/>
+                <w:color w:val="000000"/>
+                <w:sz w:val="22"/>
+                <w:szCs w:val="22"/>
+              </w:rPr>
+            </w:pPr>
+            <w:r>
+              <w:rPr>
+                <w:rFonts w:ascii="Calibri" w:hAnsi="Calibri" w:cs="Calibri"/>
+                <w:color w:val="000000"/>
+                <w:sz w:val="22"/>
+                <w:szCs w:val="22"/>
+              </w:rPr>
+              <w:t xml:space="preserve">Verder werken protocol: testen met een c++ programma, </w:t>
+            </w:r>
+            <w:proofErr w:type="spellStart"/>
+            <w:r>
+              <w:rPr>
+                <w:rFonts w:ascii="Calibri" w:hAnsi="Calibri" w:cs="Calibri"/>
+                <w:color w:val="000000"/>
+                <w:sz w:val="22"/>
+                <w:szCs w:val="22"/>
+              </w:rPr>
+              <w:t>Packet</w:t>
+            </w:r>
+            <w:proofErr w:type="spellEnd"/>
+            <w:r>
+              <w:rPr>
+                <w:rFonts w:ascii="Calibri" w:hAnsi="Calibri" w:cs="Calibri"/>
+                <w:color w:val="000000"/>
+                <w:sz w:val="22"/>
+                <w:szCs w:val="22"/>
+              </w:rPr>
+              <w:t xml:space="preserve"> klas, </w:t>
+            </w:r>
+            <w:proofErr w:type="spellStart"/>
+            <w:r>
+              <w:rPr>
+                <w:rFonts w:ascii="Calibri" w:hAnsi="Calibri" w:cs="Calibri"/>
+                <w:color w:val="000000"/>
+                <w:sz w:val="22"/>
+                <w:szCs w:val="22"/>
+              </w:rPr>
+              <w:t>Request</w:t>
+            </w:r>
+            <w:proofErr w:type="spellEnd"/>
+            <w:r>
+              <w:rPr>
+                <w:rFonts w:ascii="Calibri" w:hAnsi="Calibri" w:cs="Calibri"/>
+                <w:color w:val="000000"/>
+                <w:sz w:val="22"/>
+                <w:szCs w:val="22"/>
+              </w:rPr>
+              <w:t xml:space="preserve"> klas, compileren met G++ compiler.</w:t>
+            </w:r>
           </w:p>
         </w:tc>
       </w:tr>
@@ -10464,7 +11463,7 @@
         <w:rPr>
           <w:rFonts w:ascii="Century Gothic" w:hAnsi="Century Gothic"/>
         </w:rPr>
-        <w:t>10</w:t>
+        <w:t>13</w:t>
       </w:r>
       <w:r>
         <w:rPr>
@@ -10500,8 +11499,8 @@
         <w:tblLook w:val="0000" w:firstRow="0" w:lastRow="0" w:firstColumn="0" w:lastColumn="0" w:noHBand="0" w:noVBand="0"/>
       </w:tblPr>
       <w:tblGrid>
-        <w:gridCol w:w="850"/>
-        <w:gridCol w:w="1701"/>
+        <w:gridCol w:w="1559"/>
+        <w:gridCol w:w="992"/>
         <w:gridCol w:w="6165"/>
       </w:tblGrid>
       <w:tr>
@@ -10511,7 +11510,7 @@
         </w:trPr>
         <w:tc>
           <w:tcPr>
-            <w:tcW w:w="850" w:type="dxa"/>
+            <w:tcW w:w="1559" w:type="dxa"/>
             <w:tcBorders>
               <w:top w:val="single" w:sz="18" w:space="0" w:color="auto"/>
               <w:bottom w:val="single" w:sz="4" w:space="0" w:color="auto"/>
@@ -10534,7 +11533,7 @@
         </w:tc>
         <w:tc>
           <w:tcPr>
-            <w:tcW w:w="1701" w:type="dxa"/>
+            <w:tcW w:w="992" w:type="dxa"/>
             <w:tcBorders>
               <w:top w:val="single" w:sz="18" w:space="0" w:color="auto"/>
               <w:bottom w:val="single" w:sz="4" w:space="0" w:color="auto"/>
@@ -10585,7 +11584,7 @@
         </w:trPr>
         <w:tc>
           <w:tcPr>
-            <w:tcW w:w="850" w:type="dxa"/>
+            <w:tcW w:w="1559" w:type="dxa"/>
             <w:tcBorders>
               <w:top w:val="nil"/>
               <w:right w:val="single" w:sz="4" w:space="0" w:color="auto"/>
@@ -10594,14 +11593,53 @@
           <w:p>
             <w:pPr>
               <w:rPr>
-                <w:rFonts w:ascii="Century Gothic" w:hAnsi="Century Gothic"/>
-              </w:rPr>
-            </w:pPr>
-          </w:p>
-        </w:tc>
-        <w:tc>
-          <w:tcPr>
-            <w:tcW w:w="1701" w:type="dxa"/>
+                <w:rFonts w:ascii="Calibri" w:hAnsi="Calibri" w:cs="Calibri"/>
+                <w:color w:val="000000"/>
+                <w:sz w:val="22"/>
+                <w:szCs w:val="22"/>
+              </w:rPr>
+            </w:pPr>
+            <w:r>
+              <w:rPr>
+                <w:rFonts w:ascii="Calibri" w:hAnsi="Calibri" w:cs="Calibri"/>
+                <w:color w:val="000000"/>
+                <w:sz w:val="22"/>
+                <w:szCs w:val="22"/>
+              </w:rPr>
+              <w:t>25</w:t>
+            </w:r>
+            <w:r>
+              <w:rPr>
+                <w:rFonts w:ascii="Calibri" w:hAnsi="Calibri" w:cs="Calibri"/>
+                <w:color w:val="000000"/>
+                <w:sz w:val="22"/>
+                <w:szCs w:val="22"/>
+              </w:rPr>
+              <w:t>/0</w:t>
+            </w:r>
+            <w:r>
+              <w:rPr>
+                <w:rFonts w:ascii="Calibri" w:hAnsi="Calibri" w:cs="Calibri"/>
+                <w:color w:val="000000"/>
+                <w:sz w:val="22"/>
+                <w:szCs w:val="22"/>
+              </w:rPr>
+              <w:t>3</w:t>
+            </w:r>
+            <w:r>
+              <w:rPr>
+                <w:rFonts w:ascii="Calibri" w:hAnsi="Calibri" w:cs="Calibri"/>
+                <w:color w:val="000000"/>
+                <w:sz w:val="22"/>
+                <w:szCs w:val="22"/>
+              </w:rPr>
+              <w:t>/2019</w:t>
+            </w:r>
+          </w:p>
+        </w:tc>
+        <w:tc>
+          <w:tcPr>
+            <w:tcW w:w="992" w:type="dxa"/>
             <w:tcBorders>
               <w:top w:val="nil"/>
               <w:right w:val="single" w:sz="4" w:space="0" w:color="auto"/>
@@ -10610,9 +11648,21 @@
           <w:p>
             <w:pPr>
               <w:rPr>
-                <w:rFonts w:ascii="Century Gothic" w:hAnsi="Century Gothic"/>
-              </w:rPr>
-            </w:pPr>
+                <w:rFonts w:ascii="Calibri" w:hAnsi="Calibri" w:cs="Calibri"/>
+                <w:color w:val="000000"/>
+                <w:sz w:val="22"/>
+                <w:szCs w:val="22"/>
+              </w:rPr>
+            </w:pPr>
+            <w:r>
+              <w:rPr>
+                <w:rFonts w:ascii="Calibri" w:hAnsi="Calibri" w:cs="Calibri"/>
+                <w:color w:val="000000"/>
+                <w:sz w:val="22"/>
+                <w:szCs w:val="22"/>
+              </w:rPr>
+              <w:t>EE</w:t>
+            </w:r>
           </w:p>
         </w:tc>
         <w:tc>
@@ -10626,9 +11676,21 @@
           <w:p>
             <w:pPr>
               <w:rPr>
-                <w:rFonts w:ascii="Century Gothic" w:hAnsi="Century Gothic"/>
-              </w:rPr>
-            </w:pPr>
+                <w:rFonts w:ascii="Calibri" w:hAnsi="Calibri" w:cs="Calibri"/>
+                <w:color w:val="000000"/>
+                <w:sz w:val="22"/>
+                <w:szCs w:val="22"/>
+              </w:rPr>
+            </w:pPr>
+            <w:r>
+              <w:rPr>
+                <w:rFonts w:ascii="Calibri" w:hAnsi="Calibri" w:cs="Calibri"/>
+                <w:color w:val="000000"/>
+                <w:sz w:val="22"/>
+                <w:szCs w:val="22"/>
+              </w:rPr>
+              <w:t>Verder uitwerken van protocol in C++. Programma installeren voor ontwikkeling app.</w:t>
+            </w:r>
           </w:p>
         </w:tc>
       </w:tr>
@@ -10639,32 +11701,56 @@
         </w:trPr>
         <w:tc>
           <w:tcPr>
-            <w:tcW w:w="850" w:type="dxa"/>
-            <w:tcBorders>
-              <w:right w:val="single" w:sz="4" w:space="0" w:color="auto"/>
-            </w:tcBorders>
-          </w:tcPr>
-          <w:p>
-            <w:pPr>
-              <w:rPr>
-                <w:rFonts w:ascii="Century Gothic" w:hAnsi="Century Gothic"/>
-              </w:rPr>
-            </w:pPr>
-          </w:p>
-        </w:tc>
-        <w:tc>
-          <w:tcPr>
-            <w:tcW w:w="1701" w:type="dxa"/>
-            <w:tcBorders>
-              <w:right w:val="single" w:sz="4" w:space="0" w:color="auto"/>
-            </w:tcBorders>
-          </w:tcPr>
-          <w:p>
-            <w:pPr>
-              <w:rPr>
-                <w:rFonts w:ascii="Century Gothic" w:hAnsi="Century Gothic"/>
-              </w:rPr>
-            </w:pPr>
+            <w:tcW w:w="1559" w:type="dxa"/>
+            <w:tcBorders>
+              <w:right w:val="single" w:sz="4" w:space="0" w:color="auto"/>
+            </w:tcBorders>
+          </w:tcPr>
+          <w:p>
+            <w:pPr>
+              <w:rPr>
+                <w:rFonts w:ascii="Calibri" w:hAnsi="Calibri" w:cs="Calibri"/>
+                <w:color w:val="000000"/>
+                <w:sz w:val="22"/>
+                <w:szCs w:val="22"/>
+              </w:rPr>
+            </w:pPr>
+            <w:r>
+              <w:rPr>
+                <w:rFonts w:ascii="Calibri" w:hAnsi="Calibri" w:cs="Calibri"/>
+                <w:color w:val="000000"/>
+                <w:sz w:val="22"/>
+                <w:szCs w:val="22"/>
+              </w:rPr>
+              <w:t>26/03/2019</w:t>
+            </w:r>
+          </w:p>
+        </w:tc>
+        <w:tc>
+          <w:tcPr>
+            <w:tcW w:w="992" w:type="dxa"/>
+            <w:tcBorders>
+              <w:right w:val="single" w:sz="4" w:space="0" w:color="auto"/>
+            </w:tcBorders>
+          </w:tcPr>
+          <w:p>
+            <w:pPr>
+              <w:rPr>
+                <w:rFonts w:ascii="Calibri" w:hAnsi="Calibri" w:cs="Calibri"/>
+                <w:color w:val="000000"/>
+                <w:sz w:val="22"/>
+                <w:szCs w:val="22"/>
+              </w:rPr>
+            </w:pPr>
+            <w:r>
+              <w:rPr>
+                <w:rFonts w:ascii="Calibri" w:hAnsi="Calibri" w:cs="Calibri"/>
+                <w:color w:val="000000"/>
+                <w:sz w:val="22"/>
+                <w:szCs w:val="22"/>
+              </w:rPr>
+              <w:t>EE</w:t>
+            </w:r>
           </w:p>
         </w:tc>
         <w:tc>
@@ -10677,9 +11763,21 @@
           <w:p>
             <w:pPr>
               <w:rPr>
-                <w:rFonts w:ascii="Century Gothic" w:hAnsi="Century Gothic"/>
-              </w:rPr>
-            </w:pPr>
+                <w:rFonts w:ascii="Calibri" w:hAnsi="Calibri" w:cs="Calibri"/>
+                <w:color w:val="000000"/>
+                <w:sz w:val="22"/>
+                <w:szCs w:val="22"/>
+              </w:rPr>
+            </w:pPr>
+            <w:r>
+              <w:rPr>
+                <w:rFonts w:ascii="Calibri" w:hAnsi="Calibri" w:cs="Calibri"/>
+                <w:color w:val="000000"/>
+                <w:sz w:val="22"/>
+                <w:szCs w:val="22"/>
+              </w:rPr>
+              <w:t xml:space="preserve">Verder uitwerken van protocol in C++, de eerste succesvolle testen. </w:t>
+            </w:r>
           </w:p>
         </w:tc>
       </w:tr>
@@ -10690,32 +11788,56 @@
         </w:trPr>
         <w:tc>
           <w:tcPr>
-            <w:tcW w:w="850" w:type="dxa"/>
-            <w:tcBorders>
-              <w:right w:val="single" w:sz="4" w:space="0" w:color="auto"/>
-            </w:tcBorders>
-          </w:tcPr>
-          <w:p>
-            <w:pPr>
-              <w:rPr>
-                <w:rFonts w:ascii="Century Gothic" w:hAnsi="Century Gothic"/>
-              </w:rPr>
-            </w:pPr>
-          </w:p>
-        </w:tc>
-        <w:tc>
-          <w:tcPr>
-            <w:tcW w:w="1701" w:type="dxa"/>
-            <w:tcBorders>
-              <w:right w:val="single" w:sz="4" w:space="0" w:color="auto"/>
-            </w:tcBorders>
-          </w:tcPr>
-          <w:p>
-            <w:pPr>
-              <w:rPr>
-                <w:rFonts w:ascii="Century Gothic" w:hAnsi="Century Gothic"/>
-              </w:rPr>
-            </w:pPr>
+            <w:tcW w:w="1559" w:type="dxa"/>
+            <w:tcBorders>
+              <w:right w:val="single" w:sz="4" w:space="0" w:color="auto"/>
+            </w:tcBorders>
+          </w:tcPr>
+          <w:p>
+            <w:pPr>
+              <w:rPr>
+                <w:rFonts w:ascii="Calibri" w:hAnsi="Calibri" w:cs="Calibri"/>
+                <w:color w:val="000000"/>
+                <w:sz w:val="22"/>
+                <w:szCs w:val="22"/>
+              </w:rPr>
+            </w:pPr>
+            <w:r>
+              <w:rPr>
+                <w:rFonts w:ascii="Calibri" w:hAnsi="Calibri" w:cs="Calibri"/>
+                <w:color w:val="000000"/>
+                <w:sz w:val="22"/>
+                <w:szCs w:val="22"/>
+              </w:rPr>
+              <w:t>28/03/2019</w:t>
+            </w:r>
+          </w:p>
+        </w:tc>
+        <w:tc>
+          <w:tcPr>
+            <w:tcW w:w="992" w:type="dxa"/>
+            <w:tcBorders>
+              <w:right w:val="single" w:sz="4" w:space="0" w:color="auto"/>
+            </w:tcBorders>
+          </w:tcPr>
+          <w:p>
+            <w:pPr>
+              <w:rPr>
+                <w:rFonts w:ascii="Calibri" w:hAnsi="Calibri" w:cs="Calibri"/>
+                <w:color w:val="000000"/>
+                <w:sz w:val="22"/>
+                <w:szCs w:val="22"/>
+              </w:rPr>
+            </w:pPr>
+            <w:r>
+              <w:rPr>
+                <w:rFonts w:ascii="Calibri" w:hAnsi="Calibri" w:cs="Calibri"/>
+                <w:color w:val="000000"/>
+                <w:sz w:val="22"/>
+                <w:szCs w:val="22"/>
+              </w:rPr>
+              <w:t>EE</w:t>
+            </w:r>
           </w:p>
         </w:tc>
         <w:tc>
@@ -10728,9 +11850,61 @@
           <w:p>
             <w:pPr>
               <w:rPr>
-                <w:rFonts w:ascii="Century Gothic" w:hAnsi="Century Gothic"/>
-              </w:rPr>
-            </w:pPr>
+                <w:rFonts w:ascii="Calibri" w:hAnsi="Calibri" w:cs="Calibri"/>
+                <w:color w:val="000000"/>
+                <w:sz w:val="22"/>
+                <w:szCs w:val="22"/>
+              </w:rPr>
+            </w:pPr>
+            <w:r>
+              <w:rPr>
+                <w:rFonts w:ascii="Calibri" w:hAnsi="Calibri" w:cs="Calibri"/>
+                <w:color w:val="000000"/>
+                <w:sz w:val="22"/>
+                <w:szCs w:val="22"/>
+              </w:rPr>
+              <w:t xml:space="preserve">Verder uitwerken van protocol in C++. </w:t>
+            </w:r>
+            <w:proofErr w:type="spellStart"/>
+            <w:r>
+              <w:rPr>
+                <w:rFonts w:ascii="Calibri" w:hAnsi="Calibri" w:cs="Calibri"/>
+                <w:color w:val="000000"/>
+                <w:sz w:val="22"/>
+                <w:szCs w:val="22"/>
+              </w:rPr>
+              <w:t>Jorik</w:t>
+            </w:r>
+            <w:proofErr w:type="spellEnd"/>
+            <w:r>
+              <w:rPr>
+                <w:rFonts w:ascii="Calibri" w:hAnsi="Calibri" w:cs="Calibri"/>
+                <w:color w:val="000000"/>
+                <w:sz w:val="22"/>
+                <w:szCs w:val="22"/>
+              </w:rPr>
+              <w:t xml:space="preserve"> helpen met </w:t>
+            </w:r>
+            <w:proofErr w:type="spellStart"/>
+            <w:r>
+              <w:rPr>
+                <w:rFonts w:ascii="Calibri" w:hAnsi="Calibri" w:cs="Calibri"/>
+                <w:color w:val="000000"/>
+                <w:sz w:val="22"/>
+                <w:szCs w:val="22"/>
+              </w:rPr>
+              <w:t>yagi</w:t>
+            </w:r>
+            <w:proofErr w:type="spellEnd"/>
+            <w:r>
+              <w:rPr>
+                <w:rFonts w:ascii="Calibri" w:hAnsi="Calibri" w:cs="Calibri"/>
+                <w:color w:val="000000"/>
+                <w:sz w:val="22"/>
+                <w:szCs w:val="22"/>
+              </w:rPr>
+              <w:t>-antenne, afstandstest.</w:t>
+            </w:r>
           </w:p>
         </w:tc>
       </w:tr>
@@ -10741,32 +11915,56 @@
         </w:trPr>
         <w:tc>
           <w:tcPr>
-            <w:tcW w:w="850" w:type="dxa"/>
-            <w:tcBorders>
-              <w:right w:val="single" w:sz="4" w:space="0" w:color="auto"/>
-            </w:tcBorders>
-          </w:tcPr>
-          <w:p>
-            <w:pPr>
-              <w:rPr>
-                <w:rFonts w:ascii="Century Gothic" w:hAnsi="Century Gothic"/>
-              </w:rPr>
-            </w:pPr>
-          </w:p>
-        </w:tc>
-        <w:tc>
-          <w:tcPr>
-            <w:tcW w:w="1701" w:type="dxa"/>
-            <w:tcBorders>
-              <w:right w:val="single" w:sz="4" w:space="0" w:color="auto"/>
-            </w:tcBorders>
-          </w:tcPr>
-          <w:p>
-            <w:pPr>
-              <w:rPr>
-                <w:rFonts w:ascii="Century Gothic" w:hAnsi="Century Gothic"/>
-              </w:rPr>
-            </w:pPr>
+            <w:tcW w:w="1559" w:type="dxa"/>
+            <w:tcBorders>
+              <w:right w:val="single" w:sz="4" w:space="0" w:color="auto"/>
+            </w:tcBorders>
+          </w:tcPr>
+          <w:p>
+            <w:pPr>
+              <w:rPr>
+                <w:rFonts w:ascii="Calibri" w:hAnsi="Calibri" w:cs="Calibri"/>
+                <w:color w:val="000000"/>
+                <w:sz w:val="22"/>
+                <w:szCs w:val="22"/>
+              </w:rPr>
+            </w:pPr>
+            <w:r>
+              <w:rPr>
+                <w:rFonts w:ascii="Calibri" w:hAnsi="Calibri" w:cs="Calibri"/>
+                <w:color w:val="000000"/>
+                <w:sz w:val="22"/>
+                <w:szCs w:val="22"/>
+              </w:rPr>
+              <w:t>31/03/2019</w:t>
+            </w:r>
+          </w:p>
+        </w:tc>
+        <w:tc>
+          <w:tcPr>
+            <w:tcW w:w="992" w:type="dxa"/>
+            <w:tcBorders>
+              <w:right w:val="single" w:sz="4" w:space="0" w:color="auto"/>
+            </w:tcBorders>
+          </w:tcPr>
+          <w:p>
+            <w:pPr>
+              <w:rPr>
+                <w:rFonts w:ascii="Calibri" w:hAnsi="Calibri" w:cs="Calibri"/>
+                <w:color w:val="000000"/>
+                <w:sz w:val="22"/>
+                <w:szCs w:val="22"/>
+              </w:rPr>
+            </w:pPr>
+            <w:r>
+              <w:rPr>
+                <w:rFonts w:ascii="Calibri" w:hAnsi="Calibri" w:cs="Calibri"/>
+                <w:color w:val="000000"/>
+                <w:sz w:val="22"/>
+                <w:szCs w:val="22"/>
+              </w:rPr>
+              <w:t>EE</w:t>
+            </w:r>
           </w:p>
         </w:tc>
         <w:tc>
@@ -10779,162 +11977,21 @@
           <w:p>
             <w:pPr>
               <w:rPr>
-                <w:rFonts w:ascii="Century Gothic" w:hAnsi="Century Gothic"/>
-              </w:rPr>
-            </w:pPr>
-          </w:p>
-        </w:tc>
-      </w:tr>
-      <w:tr>
-        <w:trPr>
-          <w:cantSplit/>
-          <w:trHeight w:val="280"/>
-        </w:trPr>
-        <w:tc>
-          <w:tcPr>
-            <w:tcW w:w="850" w:type="dxa"/>
-            <w:tcBorders>
-              <w:right w:val="single" w:sz="4" w:space="0" w:color="auto"/>
-            </w:tcBorders>
-          </w:tcPr>
-          <w:p>
-            <w:pPr>
-              <w:rPr>
-                <w:rFonts w:ascii="Century Gothic" w:hAnsi="Century Gothic"/>
-              </w:rPr>
-            </w:pPr>
-          </w:p>
-        </w:tc>
-        <w:tc>
-          <w:tcPr>
-            <w:tcW w:w="1701" w:type="dxa"/>
-            <w:tcBorders>
-              <w:right w:val="single" w:sz="4" w:space="0" w:color="auto"/>
-            </w:tcBorders>
-          </w:tcPr>
-          <w:p>
-            <w:pPr>
-              <w:rPr>
-                <w:rFonts w:ascii="Century Gothic" w:hAnsi="Century Gothic"/>
-              </w:rPr>
-            </w:pPr>
-          </w:p>
-        </w:tc>
-        <w:tc>
-          <w:tcPr>
-            <w:tcW w:w="6165" w:type="dxa"/>
-            <w:tcBorders>
-              <w:left w:val="nil"/>
-            </w:tcBorders>
-          </w:tcPr>
-          <w:p>
-            <w:pPr>
-              <w:rPr>
-                <w:rFonts w:ascii="Century Gothic" w:hAnsi="Century Gothic"/>
-              </w:rPr>
-            </w:pPr>
-          </w:p>
-        </w:tc>
-      </w:tr>
-      <w:tr>
-        <w:trPr>
-          <w:cantSplit/>
-          <w:trHeight w:val="280"/>
-        </w:trPr>
-        <w:tc>
-          <w:tcPr>
-            <w:tcW w:w="850" w:type="dxa"/>
-            <w:tcBorders>
-              <w:right w:val="single" w:sz="4" w:space="0" w:color="auto"/>
-            </w:tcBorders>
-          </w:tcPr>
-          <w:p>
-            <w:pPr>
-              <w:rPr>
-                <w:rFonts w:ascii="Century Gothic" w:hAnsi="Century Gothic"/>
-              </w:rPr>
-            </w:pPr>
-          </w:p>
-        </w:tc>
-        <w:tc>
-          <w:tcPr>
-            <w:tcW w:w="1701" w:type="dxa"/>
-            <w:tcBorders>
-              <w:right w:val="single" w:sz="4" w:space="0" w:color="auto"/>
-            </w:tcBorders>
-          </w:tcPr>
-          <w:p>
-            <w:pPr>
-              <w:rPr>
-                <w:rFonts w:ascii="Century Gothic" w:hAnsi="Century Gothic"/>
-              </w:rPr>
-            </w:pPr>
-          </w:p>
-        </w:tc>
-        <w:tc>
-          <w:tcPr>
-            <w:tcW w:w="6165" w:type="dxa"/>
-            <w:tcBorders>
-              <w:left w:val="nil"/>
-            </w:tcBorders>
-          </w:tcPr>
-          <w:p>
-            <w:pPr>
-              <w:rPr>
-                <w:rFonts w:ascii="Century Gothic" w:hAnsi="Century Gothic"/>
-              </w:rPr>
-            </w:pPr>
-          </w:p>
-        </w:tc>
-      </w:tr>
-      <w:tr>
-        <w:trPr>
-          <w:cantSplit/>
-          <w:trHeight w:val="280"/>
-        </w:trPr>
-        <w:tc>
-          <w:tcPr>
-            <w:tcW w:w="850" w:type="dxa"/>
-            <w:tcBorders>
-              <w:right w:val="single" w:sz="4" w:space="0" w:color="auto"/>
-            </w:tcBorders>
-          </w:tcPr>
-          <w:p>
-            <w:pPr>
-              <w:rPr>
-                <w:rFonts w:ascii="Century Gothic" w:hAnsi="Century Gothic"/>
-              </w:rPr>
-            </w:pPr>
-          </w:p>
-        </w:tc>
-        <w:tc>
-          <w:tcPr>
-            <w:tcW w:w="1701" w:type="dxa"/>
-            <w:tcBorders>
-              <w:right w:val="single" w:sz="4" w:space="0" w:color="auto"/>
-            </w:tcBorders>
-          </w:tcPr>
-          <w:p>
-            <w:pPr>
-              <w:rPr>
-                <w:rFonts w:ascii="Century Gothic" w:hAnsi="Century Gothic"/>
-              </w:rPr>
-            </w:pPr>
-          </w:p>
-        </w:tc>
-        <w:tc>
-          <w:tcPr>
-            <w:tcW w:w="6165" w:type="dxa"/>
-            <w:tcBorders>
-              <w:left w:val="nil"/>
-            </w:tcBorders>
-          </w:tcPr>
-          <w:p>
-            <w:pPr>
-              <w:rPr>
-                <w:rFonts w:ascii="Century Gothic" w:hAnsi="Century Gothic"/>
-              </w:rPr>
-            </w:pPr>
+                <w:rFonts w:ascii="Calibri" w:hAnsi="Calibri" w:cs="Calibri"/>
+                <w:color w:val="000000"/>
+                <w:sz w:val="22"/>
+                <w:szCs w:val="22"/>
+              </w:rPr>
+            </w:pPr>
+            <w:r>
+              <w:rPr>
+                <w:rFonts w:ascii="Calibri" w:hAnsi="Calibri" w:cs="Calibri"/>
+                <w:color w:val="000000"/>
+                <w:sz w:val="22"/>
+                <w:szCs w:val="22"/>
+              </w:rPr>
+              <w:t>Een test app was gemaakt. Met wat ervaring opnieuw begonnen met een nieuwe app, een frisse start met nieuwe ideeën.</w:t>
+            </w:r>
           </w:p>
         </w:tc>
       </w:tr>
@@ -10964,7 +12021,13 @@
         <w:rPr>
           <w:rFonts w:ascii="Century Gothic" w:hAnsi="Century Gothic"/>
         </w:rPr>
-        <w:t>Schoolweek : 60</w:t>
+        <w:t>Schoolweek : 1</w:t>
+      </w:r>
+      <w:r>
+        <w:rPr>
+          <w:rFonts w:ascii="Century Gothic" w:hAnsi="Century Gothic"/>
+        </w:rPr>
+        <w:t>4</w:t>
       </w:r>
       <w:r>
         <w:rPr>
@@ -11000,8 +12063,8 @@
         <w:tblLook w:val="0000" w:firstRow="0" w:lastRow="0" w:firstColumn="0" w:lastColumn="0" w:noHBand="0" w:noVBand="0"/>
       </w:tblPr>
       <w:tblGrid>
-        <w:gridCol w:w="850"/>
-        <w:gridCol w:w="1701"/>
+        <w:gridCol w:w="1559"/>
+        <w:gridCol w:w="992"/>
         <w:gridCol w:w="6165"/>
       </w:tblGrid>
       <w:tr>
@@ -11011,7 +12074,7 @@
         </w:trPr>
         <w:tc>
           <w:tcPr>
-            <w:tcW w:w="850" w:type="dxa"/>
+            <w:tcW w:w="1559" w:type="dxa"/>
             <w:tcBorders>
               <w:top w:val="single" w:sz="18" w:space="0" w:color="auto"/>
               <w:bottom w:val="single" w:sz="4" w:space="0" w:color="auto"/>
@@ -11034,7 +12097,7 @@
         </w:tc>
         <w:tc>
           <w:tcPr>
-            <w:tcW w:w="1701" w:type="dxa"/>
+            <w:tcW w:w="992" w:type="dxa"/>
             <w:tcBorders>
               <w:top w:val="single" w:sz="18" w:space="0" w:color="auto"/>
               <w:bottom w:val="single" w:sz="4" w:space="0" w:color="auto"/>
@@ -11085,7 +12148,7 @@
         </w:trPr>
         <w:tc>
           <w:tcPr>
-            <w:tcW w:w="850" w:type="dxa"/>
+            <w:tcW w:w="1559" w:type="dxa"/>
             <w:tcBorders>
               <w:top w:val="nil"/>
               <w:right w:val="single" w:sz="4" w:space="0" w:color="auto"/>
@@ -11094,14 +12157,53 @@
           <w:p>
             <w:pPr>
               <w:rPr>
-                <w:rFonts w:ascii="Century Gothic" w:hAnsi="Century Gothic"/>
-              </w:rPr>
-            </w:pPr>
-          </w:p>
-        </w:tc>
-        <w:tc>
-          <w:tcPr>
-            <w:tcW w:w="1701" w:type="dxa"/>
+                <w:rFonts w:ascii="Calibri" w:hAnsi="Calibri" w:cs="Calibri"/>
+                <w:color w:val="000000"/>
+                <w:sz w:val="22"/>
+                <w:szCs w:val="22"/>
+              </w:rPr>
+            </w:pPr>
+            <w:r>
+              <w:rPr>
+                <w:rFonts w:ascii="Calibri" w:hAnsi="Calibri" w:cs="Calibri"/>
+                <w:color w:val="000000"/>
+                <w:sz w:val="22"/>
+                <w:szCs w:val="22"/>
+              </w:rPr>
+              <w:t>1</w:t>
+            </w:r>
+            <w:r>
+              <w:rPr>
+                <w:rFonts w:ascii="Calibri" w:hAnsi="Calibri" w:cs="Calibri"/>
+                <w:color w:val="000000"/>
+                <w:sz w:val="22"/>
+                <w:szCs w:val="22"/>
+              </w:rPr>
+              <w:t>/0</w:t>
+            </w:r>
+            <w:r>
+              <w:rPr>
+                <w:rFonts w:ascii="Calibri" w:hAnsi="Calibri" w:cs="Calibri"/>
+                <w:color w:val="000000"/>
+                <w:sz w:val="22"/>
+                <w:szCs w:val="22"/>
+              </w:rPr>
+              <w:t>4</w:t>
+            </w:r>
+            <w:r>
+              <w:rPr>
+                <w:rFonts w:ascii="Calibri" w:hAnsi="Calibri" w:cs="Calibri"/>
+                <w:color w:val="000000"/>
+                <w:sz w:val="22"/>
+                <w:szCs w:val="22"/>
+              </w:rPr>
+              <w:t>/2019</w:t>
+            </w:r>
+          </w:p>
+        </w:tc>
+        <w:tc>
+          <w:tcPr>
+            <w:tcW w:w="992" w:type="dxa"/>
             <w:tcBorders>
               <w:top w:val="nil"/>
               <w:right w:val="single" w:sz="4" w:space="0" w:color="auto"/>
@@ -11110,9 +12212,21 @@
           <w:p>
             <w:pPr>
               <w:rPr>
-                <w:rFonts w:ascii="Century Gothic" w:hAnsi="Century Gothic"/>
-              </w:rPr>
-            </w:pPr>
+                <w:rFonts w:ascii="Calibri" w:hAnsi="Calibri" w:cs="Calibri"/>
+                <w:color w:val="000000"/>
+                <w:sz w:val="22"/>
+                <w:szCs w:val="22"/>
+              </w:rPr>
+            </w:pPr>
+            <w:r>
+              <w:rPr>
+                <w:rFonts w:ascii="Calibri" w:hAnsi="Calibri" w:cs="Calibri"/>
+                <w:color w:val="000000"/>
+                <w:sz w:val="22"/>
+                <w:szCs w:val="22"/>
+              </w:rPr>
+              <w:t>EE</w:t>
+            </w:r>
           </w:p>
         </w:tc>
         <w:tc>
@@ -11126,9 +12240,41 @@
           <w:p>
             <w:pPr>
               <w:rPr>
-                <w:rFonts w:ascii="Century Gothic" w:hAnsi="Century Gothic"/>
-              </w:rPr>
-            </w:pPr>
+                <w:rFonts w:ascii="Calibri" w:hAnsi="Calibri" w:cs="Calibri"/>
+                <w:color w:val="000000"/>
+                <w:sz w:val="22"/>
+                <w:szCs w:val="22"/>
+              </w:rPr>
+            </w:pPr>
+            <w:r>
+              <w:rPr>
+                <w:rFonts w:ascii="Calibri" w:hAnsi="Calibri" w:cs="Calibri"/>
+                <w:color w:val="000000"/>
+                <w:sz w:val="22"/>
+                <w:szCs w:val="22"/>
+              </w:rPr>
+              <w:t xml:space="preserve">Verder werken aan protocol. Standaard C-code compatibel maken met de </w:t>
+            </w:r>
+            <w:proofErr w:type="spellStart"/>
+            <w:r>
+              <w:rPr>
+                <w:rFonts w:ascii="Calibri" w:hAnsi="Calibri" w:cs="Calibri"/>
+                <w:color w:val="000000"/>
+                <w:sz w:val="22"/>
+                <w:szCs w:val="22"/>
+              </w:rPr>
+              <w:t>Arduino</w:t>
+            </w:r>
+            <w:proofErr w:type="spellEnd"/>
+            <w:r>
+              <w:rPr>
+                <w:rFonts w:ascii="Calibri" w:hAnsi="Calibri" w:cs="Calibri"/>
+                <w:color w:val="000000"/>
+                <w:sz w:val="22"/>
+                <w:szCs w:val="22"/>
+              </w:rPr>
+              <w:t xml:space="preserve"> C++ variant.</w:t>
+            </w:r>
           </w:p>
         </w:tc>
       </w:tr>
@@ -11139,32 +12285,56 @@
         </w:trPr>
         <w:tc>
           <w:tcPr>
-            <w:tcW w:w="850" w:type="dxa"/>
-            <w:tcBorders>
-              <w:right w:val="single" w:sz="4" w:space="0" w:color="auto"/>
-            </w:tcBorders>
-          </w:tcPr>
-          <w:p>
-            <w:pPr>
-              <w:rPr>
-                <w:rFonts w:ascii="Century Gothic" w:hAnsi="Century Gothic"/>
-              </w:rPr>
-            </w:pPr>
-          </w:p>
-        </w:tc>
-        <w:tc>
-          <w:tcPr>
-            <w:tcW w:w="1701" w:type="dxa"/>
-            <w:tcBorders>
-              <w:right w:val="single" w:sz="4" w:space="0" w:color="auto"/>
-            </w:tcBorders>
-          </w:tcPr>
-          <w:p>
-            <w:pPr>
-              <w:rPr>
-                <w:rFonts w:ascii="Century Gothic" w:hAnsi="Century Gothic"/>
-              </w:rPr>
-            </w:pPr>
+            <w:tcW w:w="1559" w:type="dxa"/>
+            <w:tcBorders>
+              <w:right w:val="single" w:sz="4" w:space="0" w:color="auto"/>
+            </w:tcBorders>
+          </w:tcPr>
+          <w:p>
+            <w:pPr>
+              <w:rPr>
+                <w:rFonts w:ascii="Calibri" w:hAnsi="Calibri" w:cs="Calibri"/>
+                <w:color w:val="000000"/>
+                <w:sz w:val="22"/>
+                <w:szCs w:val="22"/>
+              </w:rPr>
+            </w:pPr>
+            <w:r>
+              <w:rPr>
+                <w:rFonts w:ascii="Calibri" w:hAnsi="Calibri" w:cs="Calibri"/>
+                <w:color w:val="000000"/>
+                <w:sz w:val="22"/>
+                <w:szCs w:val="22"/>
+              </w:rPr>
+              <w:t>2/04/2019</w:t>
+            </w:r>
+          </w:p>
+        </w:tc>
+        <w:tc>
+          <w:tcPr>
+            <w:tcW w:w="992" w:type="dxa"/>
+            <w:tcBorders>
+              <w:right w:val="single" w:sz="4" w:space="0" w:color="auto"/>
+            </w:tcBorders>
+          </w:tcPr>
+          <w:p>
+            <w:pPr>
+              <w:rPr>
+                <w:rFonts w:ascii="Calibri" w:hAnsi="Calibri" w:cs="Calibri"/>
+                <w:color w:val="000000"/>
+                <w:sz w:val="22"/>
+                <w:szCs w:val="22"/>
+              </w:rPr>
+            </w:pPr>
+            <w:r>
+              <w:rPr>
+                <w:rFonts w:ascii="Calibri" w:hAnsi="Calibri" w:cs="Calibri"/>
+                <w:color w:val="000000"/>
+                <w:sz w:val="22"/>
+                <w:szCs w:val="22"/>
+              </w:rPr>
+              <w:t>EE</w:t>
+            </w:r>
           </w:p>
         </w:tc>
         <w:tc>
@@ -11177,9 +12347,41 @@
           <w:p>
             <w:pPr>
               <w:rPr>
-                <w:rFonts w:ascii="Century Gothic" w:hAnsi="Century Gothic"/>
-              </w:rPr>
-            </w:pPr>
+                <w:rFonts w:ascii="Calibri" w:hAnsi="Calibri" w:cs="Calibri"/>
+                <w:color w:val="000000"/>
+                <w:sz w:val="22"/>
+                <w:szCs w:val="22"/>
+              </w:rPr>
+            </w:pPr>
+            <w:r>
+              <w:rPr>
+                <w:rFonts w:ascii="Calibri" w:hAnsi="Calibri" w:cs="Calibri"/>
+                <w:color w:val="000000"/>
+                <w:sz w:val="22"/>
+                <w:szCs w:val="22"/>
+              </w:rPr>
+              <w:t xml:space="preserve">Duidelijke bespreking met Dylan over wat er moet gebeuren in de paasvakantie. Dylan zal enkel zorgen voor een 3D model voor de behuizing van onze </w:t>
+            </w:r>
+            <w:proofErr w:type="spellStart"/>
+            <w:r>
+              <w:rPr>
+                <w:rFonts w:ascii="Calibri" w:hAnsi="Calibri" w:cs="Calibri"/>
+                <w:color w:val="000000"/>
+                <w:sz w:val="22"/>
+                <w:szCs w:val="22"/>
+              </w:rPr>
+              <w:t>slave</w:t>
+            </w:r>
+            <w:proofErr w:type="spellEnd"/>
+            <w:r>
+              <w:rPr>
+                <w:rFonts w:ascii="Calibri" w:hAnsi="Calibri" w:cs="Calibri"/>
+                <w:color w:val="000000"/>
+                <w:sz w:val="22"/>
+                <w:szCs w:val="22"/>
+              </w:rPr>
+              <w:t>-modules. (en misschien ook master) Ik zorg voor de benodigde afmetingen.</w:t>
+            </w:r>
           </w:p>
         </w:tc>
       </w:tr>
@@ -11190,32 +12392,56 @@
         </w:trPr>
         <w:tc>
           <w:tcPr>
-            <w:tcW w:w="850" w:type="dxa"/>
-            <w:tcBorders>
-              <w:right w:val="single" w:sz="4" w:space="0" w:color="auto"/>
-            </w:tcBorders>
-          </w:tcPr>
-          <w:p>
-            <w:pPr>
-              <w:rPr>
-                <w:rFonts w:ascii="Century Gothic" w:hAnsi="Century Gothic"/>
-              </w:rPr>
-            </w:pPr>
-          </w:p>
-        </w:tc>
-        <w:tc>
-          <w:tcPr>
-            <w:tcW w:w="1701" w:type="dxa"/>
-            <w:tcBorders>
-              <w:right w:val="single" w:sz="4" w:space="0" w:color="auto"/>
-            </w:tcBorders>
-          </w:tcPr>
-          <w:p>
-            <w:pPr>
-              <w:rPr>
-                <w:rFonts w:ascii="Century Gothic" w:hAnsi="Century Gothic"/>
-              </w:rPr>
-            </w:pPr>
+            <w:tcW w:w="1559" w:type="dxa"/>
+            <w:tcBorders>
+              <w:right w:val="single" w:sz="4" w:space="0" w:color="auto"/>
+            </w:tcBorders>
+          </w:tcPr>
+          <w:p>
+            <w:pPr>
+              <w:rPr>
+                <w:rFonts w:ascii="Calibri" w:hAnsi="Calibri" w:cs="Calibri"/>
+                <w:color w:val="000000"/>
+                <w:sz w:val="22"/>
+                <w:szCs w:val="22"/>
+              </w:rPr>
+            </w:pPr>
+            <w:r>
+              <w:rPr>
+                <w:rFonts w:ascii="Calibri" w:hAnsi="Calibri" w:cs="Calibri"/>
+                <w:color w:val="000000"/>
+                <w:sz w:val="22"/>
+                <w:szCs w:val="22"/>
+              </w:rPr>
+              <w:t>5/04/2019</w:t>
+            </w:r>
+          </w:p>
+        </w:tc>
+        <w:tc>
+          <w:tcPr>
+            <w:tcW w:w="992" w:type="dxa"/>
+            <w:tcBorders>
+              <w:right w:val="single" w:sz="4" w:space="0" w:color="auto"/>
+            </w:tcBorders>
+          </w:tcPr>
+          <w:p>
+            <w:pPr>
+              <w:rPr>
+                <w:rFonts w:ascii="Calibri" w:hAnsi="Calibri" w:cs="Calibri"/>
+                <w:color w:val="000000"/>
+                <w:sz w:val="22"/>
+                <w:szCs w:val="22"/>
+              </w:rPr>
+            </w:pPr>
+            <w:r>
+              <w:rPr>
+                <w:rFonts w:ascii="Calibri" w:hAnsi="Calibri" w:cs="Calibri"/>
+                <w:color w:val="000000"/>
+                <w:sz w:val="22"/>
+                <w:szCs w:val="22"/>
+              </w:rPr>
+              <w:t>EE</w:t>
+            </w:r>
           </w:p>
         </w:tc>
         <w:tc>
@@ -11228,213 +12454,41 @@
           <w:p>
             <w:pPr>
               <w:rPr>
-                <w:rFonts w:ascii="Century Gothic" w:hAnsi="Century Gothic"/>
-              </w:rPr>
-            </w:pPr>
-          </w:p>
-        </w:tc>
-      </w:tr>
-      <w:tr>
-        <w:trPr>
-          <w:cantSplit/>
-          <w:trHeight w:val="280"/>
-        </w:trPr>
-        <w:tc>
-          <w:tcPr>
-            <w:tcW w:w="850" w:type="dxa"/>
-            <w:tcBorders>
-              <w:right w:val="single" w:sz="4" w:space="0" w:color="auto"/>
-            </w:tcBorders>
-          </w:tcPr>
-          <w:p>
-            <w:pPr>
-              <w:rPr>
-                <w:rFonts w:ascii="Century Gothic" w:hAnsi="Century Gothic"/>
-              </w:rPr>
-            </w:pPr>
-          </w:p>
-        </w:tc>
-        <w:tc>
-          <w:tcPr>
-            <w:tcW w:w="1701" w:type="dxa"/>
-            <w:tcBorders>
-              <w:right w:val="single" w:sz="4" w:space="0" w:color="auto"/>
-            </w:tcBorders>
-          </w:tcPr>
-          <w:p>
-            <w:pPr>
-              <w:rPr>
-                <w:rFonts w:ascii="Century Gothic" w:hAnsi="Century Gothic"/>
-              </w:rPr>
-            </w:pPr>
-          </w:p>
-        </w:tc>
-        <w:tc>
-          <w:tcPr>
-            <w:tcW w:w="6165" w:type="dxa"/>
-            <w:tcBorders>
-              <w:left w:val="nil"/>
-            </w:tcBorders>
-          </w:tcPr>
-          <w:p>
-            <w:pPr>
-              <w:rPr>
-                <w:rFonts w:ascii="Century Gothic" w:hAnsi="Century Gothic"/>
-              </w:rPr>
-            </w:pPr>
-          </w:p>
-        </w:tc>
-      </w:tr>
-      <w:tr>
-        <w:trPr>
-          <w:cantSplit/>
-          <w:trHeight w:val="280"/>
-        </w:trPr>
-        <w:tc>
-          <w:tcPr>
-            <w:tcW w:w="850" w:type="dxa"/>
-            <w:tcBorders>
-              <w:right w:val="single" w:sz="4" w:space="0" w:color="auto"/>
-            </w:tcBorders>
-          </w:tcPr>
-          <w:p>
-            <w:pPr>
-              <w:rPr>
-                <w:rFonts w:ascii="Century Gothic" w:hAnsi="Century Gothic"/>
-              </w:rPr>
-            </w:pPr>
-          </w:p>
-        </w:tc>
-        <w:tc>
-          <w:tcPr>
-            <w:tcW w:w="1701" w:type="dxa"/>
-            <w:tcBorders>
-              <w:right w:val="single" w:sz="4" w:space="0" w:color="auto"/>
-            </w:tcBorders>
-          </w:tcPr>
-          <w:p>
-            <w:pPr>
-              <w:rPr>
-                <w:rFonts w:ascii="Century Gothic" w:hAnsi="Century Gothic"/>
-              </w:rPr>
-            </w:pPr>
-          </w:p>
-        </w:tc>
-        <w:tc>
-          <w:tcPr>
-            <w:tcW w:w="6165" w:type="dxa"/>
-            <w:tcBorders>
-              <w:left w:val="nil"/>
-            </w:tcBorders>
-          </w:tcPr>
-          <w:p>
-            <w:pPr>
-              <w:rPr>
-                <w:rFonts w:ascii="Century Gothic" w:hAnsi="Century Gothic"/>
-              </w:rPr>
-            </w:pPr>
-          </w:p>
-        </w:tc>
-      </w:tr>
-      <w:tr>
-        <w:trPr>
-          <w:cantSplit/>
-          <w:trHeight w:val="280"/>
-        </w:trPr>
-        <w:tc>
-          <w:tcPr>
-            <w:tcW w:w="850" w:type="dxa"/>
-            <w:tcBorders>
-              <w:right w:val="single" w:sz="4" w:space="0" w:color="auto"/>
-            </w:tcBorders>
-          </w:tcPr>
-          <w:p>
-            <w:pPr>
-              <w:rPr>
-                <w:rFonts w:ascii="Century Gothic" w:hAnsi="Century Gothic"/>
-              </w:rPr>
-            </w:pPr>
-          </w:p>
-        </w:tc>
-        <w:tc>
-          <w:tcPr>
-            <w:tcW w:w="1701" w:type="dxa"/>
-            <w:tcBorders>
-              <w:right w:val="single" w:sz="4" w:space="0" w:color="auto"/>
-            </w:tcBorders>
-          </w:tcPr>
-          <w:p>
-            <w:pPr>
-              <w:rPr>
-                <w:rFonts w:ascii="Century Gothic" w:hAnsi="Century Gothic"/>
-              </w:rPr>
-            </w:pPr>
-          </w:p>
-        </w:tc>
-        <w:tc>
-          <w:tcPr>
-            <w:tcW w:w="6165" w:type="dxa"/>
-            <w:tcBorders>
-              <w:left w:val="nil"/>
-            </w:tcBorders>
-          </w:tcPr>
-          <w:p>
-            <w:pPr>
-              <w:rPr>
-                <w:rFonts w:ascii="Century Gothic" w:hAnsi="Century Gothic"/>
-              </w:rPr>
-            </w:pPr>
-          </w:p>
-        </w:tc>
-      </w:tr>
-      <w:tr>
-        <w:trPr>
-          <w:cantSplit/>
-          <w:trHeight w:val="280"/>
-        </w:trPr>
-        <w:tc>
-          <w:tcPr>
-            <w:tcW w:w="850" w:type="dxa"/>
-            <w:tcBorders>
-              <w:right w:val="single" w:sz="4" w:space="0" w:color="auto"/>
-            </w:tcBorders>
-          </w:tcPr>
-          <w:p>
-            <w:pPr>
-              <w:rPr>
-                <w:rFonts w:ascii="Century Gothic" w:hAnsi="Century Gothic"/>
-              </w:rPr>
-            </w:pPr>
-          </w:p>
-        </w:tc>
-        <w:tc>
-          <w:tcPr>
-            <w:tcW w:w="1701" w:type="dxa"/>
-            <w:tcBorders>
-              <w:right w:val="single" w:sz="4" w:space="0" w:color="auto"/>
-            </w:tcBorders>
-          </w:tcPr>
-          <w:p>
-            <w:pPr>
-              <w:rPr>
-                <w:rFonts w:ascii="Century Gothic" w:hAnsi="Century Gothic"/>
-              </w:rPr>
-            </w:pPr>
-          </w:p>
-        </w:tc>
-        <w:tc>
-          <w:tcPr>
-            <w:tcW w:w="6165" w:type="dxa"/>
-            <w:tcBorders>
-              <w:left w:val="nil"/>
-            </w:tcBorders>
-          </w:tcPr>
-          <w:p>
-            <w:pPr>
-              <w:rPr>
-                <w:rFonts w:ascii="Century Gothic" w:hAnsi="Century Gothic"/>
-              </w:rPr>
-            </w:pPr>
+                <w:rFonts w:ascii="Calibri" w:hAnsi="Calibri" w:cs="Calibri"/>
+                <w:color w:val="000000"/>
+                <w:sz w:val="22"/>
+                <w:szCs w:val="22"/>
+              </w:rPr>
+            </w:pPr>
+            <w:r>
+              <w:rPr>
+                <w:rFonts w:ascii="Calibri" w:hAnsi="Calibri" w:cs="Calibri"/>
+                <w:color w:val="000000"/>
+                <w:sz w:val="22"/>
+                <w:szCs w:val="22"/>
+              </w:rPr>
+              <w:t xml:space="preserve">Samenrapen van elektronica die ik mee zal meenemen naar huis om verder te kunnen werken. Dit bevat alle werkende </w:t>
+            </w:r>
+            <w:proofErr w:type="spellStart"/>
+            <w:r>
+              <w:rPr>
+                <w:rFonts w:ascii="Calibri" w:hAnsi="Calibri" w:cs="Calibri"/>
+                <w:color w:val="000000"/>
+                <w:sz w:val="22"/>
+                <w:szCs w:val="22"/>
+              </w:rPr>
+              <w:t>slave</w:t>
+            </w:r>
+            <w:proofErr w:type="spellEnd"/>
+            <w:r>
+              <w:rPr>
+                <w:rFonts w:ascii="Calibri" w:hAnsi="Calibri" w:cs="Calibri"/>
+                <w:color w:val="000000"/>
+                <w:sz w:val="22"/>
+                <w:szCs w:val="22"/>
+              </w:rPr>
+              <w:t>- en master modules.</w:t>
+            </w:r>
           </w:p>
         </w:tc>
       </w:tr>
@@ -11464,7 +12518,2986 @@
         <w:rPr>
           <w:rFonts w:ascii="Century Gothic" w:hAnsi="Century Gothic"/>
         </w:rPr>
-        <w:t>Schoolweek : 61</w:t>
+        <w:t>Schoolweek : 1</w:t>
+      </w:r>
+      <w:r>
+        <w:rPr>
+          <w:rFonts w:ascii="Century Gothic" w:hAnsi="Century Gothic"/>
+        </w:rPr>
+        <w:t>5</w:t>
+      </w:r>
+      <w:r>
+        <w:rPr>
+          <w:rFonts w:ascii="Century Gothic" w:hAnsi="Century Gothic"/>
+        </w:rPr>
+        <w:tab/>
+      </w:r>
+    </w:p>
+    <w:p>
+      <w:pPr>
+        <w:rPr>
+          <w:rFonts w:ascii="Century Gothic" w:hAnsi="Century Gothic"/>
+        </w:rPr>
+      </w:pPr>
+    </w:p>
+    <w:tbl>
+      <w:tblPr>
+        <w:tblW w:w="0" w:type="auto"/>
+        <w:tblInd w:w="496" w:type="dxa"/>
+        <w:tblBorders>
+          <w:top w:val="single" w:sz="18" w:space="0" w:color="auto"/>
+          <w:left w:val="single" w:sz="18" w:space="0" w:color="auto"/>
+          <w:bottom w:val="single" w:sz="18" w:space="0" w:color="auto"/>
+          <w:right w:val="single" w:sz="18" w:space="0" w:color="auto"/>
+          <w:insideH w:val="dashSmallGap" w:sz="4" w:space="0" w:color="auto"/>
+          <w:insideV w:val="dashSmallGap" w:sz="4" w:space="0" w:color="auto"/>
+        </w:tblBorders>
+        <w:tblLayout w:type="fixed"/>
+        <w:tblCellMar>
+          <w:left w:w="70" w:type="dxa"/>
+          <w:right w:w="70" w:type="dxa"/>
+        </w:tblCellMar>
+        <w:tblLook w:val="0000" w:firstRow="0" w:lastRow="0" w:firstColumn="0" w:lastColumn="0" w:noHBand="0" w:noVBand="0"/>
+      </w:tblPr>
+      <w:tblGrid>
+        <w:gridCol w:w="1559"/>
+        <w:gridCol w:w="992"/>
+        <w:gridCol w:w="6165"/>
+      </w:tblGrid>
+      <w:tr>
+        <w:trPr>
+          <w:cantSplit/>
+          <w:trHeight w:val="380"/>
+        </w:trPr>
+        <w:tc>
+          <w:tcPr>
+            <w:tcW w:w="1559" w:type="dxa"/>
+            <w:tcBorders>
+              <w:top w:val="single" w:sz="18" w:space="0" w:color="auto"/>
+              <w:bottom w:val="single" w:sz="4" w:space="0" w:color="auto"/>
+              <w:right w:val="single" w:sz="4" w:space="0" w:color="auto"/>
+            </w:tcBorders>
+          </w:tcPr>
+          <w:p>
+            <w:pPr>
+              <w:rPr>
+                <w:rFonts w:ascii="Century Gothic" w:hAnsi="Century Gothic"/>
+              </w:rPr>
+            </w:pPr>
+            <w:r>
+              <w:rPr>
+                <w:rFonts w:ascii="Century Gothic" w:hAnsi="Century Gothic"/>
+              </w:rPr>
+              <w:t>Datum</w:t>
+            </w:r>
+          </w:p>
+        </w:tc>
+        <w:tc>
+          <w:tcPr>
+            <w:tcW w:w="992" w:type="dxa"/>
+            <w:tcBorders>
+              <w:top w:val="single" w:sz="18" w:space="0" w:color="auto"/>
+              <w:bottom w:val="single" w:sz="4" w:space="0" w:color="auto"/>
+              <w:right w:val="single" w:sz="4" w:space="0" w:color="auto"/>
+            </w:tcBorders>
+          </w:tcPr>
+          <w:p>
+            <w:pPr>
+              <w:rPr>
+                <w:rFonts w:ascii="Century Gothic" w:hAnsi="Century Gothic"/>
+              </w:rPr>
+            </w:pPr>
+            <w:r>
+              <w:rPr>
+                <w:rFonts w:ascii="Century Gothic" w:hAnsi="Century Gothic"/>
+              </w:rPr>
+              <w:t>Vak</w:t>
+            </w:r>
+          </w:p>
+        </w:tc>
+        <w:tc>
+          <w:tcPr>
+            <w:tcW w:w="6165" w:type="dxa"/>
+            <w:tcBorders>
+              <w:left w:val="nil"/>
+              <w:bottom w:val="single" w:sz="4" w:space="0" w:color="auto"/>
+            </w:tcBorders>
+          </w:tcPr>
+          <w:p>
+            <w:pPr>
+              <w:rPr>
+                <w:rFonts w:ascii="Century Gothic" w:hAnsi="Century Gothic"/>
+              </w:rPr>
+            </w:pPr>
+            <w:r>
+              <w:rPr>
+                <w:rFonts w:ascii="Century Gothic" w:hAnsi="Century Gothic"/>
+              </w:rPr>
+              <w:t>Omschrijving van de studie, taak of voorbereiding</w:t>
+            </w:r>
+          </w:p>
+        </w:tc>
+      </w:tr>
+      <w:tr>
+        <w:trPr>
+          <w:cantSplit/>
+          <w:trHeight w:val="280"/>
+        </w:trPr>
+        <w:tc>
+          <w:tcPr>
+            <w:tcW w:w="1559" w:type="dxa"/>
+            <w:tcBorders>
+              <w:top w:val="nil"/>
+              <w:right w:val="single" w:sz="4" w:space="0" w:color="auto"/>
+            </w:tcBorders>
+          </w:tcPr>
+          <w:p>
+            <w:pPr>
+              <w:rPr>
+                <w:rFonts w:ascii="Calibri" w:hAnsi="Calibri" w:cs="Calibri"/>
+                <w:color w:val="000000"/>
+                <w:sz w:val="22"/>
+                <w:szCs w:val="22"/>
+              </w:rPr>
+            </w:pPr>
+            <w:r>
+              <w:rPr>
+                <w:rFonts w:ascii="Calibri" w:hAnsi="Calibri" w:cs="Calibri"/>
+                <w:color w:val="000000"/>
+                <w:sz w:val="22"/>
+                <w:szCs w:val="22"/>
+              </w:rPr>
+              <w:lastRenderedPageBreak/>
+              <w:t>13/04/2019</w:t>
+            </w:r>
+          </w:p>
+        </w:tc>
+        <w:tc>
+          <w:tcPr>
+            <w:tcW w:w="992" w:type="dxa"/>
+            <w:tcBorders>
+              <w:top w:val="nil"/>
+              <w:right w:val="single" w:sz="4" w:space="0" w:color="auto"/>
+            </w:tcBorders>
+          </w:tcPr>
+          <w:p>
+            <w:pPr>
+              <w:rPr>
+                <w:rFonts w:ascii="Calibri" w:hAnsi="Calibri" w:cs="Calibri"/>
+                <w:color w:val="000000"/>
+                <w:sz w:val="22"/>
+                <w:szCs w:val="22"/>
+              </w:rPr>
+            </w:pPr>
+            <w:r>
+              <w:rPr>
+                <w:rFonts w:ascii="Calibri" w:hAnsi="Calibri" w:cs="Calibri"/>
+                <w:color w:val="000000"/>
+                <w:sz w:val="22"/>
+                <w:szCs w:val="22"/>
+              </w:rPr>
+              <w:t>EE</w:t>
+            </w:r>
+          </w:p>
+        </w:tc>
+        <w:tc>
+          <w:tcPr>
+            <w:tcW w:w="6165" w:type="dxa"/>
+            <w:tcBorders>
+              <w:top w:val="nil"/>
+              <w:left w:val="nil"/>
+            </w:tcBorders>
+          </w:tcPr>
+          <w:p>
+            <w:pPr>
+              <w:rPr>
+                <w:rFonts w:ascii="Calibri" w:hAnsi="Calibri" w:cs="Calibri"/>
+                <w:color w:val="000000"/>
+                <w:sz w:val="22"/>
+                <w:szCs w:val="22"/>
+              </w:rPr>
+            </w:pPr>
+            <w:r>
+              <w:rPr>
+                <w:rFonts w:ascii="Calibri" w:hAnsi="Calibri" w:cs="Calibri"/>
+                <w:color w:val="000000"/>
+                <w:sz w:val="22"/>
+                <w:szCs w:val="22"/>
+              </w:rPr>
+              <w:t xml:space="preserve">Verder werken aan protocol: porten van C-code naar de </w:t>
+            </w:r>
+            <w:proofErr w:type="spellStart"/>
+            <w:r>
+              <w:rPr>
+                <w:rFonts w:ascii="Calibri" w:hAnsi="Calibri" w:cs="Calibri"/>
+                <w:color w:val="000000"/>
+                <w:sz w:val="22"/>
+                <w:szCs w:val="22"/>
+              </w:rPr>
+              <w:t>Arduino</w:t>
+            </w:r>
+            <w:proofErr w:type="spellEnd"/>
+            <w:r>
+              <w:rPr>
+                <w:rFonts w:ascii="Calibri" w:hAnsi="Calibri" w:cs="Calibri"/>
+                <w:color w:val="000000"/>
+                <w:sz w:val="22"/>
+                <w:szCs w:val="22"/>
+              </w:rPr>
+              <w:t xml:space="preserve"> C++ variant. Probleem met String-formatering: alternatief zoeken voor </w:t>
+            </w:r>
+            <w:proofErr w:type="spellStart"/>
+            <w:r>
+              <w:rPr>
+                <w:rFonts w:ascii="Calibri" w:hAnsi="Calibri" w:cs="Calibri"/>
+                <w:i/>
+                <w:color w:val="000000"/>
+                <w:sz w:val="22"/>
+                <w:szCs w:val="22"/>
+              </w:rPr>
+              <w:t>sprintf</w:t>
+            </w:r>
+            <w:proofErr w:type="spellEnd"/>
+            <w:r>
+              <w:rPr>
+                <w:rFonts w:ascii="Calibri" w:hAnsi="Calibri" w:cs="Calibri"/>
+                <w:i/>
+                <w:color w:val="000000"/>
+                <w:sz w:val="22"/>
+                <w:szCs w:val="22"/>
+              </w:rPr>
+              <w:t>()</w:t>
+            </w:r>
+            <w:r>
+              <w:rPr>
+                <w:rFonts w:ascii="Calibri" w:hAnsi="Calibri" w:cs="Calibri"/>
+                <w:color w:val="000000"/>
+                <w:sz w:val="22"/>
+                <w:szCs w:val="22"/>
+              </w:rPr>
+              <w:t xml:space="preserve"> die compatibel is met </w:t>
+            </w:r>
+            <w:proofErr w:type="spellStart"/>
+            <w:r>
+              <w:rPr>
+                <w:rFonts w:ascii="Calibri" w:hAnsi="Calibri" w:cs="Calibri"/>
+                <w:color w:val="000000"/>
+                <w:sz w:val="22"/>
+                <w:szCs w:val="22"/>
+              </w:rPr>
+              <w:t>Arduino</w:t>
+            </w:r>
+            <w:proofErr w:type="spellEnd"/>
+            <w:r>
+              <w:rPr>
+                <w:rFonts w:ascii="Calibri" w:hAnsi="Calibri" w:cs="Calibri"/>
+                <w:color w:val="000000"/>
+                <w:sz w:val="22"/>
+                <w:szCs w:val="22"/>
+              </w:rPr>
+              <w:t>. Eigen formateer methode uitgevonden.</w:t>
+            </w:r>
+          </w:p>
+        </w:tc>
+      </w:tr>
+      <w:tr>
+        <w:trPr>
+          <w:cantSplit/>
+          <w:trHeight w:val="280"/>
+        </w:trPr>
+        <w:tc>
+          <w:tcPr>
+            <w:tcW w:w="1559" w:type="dxa"/>
+            <w:tcBorders>
+              <w:right w:val="single" w:sz="4" w:space="0" w:color="auto"/>
+            </w:tcBorders>
+          </w:tcPr>
+          <w:p>
+            <w:pPr>
+              <w:rPr>
+                <w:rFonts w:ascii="Calibri" w:hAnsi="Calibri" w:cs="Calibri"/>
+                <w:color w:val="000000"/>
+                <w:sz w:val="22"/>
+                <w:szCs w:val="22"/>
+              </w:rPr>
+            </w:pPr>
+            <w:r>
+              <w:rPr>
+                <w:rFonts w:ascii="Calibri" w:hAnsi="Calibri" w:cs="Calibri"/>
+                <w:color w:val="000000"/>
+                <w:sz w:val="22"/>
+                <w:szCs w:val="22"/>
+              </w:rPr>
+              <w:t>14/04/2019</w:t>
+            </w:r>
+          </w:p>
+        </w:tc>
+        <w:tc>
+          <w:tcPr>
+            <w:tcW w:w="992" w:type="dxa"/>
+            <w:tcBorders>
+              <w:right w:val="single" w:sz="4" w:space="0" w:color="auto"/>
+            </w:tcBorders>
+          </w:tcPr>
+          <w:p>
+            <w:pPr>
+              <w:rPr>
+                <w:rFonts w:ascii="Calibri" w:hAnsi="Calibri" w:cs="Calibri"/>
+                <w:color w:val="000000"/>
+                <w:sz w:val="22"/>
+                <w:szCs w:val="22"/>
+              </w:rPr>
+            </w:pPr>
+            <w:r>
+              <w:rPr>
+                <w:rFonts w:ascii="Calibri" w:hAnsi="Calibri" w:cs="Calibri"/>
+                <w:color w:val="000000"/>
+                <w:sz w:val="22"/>
+                <w:szCs w:val="22"/>
+              </w:rPr>
+              <w:t>EE</w:t>
+            </w:r>
+          </w:p>
+        </w:tc>
+        <w:tc>
+          <w:tcPr>
+            <w:tcW w:w="6165" w:type="dxa"/>
+            <w:tcBorders>
+              <w:left w:val="nil"/>
+            </w:tcBorders>
+          </w:tcPr>
+          <w:p>
+            <w:pPr>
+              <w:rPr>
+                <w:rFonts w:ascii="Calibri" w:hAnsi="Calibri" w:cs="Calibri"/>
+                <w:color w:val="000000"/>
+                <w:sz w:val="22"/>
+                <w:szCs w:val="22"/>
+              </w:rPr>
+            </w:pPr>
+            <w:r>
+              <w:rPr>
+                <w:rFonts w:ascii="Calibri" w:hAnsi="Calibri" w:cs="Calibri"/>
+                <w:color w:val="000000"/>
+                <w:sz w:val="22"/>
+                <w:szCs w:val="22"/>
+              </w:rPr>
+              <w:t xml:space="preserve">Afwerken van de port van C naar de </w:t>
+            </w:r>
+            <w:proofErr w:type="spellStart"/>
+            <w:r>
+              <w:rPr>
+                <w:rFonts w:ascii="Calibri" w:hAnsi="Calibri" w:cs="Calibri"/>
+                <w:color w:val="000000"/>
+                <w:sz w:val="22"/>
+                <w:szCs w:val="22"/>
+              </w:rPr>
+              <w:t>Arduino</w:t>
+            </w:r>
+            <w:proofErr w:type="spellEnd"/>
+            <w:r>
+              <w:rPr>
+                <w:rFonts w:ascii="Calibri" w:hAnsi="Calibri" w:cs="Calibri"/>
+                <w:color w:val="000000"/>
+                <w:sz w:val="22"/>
+                <w:szCs w:val="22"/>
+              </w:rPr>
+              <w:t xml:space="preserve"> C++ variant. De eerste C-code kon gecompileerd worden zonder </w:t>
+            </w:r>
+            <w:proofErr w:type="spellStart"/>
+            <w:r>
+              <w:rPr>
+                <w:rFonts w:ascii="Calibri" w:hAnsi="Calibri" w:cs="Calibri"/>
+                <w:color w:val="000000"/>
+                <w:sz w:val="22"/>
+                <w:szCs w:val="22"/>
+              </w:rPr>
+              <w:t>Arduino</w:t>
+            </w:r>
+            <w:proofErr w:type="spellEnd"/>
+            <w:r>
+              <w:rPr>
+                <w:rFonts w:ascii="Calibri" w:hAnsi="Calibri" w:cs="Calibri"/>
+                <w:color w:val="000000"/>
+                <w:sz w:val="22"/>
+                <w:szCs w:val="22"/>
+              </w:rPr>
+              <w:t>, dit maakte ontwikkeling van het protocol veel efficiënter want er was geen upload tijd verlies.</w:t>
+            </w:r>
+          </w:p>
+        </w:tc>
+      </w:tr>
+    </w:tbl>
+    <w:p>
+      <w:pPr>
+        <w:rPr>
+          <w:rFonts w:ascii="Century Gothic" w:hAnsi="Century Gothic" w:cs="Tahoma"/>
+          <w:sz w:val="16"/>
+        </w:rPr>
+      </w:pPr>
+    </w:p>
+    <w:p>
+      <w:pPr>
+        <w:pBdr>
+          <w:top w:val="single" w:sz="6" w:space="1" w:color="auto"/>
+          <w:left w:val="single" w:sz="6" w:space="1" w:color="auto"/>
+          <w:bottom w:val="single" w:sz="6" w:space="1" w:color="auto"/>
+          <w:right w:val="single" w:sz="6" w:space="1" w:color="auto"/>
+        </w:pBdr>
+        <w:shd w:val="pct10" w:color="auto" w:fill="auto"/>
+        <w:rPr>
+          <w:rFonts w:ascii="Century Gothic" w:hAnsi="Century Gothic"/>
+        </w:rPr>
+      </w:pPr>
+      <w:r>
+        <w:rPr>
+          <w:rFonts w:ascii="Century Gothic" w:hAnsi="Century Gothic"/>
+        </w:rPr>
+        <w:t>Schoolweek : 1</w:t>
+      </w:r>
+      <w:r>
+        <w:rPr>
+          <w:rFonts w:ascii="Century Gothic" w:hAnsi="Century Gothic"/>
+        </w:rPr>
+        <w:t>6</w:t>
+      </w:r>
+      <w:r>
+        <w:rPr>
+          <w:rFonts w:ascii="Century Gothic" w:hAnsi="Century Gothic"/>
+        </w:rPr>
+        <w:tab/>
+      </w:r>
+      <w:bookmarkStart w:id="0" w:name="_GoBack"/>
+      <w:bookmarkEnd w:id="0"/>
+    </w:p>
+    <w:p>
+      <w:pPr>
+        <w:rPr>
+          <w:rFonts w:ascii="Century Gothic" w:hAnsi="Century Gothic"/>
+        </w:rPr>
+      </w:pPr>
+    </w:p>
+    <w:tbl>
+      <w:tblPr>
+        <w:tblW w:w="0" w:type="auto"/>
+        <w:tblInd w:w="496" w:type="dxa"/>
+        <w:tblBorders>
+          <w:top w:val="single" w:sz="18" w:space="0" w:color="auto"/>
+          <w:left w:val="single" w:sz="18" w:space="0" w:color="auto"/>
+          <w:bottom w:val="single" w:sz="18" w:space="0" w:color="auto"/>
+          <w:right w:val="single" w:sz="18" w:space="0" w:color="auto"/>
+          <w:insideH w:val="dashSmallGap" w:sz="4" w:space="0" w:color="auto"/>
+          <w:insideV w:val="dashSmallGap" w:sz="4" w:space="0" w:color="auto"/>
+        </w:tblBorders>
+        <w:tblLayout w:type="fixed"/>
+        <w:tblCellMar>
+          <w:left w:w="70" w:type="dxa"/>
+          <w:right w:w="70" w:type="dxa"/>
+        </w:tblCellMar>
+        <w:tblLook w:val="0000" w:firstRow="0" w:lastRow="0" w:firstColumn="0" w:lastColumn="0" w:noHBand="0" w:noVBand="0"/>
+      </w:tblPr>
+      <w:tblGrid>
+        <w:gridCol w:w="1559"/>
+        <w:gridCol w:w="992"/>
+        <w:gridCol w:w="6165"/>
+      </w:tblGrid>
+      <w:tr>
+        <w:trPr>
+          <w:cantSplit/>
+          <w:trHeight w:val="380"/>
+        </w:trPr>
+        <w:tc>
+          <w:tcPr>
+            <w:tcW w:w="1559" w:type="dxa"/>
+            <w:tcBorders>
+              <w:top w:val="single" w:sz="18" w:space="0" w:color="auto"/>
+              <w:bottom w:val="single" w:sz="4" w:space="0" w:color="auto"/>
+              <w:right w:val="single" w:sz="4" w:space="0" w:color="auto"/>
+            </w:tcBorders>
+          </w:tcPr>
+          <w:p>
+            <w:pPr>
+              <w:rPr>
+                <w:rFonts w:ascii="Century Gothic" w:hAnsi="Century Gothic"/>
+              </w:rPr>
+            </w:pPr>
+            <w:r>
+              <w:rPr>
+                <w:rFonts w:ascii="Century Gothic" w:hAnsi="Century Gothic"/>
+              </w:rPr>
+              <w:t>Datum</w:t>
+            </w:r>
+          </w:p>
+        </w:tc>
+        <w:tc>
+          <w:tcPr>
+            <w:tcW w:w="992" w:type="dxa"/>
+            <w:tcBorders>
+              <w:top w:val="single" w:sz="18" w:space="0" w:color="auto"/>
+              <w:bottom w:val="single" w:sz="4" w:space="0" w:color="auto"/>
+              <w:right w:val="single" w:sz="4" w:space="0" w:color="auto"/>
+            </w:tcBorders>
+          </w:tcPr>
+          <w:p>
+            <w:pPr>
+              <w:rPr>
+                <w:rFonts w:ascii="Century Gothic" w:hAnsi="Century Gothic"/>
+              </w:rPr>
+            </w:pPr>
+            <w:r>
+              <w:rPr>
+                <w:rFonts w:ascii="Century Gothic" w:hAnsi="Century Gothic"/>
+              </w:rPr>
+              <w:t>Vak</w:t>
+            </w:r>
+          </w:p>
+        </w:tc>
+        <w:tc>
+          <w:tcPr>
+            <w:tcW w:w="6165" w:type="dxa"/>
+            <w:tcBorders>
+              <w:left w:val="nil"/>
+              <w:bottom w:val="single" w:sz="4" w:space="0" w:color="auto"/>
+            </w:tcBorders>
+          </w:tcPr>
+          <w:p>
+            <w:pPr>
+              <w:rPr>
+                <w:rFonts w:ascii="Century Gothic" w:hAnsi="Century Gothic"/>
+              </w:rPr>
+            </w:pPr>
+            <w:r>
+              <w:rPr>
+                <w:rFonts w:ascii="Century Gothic" w:hAnsi="Century Gothic"/>
+              </w:rPr>
+              <w:t>Omschrijving van de studie, taak of voorbereiding</w:t>
+            </w:r>
+          </w:p>
+        </w:tc>
+      </w:tr>
+      <w:tr>
+        <w:trPr>
+          <w:cantSplit/>
+          <w:trHeight w:val="280"/>
+        </w:trPr>
+        <w:tc>
+          <w:tcPr>
+            <w:tcW w:w="1559" w:type="dxa"/>
+            <w:tcBorders>
+              <w:top w:val="nil"/>
+              <w:right w:val="single" w:sz="4" w:space="0" w:color="auto"/>
+            </w:tcBorders>
+          </w:tcPr>
+          <w:p>
+            <w:pPr>
+              <w:rPr>
+                <w:rFonts w:ascii="Calibri" w:hAnsi="Calibri" w:cs="Calibri"/>
+                <w:color w:val="000000"/>
+                <w:sz w:val="22"/>
+                <w:szCs w:val="22"/>
+              </w:rPr>
+            </w:pPr>
+            <w:r>
+              <w:rPr>
+                <w:rFonts w:ascii="Calibri" w:hAnsi="Calibri" w:cs="Calibri"/>
+                <w:color w:val="000000"/>
+                <w:sz w:val="22"/>
+                <w:szCs w:val="22"/>
+              </w:rPr>
+              <w:t>17/04/2019</w:t>
+            </w:r>
+          </w:p>
+        </w:tc>
+        <w:tc>
+          <w:tcPr>
+            <w:tcW w:w="992" w:type="dxa"/>
+            <w:tcBorders>
+              <w:top w:val="nil"/>
+              <w:right w:val="single" w:sz="4" w:space="0" w:color="auto"/>
+            </w:tcBorders>
+          </w:tcPr>
+          <w:p>
+            <w:pPr>
+              <w:rPr>
+                <w:rFonts w:ascii="Calibri" w:hAnsi="Calibri" w:cs="Calibri"/>
+                <w:color w:val="000000"/>
+                <w:sz w:val="22"/>
+                <w:szCs w:val="22"/>
+              </w:rPr>
+            </w:pPr>
+            <w:r>
+              <w:rPr>
+                <w:rFonts w:ascii="Calibri" w:hAnsi="Calibri" w:cs="Calibri"/>
+                <w:color w:val="000000"/>
+                <w:sz w:val="22"/>
+                <w:szCs w:val="22"/>
+              </w:rPr>
+              <w:t>EE</w:t>
+            </w:r>
+          </w:p>
+        </w:tc>
+        <w:tc>
+          <w:tcPr>
+            <w:tcW w:w="6165" w:type="dxa"/>
+            <w:tcBorders>
+              <w:top w:val="nil"/>
+              <w:left w:val="nil"/>
+            </w:tcBorders>
+          </w:tcPr>
+          <w:p>
+            <w:pPr>
+              <w:rPr>
+                <w:rFonts w:ascii="Calibri" w:hAnsi="Calibri" w:cs="Calibri"/>
+                <w:color w:val="000000"/>
+                <w:sz w:val="22"/>
+                <w:szCs w:val="22"/>
+              </w:rPr>
+            </w:pPr>
+            <w:r>
+              <w:rPr>
+                <w:rFonts w:ascii="Calibri" w:hAnsi="Calibri" w:cs="Calibri"/>
+                <w:color w:val="000000"/>
+                <w:sz w:val="22"/>
+                <w:szCs w:val="22"/>
+              </w:rPr>
+              <w:t xml:space="preserve">Het protocol uitbreiden, praktische situaties invoeren, klein starten: een </w:t>
+            </w:r>
+            <w:proofErr w:type="spellStart"/>
+            <w:r>
+              <w:rPr>
+                <w:rFonts w:ascii="Calibri" w:hAnsi="Calibri" w:cs="Calibri"/>
+                <w:color w:val="000000"/>
+                <w:sz w:val="22"/>
+                <w:szCs w:val="22"/>
+              </w:rPr>
+              <w:t>slave</w:t>
+            </w:r>
+            <w:proofErr w:type="spellEnd"/>
+            <w:r>
+              <w:rPr>
+                <w:rFonts w:ascii="Calibri" w:hAnsi="Calibri" w:cs="Calibri"/>
+                <w:color w:val="000000"/>
+                <w:sz w:val="22"/>
+                <w:szCs w:val="22"/>
+              </w:rPr>
+              <w:t>-module die een led aanstuurt. Alleen maar succesvolle resultaten wegens de nauwkeurige ontwikkeling van het protocol, hier is veel beter over nagedacht.</w:t>
+            </w:r>
+          </w:p>
+        </w:tc>
+      </w:tr>
+      <w:tr>
+        <w:trPr>
+          <w:cantSplit/>
+          <w:trHeight w:val="280"/>
+        </w:trPr>
+        <w:tc>
+          <w:tcPr>
+            <w:tcW w:w="1559" w:type="dxa"/>
+            <w:tcBorders>
+              <w:right w:val="single" w:sz="4" w:space="0" w:color="auto"/>
+            </w:tcBorders>
+          </w:tcPr>
+          <w:p>
+            <w:pPr>
+              <w:rPr>
+                <w:rFonts w:ascii="Calibri" w:hAnsi="Calibri" w:cs="Calibri"/>
+                <w:color w:val="000000"/>
+                <w:sz w:val="22"/>
+                <w:szCs w:val="22"/>
+              </w:rPr>
+            </w:pPr>
+            <w:r>
+              <w:rPr>
+                <w:rFonts w:ascii="Calibri" w:hAnsi="Calibri" w:cs="Calibri"/>
+                <w:color w:val="000000"/>
+                <w:sz w:val="22"/>
+                <w:szCs w:val="22"/>
+              </w:rPr>
+              <w:t>18/04/2019</w:t>
+            </w:r>
+          </w:p>
+        </w:tc>
+        <w:tc>
+          <w:tcPr>
+            <w:tcW w:w="992" w:type="dxa"/>
+            <w:tcBorders>
+              <w:right w:val="single" w:sz="4" w:space="0" w:color="auto"/>
+            </w:tcBorders>
+          </w:tcPr>
+          <w:p>
+            <w:pPr>
+              <w:rPr>
+                <w:rFonts w:ascii="Calibri" w:hAnsi="Calibri" w:cs="Calibri"/>
+                <w:color w:val="000000"/>
+                <w:sz w:val="22"/>
+                <w:szCs w:val="22"/>
+              </w:rPr>
+            </w:pPr>
+            <w:r>
+              <w:rPr>
+                <w:rFonts w:ascii="Calibri" w:hAnsi="Calibri" w:cs="Calibri"/>
+                <w:color w:val="000000"/>
+                <w:sz w:val="22"/>
+                <w:szCs w:val="22"/>
+              </w:rPr>
+              <w:t>EE</w:t>
+            </w:r>
+          </w:p>
+        </w:tc>
+        <w:tc>
+          <w:tcPr>
+            <w:tcW w:w="6165" w:type="dxa"/>
+            <w:tcBorders>
+              <w:left w:val="nil"/>
+            </w:tcBorders>
+          </w:tcPr>
+          <w:p>
+            <w:pPr>
+              <w:rPr>
+                <w:rFonts w:ascii="Calibri" w:hAnsi="Calibri" w:cs="Calibri"/>
+                <w:color w:val="000000"/>
+                <w:sz w:val="22"/>
+                <w:szCs w:val="22"/>
+              </w:rPr>
+            </w:pPr>
+            <w:r>
+              <w:rPr>
+                <w:rFonts w:ascii="Calibri" w:hAnsi="Calibri" w:cs="Calibri"/>
+                <w:color w:val="000000"/>
+                <w:sz w:val="22"/>
+                <w:szCs w:val="22"/>
+              </w:rPr>
+              <w:t xml:space="preserve">Het ontwikkelen van een tijdschema systeem dat datapakketten opnieuw verstuurd wanneer een </w:t>
+            </w:r>
+            <w:proofErr w:type="spellStart"/>
+            <w:r>
+              <w:rPr>
+                <w:rFonts w:ascii="Calibri" w:hAnsi="Calibri" w:cs="Calibri"/>
+                <w:color w:val="000000"/>
+                <w:sz w:val="22"/>
+                <w:szCs w:val="22"/>
+              </w:rPr>
+              <w:t>slave</w:t>
+            </w:r>
+            <w:proofErr w:type="spellEnd"/>
+            <w:r>
+              <w:rPr>
+                <w:rFonts w:ascii="Calibri" w:hAnsi="Calibri" w:cs="Calibri"/>
+                <w:color w:val="000000"/>
+                <w:sz w:val="22"/>
+                <w:szCs w:val="22"/>
+              </w:rPr>
+              <w:t xml:space="preserve">-module een datapakket ontvangt met de verkeerde </w:t>
+            </w:r>
+            <w:proofErr w:type="spellStart"/>
+            <w:r>
+              <w:rPr>
+                <w:rFonts w:ascii="Calibri" w:hAnsi="Calibri" w:cs="Calibri"/>
+                <w:color w:val="000000"/>
+                <w:sz w:val="22"/>
+                <w:szCs w:val="22"/>
+              </w:rPr>
+              <w:t>checksum</w:t>
+            </w:r>
+            <w:proofErr w:type="spellEnd"/>
+            <w:r>
+              <w:rPr>
+                <w:rFonts w:ascii="Calibri" w:hAnsi="Calibri" w:cs="Calibri"/>
+                <w:color w:val="000000"/>
+                <w:sz w:val="22"/>
+                <w:szCs w:val="22"/>
+              </w:rPr>
+              <w:t xml:space="preserve">. Elk datapakket dat is verstuurd door het nieuwe frisse protocol bevat een 2-bits </w:t>
+            </w:r>
+            <w:proofErr w:type="spellStart"/>
+            <w:r>
+              <w:rPr>
+                <w:rFonts w:ascii="Calibri" w:hAnsi="Calibri" w:cs="Calibri"/>
+                <w:color w:val="000000"/>
+                <w:sz w:val="22"/>
+                <w:szCs w:val="22"/>
+              </w:rPr>
+              <w:t>checksum</w:t>
+            </w:r>
+            <w:proofErr w:type="spellEnd"/>
+            <w:r>
+              <w:rPr>
+                <w:rFonts w:ascii="Calibri" w:hAnsi="Calibri" w:cs="Calibri"/>
+                <w:color w:val="000000"/>
+                <w:sz w:val="22"/>
+                <w:szCs w:val="22"/>
+              </w:rPr>
+              <w:t>.</w:t>
+            </w:r>
+          </w:p>
+        </w:tc>
+      </w:tr>
+      <w:tr>
+        <w:trPr>
+          <w:cantSplit/>
+          <w:trHeight w:val="280"/>
+        </w:trPr>
+        <w:tc>
+          <w:tcPr>
+            <w:tcW w:w="1559" w:type="dxa"/>
+            <w:tcBorders>
+              <w:right w:val="single" w:sz="4" w:space="0" w:color="auto"/>
+            </w:tcBorders>
+          </w:tcPr>
+          <w:p>
+            <w:pPr>
+              <w:rPr>
+                <w:rFonts w:ascii="Calibri" w:hAnsi="Calibri" w:cs="Calibri"/>
+                <w:color w:val="000000"/>
+                <w:sz w:val="22"/>
+                <w:szCs w:val="22"/>
+              </w:rPr>
+            </w:pPr>
+            <w:r>
+              <w:rPr>
+                <w:rFonts w:ascii="Calibri" w:hAnsi="Calibri" w:cs="Calibri"/>
+                <w:color w:val="000000"/>
+                <w:sz w:val="22"/>
+                <w:szCs w:val="22"/>
+              </w:rPr>
+              <w:t>19/04/2019</w:t>
+            </w:r>
+          </w:p>
+        </w:tc>
+        <w:tc>
+          <w:tcPr>
+            <w:tcW w:w="992" w:type="dxa"/>
+            <w:tcBorders>
+              <w:right w:val="single" w:sz="4" w:space="0" w:color="auto"/>
+            </w:tcBorders>
+          </w:tcPr>
+          <w:p>
+            <w:pPr>
+              <w:rPr>
+                <w:rFonts w:ascii="Calibri" w:hAnsi="Calibri" w:cs="Calibri"/>
+                <w:color w:val="000000"/>
+                <w:sz w:val="22"/>
+                <w:szCs w:val="22"/>
+              </w:rPr>
+            </w:pPr>
+            <w:r>
+              <w:rPr>
+                <w:rFonts w:ascii="Calibri" w:hAnsi="Calibri" w:cs="Calibri"/>
+                <w:color w:val="000000"/>
+                <w:sz w:val="22"/>
+                <w:szCs w:val="22"/>
+              </w:rPr>
+              <w:t>EE</w:t>
+            </w:r>
+          </w:p>
+        </w:tc>
+        <w:tc>
+          <w:tcPr>
+            <w:tcW w:w="6165" w:type="dxa"/>
+            <w:tcBorders>
+              <w:left w:val="nil"/>
+            </w:tcBorders>
+          </w:tcPr>
+          <w:p>
+            <w:pPr>
+              <w:rPr>
+                <w:rFonts w:ascii="Calibri" w:hAnsi="Calibri" w:cs="Calibri"/>
+                <w:color w:val="000000"/>
+                <w:sz w:val="22"/>
+                <w:szCs w:val="22"/>
+              </w:rPr>
+            </w:pPr>
+            <w:r>
+              <w:rPr>
+                <w:rFonts w:ascii="Calibri" w:hAnsi="Calibri" w:cs="Calibri"/>
+                <w:color w:val="000000"/>
+                <w:sz w:val="22"/>
+                <w:szCs w:val="22"/>
+              </w:rPr>
+              <w:t xml:space="preserve">Het invoeren van een ‘property’-systeem, de master kan verschillende </w:t>
+            </w:r>
+            <w:proofErr w:type="spellStart"/>
+            <w:r>
+              <w:rPr>
+                <w:rFonts w:ascii="Calibri" w:hAnsi="Calibri" w:cs="Calibri"/>
+                <w:color w:val="000000"/>
+                <w:sz w:val="22"/>
+                <w:szCs w:val="22"/>
+              </w:rPr>
+              <w:t>variablen</w:t>
+            </w:r>
+            <w:proofErr w:type="spellEnd"/>
+            <w:r>
+              <w:rPr>
+                <w:rFonts w:ascii="Calibri" w:hAnsi="Calibri" w:cs="Calibri"/>
+                <w:color w:val="000000"/>
+                <w:sz w:val="22"/>
+                <w:szCs w:val="22"/>
+              </w:rPr>
+              <w:t xml:space="preserve"> van </w:t>
+            </w:r>
+            <w:proofErr w:type="spellStart"/>
+            <w:r>
+              <w:rPr>
+                <w:rFonts w:ascii="Calibri" w:hAnsi="Calibri" w:cs="Calibri"/>
+                <w:color w:val="000000"/>
+                <w:sz w:val="22"/>
+                <w:szCs w:val="22"/>
+              </w:rPr>
+              <w:t>slaves</w:t>
+            </w:r>
+            <w:proofErr w:type="spellEnd"/>
+            <w:r>
+              <w:rPr>
+                <w:rFonts w:ascii="Calibri" w:hAnsi="Calibri" w:cs="Calibri"/>
+                <w:color w:val="000000"/>
+                <w:sz w:val="22"/>
+                <w:szCs w:val="22"/>
+              </w:rPr>
+              <w:t xml:space="preserve"> manipuleren in 1 keer. Praktisch voorbeeld: de kleuren van een </w:t>
+            </w:r>
+            <w:proofErr w:type="spellStart"/>
+            <w:r>
+              <w:rPr>
+                <w:rFonts w:ascii="Calibri" w:hAnsi="Calibri" w:cs="Calibri"/>
+                <w:color w:val="000000"/>
+                <w:sz w:val="22"/>
+                <w:szCs w:val="22"/>
+              </w:rPr>
+              <w:t>ledstrip</w:t>
+            </w:r>
+            <w:proofErr w:type="spellEnd"/>
+            <w:r>
+              <w:rPr>
+                <w:rFonts w:ascii="Calibri" w:hAnsi="Calibri" w:cs="Calibri"/>
+                <w:color w:val="000000"/>
+                <w:sz w:val="22"/>
+                <w:szCs w:val="22"/>
+              </w:rPr>
+              <w:t xml:space="preserve"> aansturen, i.p.v. rood, groen en blauw waardes apart te versturen, verstuurd het nieuwe protocol dit allemaal in 1 datapakket. Elk datapakket kan een verschillende lengte hebben. De maximale grootte van 1 datapakket is 20 bytes, minimum 4 bytes.</w:t>
+            </w:r>
+          </w:p>
+        </w:tc>
+      </w:tr>
+      <w:tr>
+        <w:trPr>
+          <w:cantSplit/>
+          <w:trHeight w:val="280"/>
+        </w:trPr>
+        <w:tc>
+          <w:tcPr>
+            <w:tcW w:w="1559" w:type="dxa"/>
+            <w:tcBorders>
+              <w:right w:val="single" w:sz="4" w:space="0" w:color="auto"/>
+            </w:tcBorders>
+          </w:tcPr>
+          <w:p>
+            <w:pPr>
+              <w:rPr>
+                <w:rFonts w:ascii="Calibri" w:hAnsi="Calibri" w:cs="Calibri"/>
+                <w:color w:val="000000"/>
+                <w:sz w:val="22"/>
+                <w:szCs w:val="22"/>
+              </w:rPr>
+            </w:pPr>
+            <w:r>
+              <w:rPr>
+                <w:rFonts w:ascii="Calibri" w:hAnsi="Calibri" w:cs="Calibri"/>
+                <w:color w:val="000000"/>
+                <w:sz w:val="22"/>
+                <w:szCs w:val="22"/>
+              </w:rPr>
+              <w:t>20/04/2019</w:t>
+            </w:r>
+          </w:p>
+        </w:tc>
+        <w:tc>
+          <w:tcPr>
+            <w:tcW w:w="992" w:type="dxa"/>
+            <w:tcBorders>
+              <w:right w:val="single" w:sz="4" w:space="0" w:color="auto"/>
+            </w:tcBorders>
+          </w:tcPr>
+          <w:p>
+            <w:pPr>
+              <w:rPr>
+                <w:rFonts w:ascii="Calibri" w:hAnsi="Calibri" w:cs="Calibri"/>
+                <w:color w:val="000000"/>
+                <w:sz w:val="22"/>
+                <w:szCs w:val="22"/>
+              </w:rPr>
+            </w:pPr>
+            <w:r>
+              <w:rPr>
+                <w:rFonts w:ascii="Calibri" w:hAnsi="Calibri" w:cs="Calibri"/>
+                <w:color w:val="000000"/>
+                <w:sz w:val="22"/>
+                <w:szCs w:val="22"/>
+              </w:rPr>
+              <w:t>EE</w:t>
+            </w:r>
+          </w:p>
+        </w:tc>
+        <w:tc>
+          <w:tcPr>
+            <w:tcW w:w="6165" w:type="dxa"/>
+            <w:tcBorders>
+              <w:left w:val="nil"/>
+            </w:tcBorders>
+          </w:tcPr>
+          <w:p>
+            <w:pPr>
+              <w:rPr>
+                <w:rFonts w:ascii="Calibri" w:hAnsi="Calibri" w:cs="Calibri"/>
+                <w:color w:val="000000"/>
+                <w:sz w:val="22"/>
+                <w:szCs w:val="22"/>
+              </w:rPr>
+            </w:pPr>
+            <w:r>
+              <w:rPr>
+                <w:rFonts w:ascii="Calibri" w:hAnsi="Calibri" w:cs="Calibri"/>
+                <w:color w:val="000000"/>
+                <w:sz w:val="22"/>
+                <w:szCs w:val="22"/>
+              </w:rPr>
+              <w:t xml:space="preserve">Een systeem ontwikkelen dat kan uitvinden of </w:t>
+            </w:r>
+            <w:proofErr w:type="spellStart"/>
+            <w:r>
+              <w:rPr>
+                <w:rFonts w:ascii="Calibri" w:hAnsi="Calibri" w:cs="Calibri"/>
+                <w:color w:val="000000"/>
+                <w:sz w:val="22"/>
+                <w:szCs w:val="22"/>
+              </w:rPr>
+              <w:t>slaves</w:t>
+            </w:r>
+            <w:proofErr w:type="spellEnd"/>
+            <w:r>
+              <w:rPr>
+                <w:rFonts w:ascii="Calibri" w:hAnsi="Calibri" w:cs="Calibri"/>
+                <w:color w:val="000000"/>
+                <w:sz w:val="22"/>
+                <w:szCs w:val="22"/>
+              </w:rPr>
+              <w:t xml:space="preserve"> online zijn of niet. De master stuurt om de 5 seconden een ‘ping’ naar elke </w:t>
+            </w:r>
+            <w:proofErr w:type="spellStart"/>
+            <w:r>
+              <w:rPr>
+                <w:rFonts w:ascii="Calibri" w:hAnsi="Calibri" w:cs="Calibri"/>
+                <w:color w:val="000000"/>
+                <w:sz w:val="22"/>
+                <w:szCs w:val="22"/>
+              </w:rPr>
+              <w:t>slave</w:t>
+            </w:r>
+            <w:proofErr w:type="spellEnd"/>
+            <w:r>
+              <w:rPr>
+                <w:rFonts w:ascii="Calibri" w:hAnsi="Calibri" w:cs="Calibri"/>
+                <w:color w:val="000000"/>
+                <w:sz w:val="22"/>
+                <w:szCs w:val="22"/>
+              </w:rPr>
+              <w:t xml:space="preserve">, elke </w:t>
+            </w:r>
+            <w:proofErr w:type="spellStart"/>
+            <w:r>
+              <w:rPr>
+                <w:rFonts w:ascii="Calibri" w:hAnsi="Calibri" w:cs="Calibri"/>
+                <w:color w:val="000000"/>
+                <w:sz w:val="22"/>
+                <w:szCs w:val="22"/>
+              </w:rPr>
+              <w:t>slave</w:t>
+            </w:r>
+            <w:proofErr w:type="spellEnd"/>
+            <w:r>
+              <w:rPr>
+                <w:rFonts w:ascii="Calibri" w:hAnsi="Calibri" w:cs="Calibri"/>
+                <w:color w:val="000000"/>
+                <w:sz w:val="22"/>
+                <w:szCs w:val="22"/>
+              </w:rPr>
+              <w:t xml:space="preserve"> dat antwoord is online, de anderen zijn offline.</w:t>
+            </w:r>
+          </w:p>
+          <w:p>
+            <w:pPr>
+              <w:rPr>
+                <w:rFonts w:ascii="Calibri" w:hAnsi="Calibri" w:cs="Calibri"/>
+                <w:color w:val="000000"/>
+                <w:sz w:val="22"/>
+                <w:szCs w:val="22"/>
+              </w:rPr>
+            </w:pPr>
+          </w:p>
+          <w:p>
+            <w:pPr>
+              <w:rPr>
+                <w:rFonts w:ascii="Calibri" w:hAnsi="Calibri" w:cs="Calibri"/>
+                <w:color w:val="000000"/>
+                <w:sz w:val="22"/>
+                <w:szCs w:val="22"/>
+              </w:rPr>
+            </w:pPr>
+            <w:r>
+              <w:rPr>
+                <w:rFonts w:ascii="Calibri" w:hAnsi="Calibri" w:cs="Calibri"/>
+                <w:color w:val="000000"/>
+                <w:sz w:val="22"/>
+                <w:szCs w:val="22"/>
+              </w:rPr>
+              <w:t xml:space="preserve">Elke </w:t>
+            </w:r>
+            <w:proofErr w:type="spellStart"/>
+            <w:r>
+              <w:rPr>
+                <w:rFonts w:ascii="Calibri" w:hAnsi="Calibri" w:cs="Calibri"/>
+                <w:color w:val="000000"/>
+                <w:sz w:val="22"/>
+                <w:szCs w:val="22"/>
+              </w:rPr>
+              <w:t>slave</w:t>
+            </w:r>
+            <w:proofErr w:type="spellEnd"/>
+            <w:r>
+              <w:rPr>
+                <w:rFonts w:ascii="Calibri" w:hAnsi="Calibri" w:cs="Calibri"/>
+                <w:color w:val="000000"/>
+                <w:sz w:val="22"/>
+                <w:szCs w:val="22"/>
+              </w:rPr>
+              <w:t xml:space="preserve"> zijn ‘</w:t>
+            </w:r>
+            <w:proofErr w:type="spellStart"/>
+            <w:r>
+              <w:rPr>
+                <w:rFonts w:ascii="Calibri" w:hAnsi="Calibri" w:cs="Calibri"/>
+                <w:color w:val="000000"/>
+                <w:sz w:val="22"/>
+                <w:szCs w:val="22"/>
+              </w:rPr>
+              <w:t>properties</w:t>
+            </w:r>
+            <w:proofErr w:type="spellEnd"/>
+            <w:r>
+              <w:rPr>
+                <w:rFonts w:ascii="Calibri" w:hAnsi="Calibri" w:cs="Calibri"/>
+                <w:color w:val="000000"/>
+                <w:sz w:val="22"/>
+                <w:szCs w:val="22"/>
+              </w:rPr>
+              <w:t xml:space="preserve">’ worden vanaf nu opgeslagen in EEPROM. Net zoals hun adres en unieke fabriekscode. De master gebruikt het EEPROM om de </w:t>
+            </w:r>
+            <w:proofErr w:type="spellStart"/>
+            <w:r>
+              <w:rPr>
+                <w:rFonts w:ascii="Calibri" w:hAnsi="Calibri" w:cs="Calibri"/>
+                <w:color w:val="000000"/>
+                <w:sz w:val="22"/>
+                <w:szCs w:val="22"/>
+              </w:rPr>
+              <w:t>slaves</w:t>
+            </w:r>
+            <w:proofErr w:type="spellEnd"/>
+            <w:r>
+              <w:rPr>
+                <w:rFonts w:ascii="Calibri" w:hAnsi="Calibri" w:cs="Calibri"/>
+                <w:color w:val="000000"/>
+                <w:sz w:val="22"/>
+                <w:szCs w:val="22"/>
+              </w:rPr>
+              <w:t xml:space="preserve"> te onthouden, zodat deze niet elke keer vergeten worden wanneer de spanningsbron wordt ontkoppeld.</w:t>
+            </w:r>
+          </w:p>
+          <w:p>
+            <w:pPr>
+              <w:rPr>
+                <w:rFonts w:ascii="Calibri" w:hAnsi="Calibri" w:cs="Calibri"/>
+                <w:color w:val="000000"/>
+                <w:sz w:val="22"/>
+                <w:szCs w:val="22"/>
+              </w:rPr>
+            </w:pPr>
+          </w:p>
+          <w:p>
+            <w:pPr>
+              <w:rPr>
+                <w:rFonts w:ascii="Calibri" w:hAnsi="Calibri" w:cs="Calibri"/>
+                <w:color w:val="000000"/>
+                <w:sz w:val="22"/>
+                <w:szCs w:val="22"/>
+              </w:rPr>
+            </w:pPr>
+            <w:r>
+              <w:rPr>
+                <w:rFonts w:ascii="Calibri" w:hAnsi="Calibri" w:cs="Calibri"/>
+                <w:color w:val="000000"/>
+                <w:sz w:val="22"/>
+                <w:szCs w:val="22"/>
+              </w:rPr>
+              <w:t>Starten met implementeren van de webserver, hiermee kan de smartphone app (of andere applicatie) interactie hebben met het protocol.</w:t>
+            </w:r>
+          </w:p>
+        </w:tc>
+      </w:tr>
+      <w:tr>
+        <w:trPr>
+          <w:cantSplit/>
+          <w:trHeight w:val="280"/>
+        </w:trPr>
+        <w:tc>
+          <w:tcPr>
+            <w:tcW w:w="1559" w:type="dxa"/>
+            <w:tcBorders>
+              <w:right w:val="single" w:sz="4" w:space="0" w:color="auto"/>
+            </w:tcBorders>
+          </w:tcPr>
+          <w:p>
+            <w:pPr>
+              <w:rPr>
+                <w:rFonts w:ascii="Calibri" w:hAnsi="Calibri" w:cs="Calibri"/>
+                <w:color w:val="000000"/>
+                <w:sz w:val="22"/>
+                <w:szCs w:val="22"/>
+              </w:rPr>
+            </w:pPr>
+            <w:r>
+              <w:rPr>
+                <w:rFonts w:ascii="Calibri" w:hAnsi="Calibri" w:cs="Calibri"/>
+                <w:color w:val="000000"/>
+                <w:sz w:val="22"/>
+                <w:szCs w:val="22"/>
+              </w:rPr>
+              <w:t>20/04/2019</w:t>
+            </w:r>
+          </w:p>
+        </w:tc>
+        <w:tc>
+          <w:tcPr>
+            <w:tcW w:w="992" w:type="dxa"/>
+            <w:tcBorders>
+              <w:right w:val="single" w:sz="4" w:space="0" w:color="auto"/>
+            </w:tcBorders>
+          </w:tcPr>
+          <w:p>
+            <w:pPr>
+              <w:rPr>
+                <w:rFonts w:ascii="Calibri" w:hAnsi="Calibri" w:cs="Calibri"/>
+                <w:color w:val="000000"/>
+                <w:sz w:val="22"/>
+                <w:szCs w:val="22"/>
+              </w:rPr>
+            </w:pPr>
+            <w:r>
+              <w:rPr>
+                <w:rFonts w:ascii="Calibri" w:hAnsi="Calibri" w:cs="Calibri"/>
+                <w:color w:val="000000"/>
+                <w:sz w:val="22"/>
+                <w:szCs w:val="22"/>
+              </w:rPr>
+              <w:t>GOD</w:t>
+            </w:r>
+          </w:p>
+        </w:tc>
+        <w:tc>
+          <w:tcPr>
+            <w:tcW w:w="6165" w:type="dxa"/>
+            <w:tcBorders>
+              <w:left w:val="nil"/>
+            </w:tcBorders>
+          </w:tcPr>
+          <w:p>
+            <w:pPr>
+              <w:rPr>
+                <w:rFonts w:ascii="Calibri" w:hAnsi="Calibri" w:cs="Calibri"/>
+                <w:color w:val="000000"/>
+                <w:sz w:val="22"/>
+                <w:szCs w:val="22"/>
+              </w:rPr>
+            </w:pPr>
+            <w:r>
+              <w:rPr>
+                <w:rFonts w:ascii="Calibri" w:hAnsi="Calibri" w:cs="Calibri"/>
+                <w:color w:val="000000"/>
+                <w:sz w:val="22"/>
+                <w:szCs w:val="22"/>
+              </w:rPr>
+              <w:t xml:space="preserve">GIP-opdracht godsdienst: normen op de werkvloer. </w:t>
+            </w:r>
+          </w:p>
+        </w:tc>
+      </w:tr>
+      <w:tr>
+        <w:trPr>
+          <w:cantSplit/>
+          <w:trHeight w:val="280"/>
+        </w:trPr>
+        <w:tc>
+          <w:tcPr>
+            <w:tcW w:w="1559" w:type="dxa"/>
+            <w:tcBorders>
+              <w:right w:val="single" w:sz="4" w:space="0" w:color="auto"/>
+            </w:tcBorders>
+          </w:tcPr>
+          <w:p>
+            <w:pPr>
+              <w:rPr>
+                <w:rFonts w:ascii="Calibri" w:hAnsi="Calibri" w:cs="Calibri"/>
+                <w:color w:val="000000"/>
+                <w:sz w:val="22"/>
+                <w:szCs w:val="22"/>
+              </w:rPr>
+            </w:pPr>
+            <w:r>
+              <w:rPr>
+                <w:rFonts w:ascii="Calibri" w:hAnsi="Calibri" w:cs="Calibri"/>
+                <w:color w:val="000000"/>
+                <w:sz w:val="22"/>
+                <w:szCs w:val="22"/>
+              </w:rPr>
+              <w:t>21/04/2019</w:t>
+            </w:r>
+          </w:p>
+        </w:tc>
+        <w:tc>
+          <w:tcPr>
+            <w:tcW w:w="992" w:type="dxa"/>
+            <w:tcBorders>
+              <w:right w:val="single" w:sz="4" w:space="0" w:color="auto"/>
+            </w:tcBorders>
+          </w:tcPr>
+          <w:p>
+            <w:pPr>
+              <w:rPr>
+                <w:rFonts w:ascii="Calibri" w:hAnsi="Calibri" w:cs="Calibri"/>
+                <w:color w:val="000000"/>
+                <w:sz w:val="22"/>
+                <w:szCs w:val="22"/>
+              </w:rPr>
+            </w:pPr>
+            <w:r>
+              <w:rPr>
+                <w:rFonts w:ascii="Calibri" w:hAnsi="Calibri" w:cs="Calibri"/>
+                <w:color w:val="000000"/>
+                <w:sz w:val="22"/>
+                <w:szCs w:val="22"/>
+              </w:rPr>
+              <w:t>EE</w:t>
+            </w:r>
+          </w:p>
+        </w:tc>
+        <w:tc>
+          <w:tcPr>
+            <w:tcW w:w="6165" w:type="dxa"/>
+            <w:tcBorders>
+              <w:left w:val="nil"/>
+            </w:tcBorders>
+          </w:tcPr>
+          <w:p>
+            <w:pPr>
+              <w:rPr>
+                <w:rFonts w:ascii="Calibri" w:hAnsi="Calibri" w:cs="Calibri"/>
+                <w:color w:val="000000"/>
+                <w:sz w:val="22"/>
+                <w:szCs w:val="22"/>
+              </w:rPr>
+            </w:pPr>
+            <w:r>
+              <w:rPr>
+                <w:rFonts w:ascii="Calibri" w:hAnsi="Calibri" w:cs="Calibri"/>
+                <w:color w:val="000000"/>
+                <w:sz w:val="22"/>
+                <w:szCs w:val="22"/>
+              </w:rPr>
+              <w:t>Implementeren van webserver voltooien.</w:t>
+            </w:r>
+          </w:p>
+          <w:p>
+            <w:pPr>
+              <w:rPr>
+                <w:rFonts w:ascii="Calibri" w:hAnsi="Calibri" w:cs="Calibri"/>
+                <w:color w:val="000000"/>
+                <w:sz w:val="22"/>
+                <w:szCs w:val="22"/>
+              </w:rPr>
+            </w:pPr>
+          </w:p>
+          <w:p>
+            <w:pPr>
+              <w:rPr>
+                <w:rFonts w:ascii="Calibri" w:hAnsi="Calibri" w:cs="Calibri"/>
+                <w:color w:val="000000"/>
+                <w:sz w:val="22"/>
+                <w:szCs w:val="22"/>
+              </w:rPr>
+            </w:pPr>
+            <w:r>
+              <w:rPr>
+                <w:rFonts w:ascii="Calibri" w:hAnsi="Calibri" w:cs="Calibri"/>
+                <w:color w:val="000000"/>
+                <w:sz w:val="22"/>
+                <w:szCs w:val="22"/>
+              </w:rPr>
+              <w:t>Verder gewerkt aan de smartphone app: een knop voor apparaat te registreren en een lijst van apparaten. Deze werden opgeslagen in de master module en opgehaald via de webserver.</w:t>
+            </w:r>
+          </w:p>
+        </w:tc>
+      </w:tr>
+    </w:tbl>
+    <w:p>
+      <w:pPr>
+        <w:rPr>
+          <w:rFonts w:ascii="Century Gothic" w:hAnsi="Century Gothic" w:cs="Tahoma"/>
+          <w:sz w:val="16"/>
+        </w:rPr>
+      </w:pPr>
+    </w:p>
+    <w:p>
+      <w:pPr>
+        <w:pBdr>
+          <w:top w:val="single" w:sz="6" w:space="1" w:color="auto"/>
+          <w:left w:val="single" w:sz="6" w:space="1" w:color="auto"/>
+          <w:bottom w:val="single" w:sz="6" w:space="1" w:color="auto"/>
+          <w:right w:val="single" w:sz="6" w:space="1" w:color="auto"/>
+        </w:pBdr>
+        <w:shd w:val="pct10" w:color="auto" w:fill="auto"/>
+        <w:rPr>
+          <w:rFonts w:ascii="Century Gothic" w:hAnsi="Century Gothic"/>
+        </w:rPr>
+      </w:pPr>
+      <w:r>
+        <w:rPr>
+          <w:rFonts w:ascii="Century Gothic" w:hAnsi="Century Gothic"/>
+        </w:rPr>
+        <w:t>Schoolweek : 1</w:t>
+      </w:r>
+      <w:r>
+        <w:rPr>
+          <w:rFonts w:ascii="Century Gothic" w:hAnsi="Century Gothic"/>
+        </w:rPr>
+        <w:t>7</w:t>
+      </w:r>
+      <w:r>
+        <w:rPr>
+          <w:rFonts w:ascii="Century Gothic" w:hAnsi="Century Gothic"/>
+        </w:rPr>
+        <w:tab/>
+      </w:r>
+    </w:p>
+    <w:p>
+      <w:pPr>
+        <w:rPr>
+          <w:rFonts w:ascii="Century Gothic" w:hAnsi="Century Gothic"/>
+        </w:rPr>
+      </w:pPr>
+    </w:p>
+    <w:tbl>
+      <w:tblPr>
+        <w:tblW w:w="0" w:type="auto"/>
+        <w:tblInd w:w="496" w:type="dxa"/>
+        <w:tblBorders>
+          <w:top w:val="single" w:sz="18" w:space="0" w:color="auto"/>
+          <w:left w:val="single" w:sz="18" w:space="0" w:color="auto"/>
+          <w:bottom w:val="single" w:sz="18" w:space="0" w:color="auto"/>
+          <w:right w:val="single" w:sz="18" w:space="0" w:color="auto"/>
+          <w:insideH w:val="dashSmallGap" w:sz="4" w:space="0" w:color="auto"/>
+          <w:insideV w:val="dashSmallGap" w:sz="4" w:space="0" w:color="auto"/>
+        </w:tblBorders>
+        <w:tblLayout w:type="fixed"/>
+        <w:tblCellMar>
+          <w:left w:w="70" w:type="dxa"/>
+          <w:right w:w="70" w:type="dxa"/>
+        </w:tblCellMar>
+        <w:tblLook w:val="0000" w:firstRow="0" w:lastRow="0" w:firstColumn="0" w:lastColumn="0" w:noHBand="0" w:noVBand="0"/>
+      </w:tblPr>
+      <w:tblGrid>
+        <w:gridCol w:w="1559"/>
+        <w:gridCol w:w="992"/>
+        <w:gridCol w:w="6165"/>
+      </w:tblGrid>
+      <w:tr>
+        <w:trPr>
+          <w:cantSplit/>
+          <w:trHeight w:val="380"/>
+        </w:trPr>
+        <w:tc>
+          <w:tcPr>
+            <w:tcW w:w="1559" w:type="dxa"/>
+            <w:tcBorders>
+              <w:top w:val="single" w:sz="18" w:space="0" w:color="auto"/>
+              <w:bottom w:val="single" w:sz="4" w:space="0" w:color="auto"/>
+              <w:right w:val="single" w:sz="4" w:space="0" w:color="auto"/>
+            </w:tcBorders>
+          </w:tcPr>
+          <w:p>
+            <w:pPr>
+              <w:rPr>
+                <w:rFonts w:ascii="Century Gothic" w:hAnsi="Century Gothic"/>
+              </w:rPr>
+            </w:pPr>
+            <w:r>
+              <w:rPr>
+                <w:rFonts w:ascii="Century Gothic" w:hAnsi="Century Gothic"/>
+              </w:rPr>
+              <w:t>Datum</w:t>
+            </w:r>
+          </w:p>
+        </w:tc>
+        <w:tc>
+          <w:tcPr>
+            <w:tcW w:w="992" w:type="dxa"/>
+            <w:tcBorders>
+              <w:top w:val="single" w:sz="18" w:space="0" w:color="auto"/>
+              <w:bottom w:val="single" w:sz="4" w:space="0" w:color="auto"/>
+              <w:right w:val="single" w:sz="4" w:space="0" w:color="auto"/>
+            </w:tcBorders>
+          </w:tcPr>
+          <w:p>
+            <w:pPr>
+              <w:rPr>
+                <w:rFonts w:ascii="Century Gothic" w:hAnsi="Century Gothic"/>
+              </w:rPr>
+            </w:pPr>
+            <w:r>
+              <w:rPr>
+                <w:rFonts w:ascii="Century Gothic" w:hAnsi="Century Gothic"/>
+              </w:rPr>
+              <w:t>Vak</w:t>
+            </w:r>
+          </w:p>
+        </w:tc>
+        <w:tc>
+          <w:tcPr>
+            <w:tcW w:w="6165" w:type="dxa"/>
+            <w:tcBorders>
+              <w:left w:val="nil"/>
+              <w:bottom w:val="single" w:sz="4" w:space="0" w:color="auto"/>
+            </w:tcBorders>
+          </w:tcPr>
+          <w:p>
+            <w:pPr>
+              <w:rPr>
+                <w:rFonts w:ascii="Century Gothic" w:hAnsi="Century Gothic"/>
+              </w:rPr>
+            </w:pPr>
+            <w:r>
+              <w:rPr>
+                <w:rFonts w:ascii="Century Gothic" w:hAnsi="Century Gothic"/>
+              </w:rPr>
+              <w:t>Omschrijving van de studie, taak of voorbereiding</w:t>
+            </w:r>
+          </w:p>
+        </w:tc>
+      </w:tr>
+      <w:tr>
+        <w:trPr>
+          <w:cantSplit/>
+          <w:trHeight w:val="280"/>
+        </w:trPr>
+        <w:tc>
+          <w:tcPr>
+            <w:tcW w:w="1559" w:type="dxa"/>
+            <w:tcBorders>
+              <w:top w:val="nil"/>
+              <w:right w:val="single" w:sz="4" w:space="0" w:color="auto"/>
+            </w:tcBorders>
+          </w:tcPr>
+          <w:p>
+            <w:pPr>
+              <w:rPr>
+                <w:rFonts w:ascii="Century Gothic" w:hAnsi="Century Gothic"/>
+              </w:rPr>
+            </w:pPr>
+          </w:p>
+        </w:tc>
+        <w:tc>
+          <w:tcPr>
+            <w:tcW w:w="992" w:type="dxa"/>
+            <w:tcBorders>
+              <w:top w:val="nil"/>
+              <w:right w:val="single" w:sz="4" w:space="0" w:color="auto"/>
+            </w:tcBorders>
+          </w:tcPr>
+          <w:p>
+            <w:pPr>
+              <w:rPr>
+                <w:rFonts w:ascii="Century Gothic" w:hAnsi="Century Gothic"/>
+              </w:rPr>
+            </w:pPr>
+          </w:p>
+        </w:tc>
+        <w:tc>
+          <w:tcPr>
+            <w:tcW w:w="6165" w:type="dxa"/>
+            <w:tcBorders>
+              <w:top w:val="nil"/>
+              <w:left w:val="nil"/>
+            </w:tcBorders>
+          </w:tcPr>
+          <w:p>
+            <w:pPr>
+              <w:rPr>
+                <w:rFonts w:ascii="Century Gothic" w:hAnsi="Century Gothic"/>
+              </w:rPr>
+            </w:pPr>
+          </w:p>
+        </w:tc>
+      </w:tr>
+      <w:tr>
+        <w:trPr>
+          <w:cantSplit/>
+          <w:trHeight w:val="280"/>
+        </w:trPr>
+        <w:tc>
+          <w:tcPr>
+            <w:tcW w:w="1559" w:type="dxa"/>
+            <w:tcBorders>
+              <w:right w:val="single" w:sz="4" w:space="0" w:color="auto"/>
+            </w:tcBorders>
+          </w:tcPr>
+          <w:p>
+            <w:pPr>
+              <w:rPr>
+                <w:rFonts w:ascii="Century Gothic" w:hAnsi="Century Gothic"/>
+              </w:rPr>
+            </w:pPr>
+          </w:p>
+        </w:tc>
+        <w:tc>
+          <w:tcPr>
+            <w:tcW w:w="992" w:type="dxa"/>
+            <w:tcBorders>
+              <w:right w:val="single" w:sz="4" w:space="0" w:color="auto"/>
+            </w:tcBorders>
+          </w:tcPr>
+          <w:p>
+            <w:pPr>
+              <w:rPr>
+                <w:rFonts w:ascii="Century Gothic" w:hAnsi="Century Gothic"/>
+              </w:rPr>
+            </w:pPr>
+          </w:p>
+        </w:tc>
+        <w:tc>
+          <w:tcPr>
+            <w:tcW w:w="6165" w:type="dxa"/>
+            <w:tcBorders>
+              <w:left w:val="nil"/>
+            </w:tcBorders>
+          </w:tcPr>
+          <w:p>
+            <w:pPr>
+              <w:rPr>
+                <w:rFonts w:ascii="Century Gothic" w:hAnsi="Century Gothic"/>
+              </w:rPr>
+            </w:pPr>
+          </w:p>
+        </w:tc>
+      </w:tr>
+      <w:tr>
+        <w:trPr>
+          <w:cantSplit/>
+          <w:trHeight w:val="280"/>
+        </w:trPr>
+        <w:tc>
+          <w:tcPr>
+            <w:tcW w:w="1559" w:type="dxa"/>
+            <w:tcBorders>
+              <w:right w:val="single" w:sz="4" w:space="0" w:color="auto"/>
+            </w:tcBorders>
+          </w:tcPr>
+          <w:p>
+            <w:pPr>
+              <w:rPr>
+                <w:rFonts w:ascii="Century Gothic" w:hAnsi="Century Gothic"/>
+              </w:rPr>
+            </w:pPr>
+          </w:p>
+        </w:tc>
+        <w:tc>
+          <w:tcPr>
+            <w:tcW w:w="992" w:type="dxa"/>
+            <w:tcBorders>
+              <w:right w:val="single" w:sz="4" w:space="0" w:color="auto"/>
+            </w:tcBorders>
+          </w:tcPr>
+          <w:p>
+            <w:pPr>
+              <w:rPr>
+                <w:rFonts w:ascii="Century Gothic" w:hAnsi="Century Gothic"/>
+              </w:rPr>
+            </w:pPr>
+          </w:p>
+        </w:tc>
+        <w:tc>
+          <w:tcPr>
+            <w:tcW w:w="6165" w:type="dxa"/>
+            <w:tcBorders>
+              <w:left w:val="nil"/>
+            </w:tcBorders>
+          </w:tcPr>
+          <w:p>
+            <w:pPr>
+              <w:rPr>
+                <w:rFonts w:ascii="Century Gothic" w:hAnsi="Century Gothic"/>
+              </w:rPr>
+            </w:pPr>
+          </w:p>
+        </w:tc>
+      </w:tr>
+      <w:tr>
+        <w:trPr>
+          <w:cantSplit/>
+          <w:trHeight w:val="280"/>
+        </w:trPr>
+        <w:tc>
+          <w:tcPr>
+            <w:tcW w:w="1559" w:type="dxa"/>
+            <w:tcBorders>
+              <w:right w:val="single" w:sz="4" w:space="0" w:color="auto"/>
+            </w:tcBorders>
+          </w:tcPr>
+          <w:p>
+            <w:pPr>
+              <w:rPr>
+                <w:rFonts w:ascii="Century Gothic" w:hAnsi="Century Gothic"/>
+              </w:rPr>
+            </w:pPr>
+          </w:p>
+        </w:tc>
+        <w:tc>
+          <w:tcPr>
+            <w:tcW w:w="992" w:type="dxa"/>
+            <w:tcBorders>
+              <w:right w:val="single" w:sz="4" w:space="0" w:color="auto"/>
+            </w:tcBorders>
+          </w:tcPr>
+          <w:p>
+            <w:pPr>
+              <w:rPr>
+                <w:rFonts w:ascii="Century Gothic" w:hAnsi="Century Gothic"/>
+              </w:rPr>
+            </w:pPr>
+          </w:p>
+        </w:tc>
+        <w:tc>
+          <w:tcPr>
+            <w:tcW w:w="6165" w:type="dxa"/>
+            <w:tcBorders>
+              <w:left w:val="nil"/>
+            </w:tcBorders>
+          </w:tcPr>
+          <w:p>
+            <w:pPr>
+              <w:rPr>
+                <w:rFonts w:ascii="Century Gothic" w:hAnsi="Century Gothic"/>
+              </w:rPr>
+            </w:pPr>
+          </w:p>
+        </w:tc>
+      </w:tr>
+      <w:tr>
+        <w:trPr>
+          <w:cantSplit/>
+          <w:trHeight w:val="280"/>
+        </w:trPr>
+        <w:tc>
+          <w:tcPr>
+            <w:tcW w:w="1559" w:type="dxa"/>
+            <w:tcBorders>
+              <w:right w:val="single" w:sz="4" w:space="0" w:color="auto"/>
+            </w:tcBorders>
+          </w:tcPr>
+          <w:p>
+            <w:pPr>
+              <w:rPr>
+                <w:rFonts w:ascii="Century Gothic" w:hAnsi="Century Gothic"/>
+              </w:rPr>
+            </w:pPr>
+          </w:p>
+        </w:tc>
+        <w:tc>
+          <w:tcPr>
+            <w:tcW w:w="992" w:type="dxa"/>
+            <w:tcBorders>
+              <w:right w:val="single" w:sz="4" w:space="0" w:color="auto"/>
+            </w:tcBorders>
+          </w:tcPr>
+          <w:p>
+            <w:pPr>
+              <w:rPr>
+                <w:rFonts w:ascii="Century Gothic" w:hAnsi="Century Gothic"/>
+              </w:rPr>
+            </w:pPr>
+          </w:p>
+        </w:tc>
+        <w:tc>
+          <w:tcPr>
+            <w:tcW w:w="6165" w:type="dxa"/>
+            <w:tcBorders>
+              <w:left w:val="nil"/>
+            </w:tcBorders>
+          </w:tcPr>
+          <w:p>
+            <w:pPr>
+              <w:rPr>
+                <w:rFonts w:ascii="Century Gothic" w:hAnsi="Century Gothic"/>
+              </w:rPr>
+            </w:pPr>
+          </w:p>
+        </w:tc>
+      </w:tr>
+      <w:tr>
+        <w:trPr>
+          <w:cantSplit/>
+          <w:trHeight w:val="280"/>
+        </w:trPr>
+        <w:tc>
+          <w:tcPr>
+            <w:tcW w:w="1559" w:type="dxa"/>
+            <w:tcBorders>
+              <w:right w:val="single" w:sz="4" w:space="0" w:color="auto"/>
+            </w:tcBorders>
+          </w:tcPr>
+          <w:p>
+            <w:pPr>
+              <w:rPr>
+                <w:rFonts w:ascii="Century Gothic" w:hAnsi="Century Gothic"/>
+              </w:rPr>
+            </w:pPr>
+          </w:p>
+        </w:tc>
+        <w:tc>
+          <w:tcPr>
+            <w:tcW w:w="992" w:type="dxa"/>
+            <w:tcBorders>
+              <w:right w:val="single" w:sz="4" w:space="0" w:color="auto"/>
+            </w:tcBorders>
+          </w:tcPr>
+          <w:p>
+            <w:pPr>
+              <w:rPr>
+                <w:rFonts w:ascii="Century Gothic" w:hAnsi="Century Gothic"/>
+              </w:rPr>
+            </w:pPr>
+          </w:p>
+        </w:tc>
+        <w:tc>
+          <w:tcPr>
+            <w:tcW w:w="6165" w:type="dxa"/>
+            <w:tcBorders>
+              <w:left w:val="nil"/>
+            </w:tcBorders>
+          </w:tcPr>
+          <w:p>
+            <w:pPr>
+              <w:rPr>
+                <w:rFonts w:ascii="Century Gothic" w:hAnsi="Century Gothic"/>
+              </w:rPr>
+            </w:pPr>
+          </w:p>
+        </w:tc>
+      </w:tr>
+      <w:tr>
+        <w:trPr>
+          <w:cantSplit/>
+          <w:trHeight w:val="280"/>
+        </w:trPr>
+        <w:tc>
+          <w:tcPr>
+            <w:tcW w:w="1559" w:type="dxa"/>
+            <w:tcBorders>
+              <w:right w:val="single" w:sz="4" w:space="0" w:color="auto"/>
+            </w:tcBorders>
+          </w:tcPr>
+          <w:p>
+            <w:pPr>
+              <w:rPr>
+                <w:rFonts w:ascii="Century Gothic" w:hAnsi="Century Gothic"/>
+              </w:rPr>
+            </w:pPr>
+          </w:p>
+        </w:tc>
+        <w:tc>
+          <w:tcPr>
+            <w:tcW w:w="992" w:type="dxa"/>
+            <w:tcBorders>
+              <w:right w:val="single" w:sz="4" w:space="0" w:color="auto"/>
+            </w:tcBorders>
+          </w:tcPr>
+          <w:p>
+            <w:pPr>
+              <w:rPr>
+                <w:rFonts w:ascii="Century Gothic" w:hAnsi="Century Gothic"/>
+              </w:rPr>
+            </w:pPr>
+          </w:p>
+        </w:tc>
+        <w:tc>
+          <w:tcPr>
+            <w:tcW w:w="6165" w:type="dxa"/>
+            <w:tcBorders>
+              <w:left w:val="nil"/>
+            </w:tcBorders>
+          </w:tcPr>
+          <w:p>
+            <w:pPr>
+              <w:rPr>
+                <w:rFonts w:ascii="Century Gothic" w:hAnsi="Century Gothic"/>
+              </w:rPr>
+            </w:pPr>
+          </w:p>
+        </w:tc>
+      </w:tr>
+    </w:tbl>
+    <w:p>
+      <w:pPr>
+        <w:rPr>
+          <w:rFonts w:ascii="Century Gothic" w:hAnsi="Century Gothic" w:cs="Tahoma"/>
+          <w:sz w:val="16"/>
+        </w:rPr>
+      </w:pPr>
+    </w:p>
+    <w:p>
+      <w:pPr>
+        <w:pBdr>
+          <w:top w:val="single" w:sz="6" w:space="1" w:color="auto"/>
+          <w:left w:val="single" w:sz="6" w:space="1" w:color="auto"/>
+          <w:bottom w:val="single" w:sz="6" w:space="0" w:color="auto"/>
+          <w:right w:val="single" w:sz="6" w:space="1" w:color="auto"/>
+        </w:pBdr>
+        <w:shd w:val="pct10" w:color="auto" w:fill="auto"/>
+        <w:rPr>
+          <w:rFonts w:ascii="Century Gothic" w:hAnsi="Century Gothic"/>
+        </w:rPr>
+      </w:pPr>
+      <w:r>
+        <w:rPr>
+          <w:rFonts w:ascii="Century Gothic" w:hAnsi="Century Gothic"/>
+        </w:rPr>
+        <w:t>Schoolweek : 1</w:t>
+      </w:r>
+      <w:r>
+        <w:rPr>
+          <w:rFonts w:ascii="Century Gothic" w:hAnsi="Century Gothic"/>
+        </w:rPr>
+        <w:t>8</w:t>
+      </w:r>
+      <w:r>
+        <w:rPr>
+          <w:rFonts w:ascii="Century Gothic" w:hAnsi="Century Gothic"/>
+        </w:rPr>
+        <w:tab/>
+      </w:r>
+    </w:p>
+    <w:p>
+      <w:pPr>
+        <w:rPr>
+          <w:rFonts w:ascii="Century Gothic" w:hAnsi="Century Gothic"/>
+        </w:rPr>
+      </w:pPr>
+    </w:p>
+    <w:tbl>
+      <w:tblPr>
+        <w:tblW w:w="0" w:type="auto"/>
+        <w:tblInd w:w="496" w:type="dxa"/>
+        <w:tblBorders>
+          <w:top w:val="single" w:sz="18" w:space="0" w:color="auto"/>
+          <w:left w:val="single" w:sz="18" w:space="0" w:color="auto"/>
+          <w:bottom w:val="single" w:sz="18" w:space="0" w:color="auto"/>
+          <w:right w:val="single" w:sz="18" w:space="0" w:color="auto"/>
+          <w:insideH w:val="dashSmallGap" w:sz="4" w:space="0" w:color="auto"/>
+          <w:insideV w:val="dashSmallGap" w:sz="4" w:space="0" w:color="auto"/>
+        </w:tblBorders>
+        <w:tblLayout w:type="fixed"/>
+        <w:tblCellMar>
+          <w:left w:w="70" w:type="dxa"/>
+          <w:right w:w="70" w:type="dxa"/>
+        </w:tblCellMar>
+        <w:tblLook w:val="0000" w:firstRow="0" w:lastRow="0" w:firstColumn="0" w:lastColumn="0" w:noHBand="0" w:noVBand="0"/>
+      </w:tblPr>
+      <w:tblGrid>
+        <w:gridCol w:w="1559"/>
+        <w:gridCol w:w="992"/>
+        <w:gridCol w:w="6165"/>
+      </w:tblGrid>
+      <w:tr>
+        <w:trPr>
+          <w:cantSplit/>
+          <w:trHeight w:val="380"/>
+        </w:trPr>
+        <w:tc>
+          <w:tcPr>
+            <w:tcW w:w="1559" w:type="dxa"/>
+            <w:tcBorders>
+              <w:top w:val="single" w:sz="18" w:space="0" w:color="auto"/>
+              <w:bottom w:val="single" w:sz="4" w:space="0" w:color="auto"/>
+              <w:right w:val="single" w:sz="4" w:space="0" w:color="auto"/>
+            </w:tcBorders>
+          </w:tcPr>
+          <w:p>
+            <w:pPr>
+              <w:rPr>
+                <w:rFonts w:ascii="Century Gothic" w:hAnsi="Century Gothic"/>
+              </w:rPr>
+            </w:pPr>
+            <w:r>
+              <w:rPr>
+                <w:rFonts w:ascii="Century Gothic" w:hAnsi="Century Gothic"/>
+              </w:rPr>
+              <w:t>Datum</w:t>
+            </w:r>
+          </w:p>
+        </w:tc>
+        <w:tc>
+          <w:tcPr>
+            <w:tcW w:w="992" w:type="dxa"/>
+            <w:tcBorders>
+              <w:top w:val="single" w:sz="18" w:space="0" w:color="auto"/>
+              <w:bottom w:val="single" w:sz="4" w:space="0" w:color="auto"/>
+              <w:right w:val="single" w:sz="4" w:space="0" w:color="auto"/>
+            </w:tcBorders>
+          </w:tcPr>
+          <w:p>
+            <w:pPr>
+              <w:rPr>
+                <w:rFonts w:ascii="Century Gothic" w:hAnsi="Century Gothic"/>
+              </w:rPr>
+            </w:pPr>
+            <w:r>
+              <w:rPr>
+                <w:rFonts w:ascii="Century Gothic" w:hAnsi="Century Gothic"/>
+              </w:rPr>
+              <w:t>Vak</w:t>
+            </w:r>
+          </w:p>
+        </w:tc>
+        <w:tc>
+          <w:tcPr>
+            <w:tcW w:w="6165" w:type="dxa"/>
+            <w:tcBorders>
+              <w:left w:val="nil"/>
+              <w:bottom w:val="single" w:sz="4" w:space="0" w:color="auto"/>
+            </w:tcBorders>
+          </w:tcPr>
+          <w:p>
+            <w:pPr>
+              <w:rPr>
+                <w:rFonts w:ascii="Century Gothic" w:hAnsi="Century Gothic"/>
+              </w:rPr>
+            </w:pPr>
+            <w:r>
+              <w:rPr>
+                <w:rFonts w:ascii="Century Gothic" w:hAnsi="Century Gothic"/>
+              </w:rPr>
+              <w:t>Omschrijving van de studie, taak of voorbereiding</w:t>
+            </w:r>
+          </w:p>
+        </w:tc>
+      </w:tr>
+      <w:tr>
+        <w:trPr>
+          <w:cantSplit/>
+          <w:trHeight w:val="280"/>
+        </w:trPr>
+        <w:tc>
+          <w:tcPr>
+            <w:tcW w:w="1559" w:type="dxa"/>
+            <w:tcBorders>
+              <w:top w:val="nil"/>
+              <w:right w:val="single" w:sz="4" w:space="0" w:color="auto"/>
+            </w:tcBorders>
+          </w:tcPr>
+          <w:p>
+            <w:pPr>
+              <w:rPr>
+                <w:rFonts w:ascii="Century Gothic" w:hAnsi="Century Gothic"/>
+              </w:rPr>
+            </w:pPr>
+          </w:p>
+        </w:tc>
+        <w:tc>
+          <w:tcPr>
+            <w:tcW w:w="992" w:type="dxa"/>
+            <w:tcBorders>
+              <w:top w:val="nil"/>
+              <w:right w:val="single" w:sz="4" w:space="0" w:color="auto"/>
+            </w:tcBorders>
+          </w:tcPr>
+          <w:p>
+            <w:pPr>
+              <w:rPr>
+                <w:rFonts w:ascii="Century Gothic" w:hAnsi="Century Gothic"/>
+              </w:rPr>
+            </w:pPr>
+          </w:p>
+        </w:tc>
+        <w:tc>
+          <w:tcPr>
+            <w:tcW w:w="6165" w:type="dxa"/>
+            <w:tcBorders>
+              <w:top w:val="nil"/>
+              <w:left w:val="nil"/>
+            </w:tcBorders>
+          </w:tcPr>
+          <w:p>
+            <w:pPr>
+              <w:rPr>
+                <w:rFonts w:ascii="Century Gothic" w:hAnsi="Century Gothic"/>
+              </w:rPr>
+            </w:pPr>
+          </w:p>
+        </w:tc>
+      </w:tr>
+      <w:tr>
+        <w:trPr>
+          <w:cantSplit/>
+          <w:trHeight w:val="280"/>
+        </w:trPr>
+        <w:tc>
+          <w:tcPr>
+            <w:tcW w:w="1559" w:type="dxa"/>
+            <w:tcBorders>
+              <w:right w:val="single" w:sz="4" w:space="0" w:color="auto"/>
+            </w:tcBorders>
+          </w:tcPr>
+          <w:p>
+            <w:pPr>
+              <w:rPr>
+                <w:rFonts w:ascii="Century Gothic" w:hAnsi="Century Gothic"/>
+              </w:rPr>
+            </w:pPr>
+          </w:p>
+        </w:tc>
+        <w:tc>
+          <w:tcPr>
+            <w:tcW w:w="992" w:type="dxa"/>
+            <w:tcBorders>
+              <w:right w:val="single" w:sz="4" w:space="0" w:color="auto"/>
+            </w:tcBorders>
+          </w:tcPr>
+          <w:p>
+            <w:pPr>
+              <w:rPr>
+                <w:rFonts w:ascii="Century Gothic" w:hAnsi="Century Gothic"/>
+              </w:rPr>
+            </w:pPr>
+          </w:p>
+        </w:tc>
+        <w:tc>
+          <w:tcPr>
+            <w:tcW w:w="6165" w:type="dxa"/>
+            <w:tcBorders>
+              <w:left w:val="nil"/>
+            </w:tcBorders>
+          </w:tcPr>
+          <w:p>
+            <w:pPr>
+              <w:rPr>
+                <w:rFonts w:ascii="Century Gothic" w:hAnsi="Century Gothic"/>
+              </w:rPr>
+            </w:pPr>
+          </w:p>
+        </w:tc>
+      </w:tr>
+      <w:tr>
+        <w:trPr>
+          <w:cantSplit/>
+          <w:trHeight w:val="280"/>
+        </w:trPr>
+        <w:tc>
+          <w:tcPr>
+            <w:tcW w:w="1559" w:type="dxa"/>
+            <w:tcBorders>
+              <w:right w:val="single" w:sz="4" w:space="0" w:color="auto"/>
+            </w:tcBorders>
+          </w:tcPr>
+          <w:p>
+            <w:pPr>
+              <w:rPr>
+                <w:rFonts w:ascii="Century Gothic" w:hAnsi="Century Gothic"/>
+              </w:rPr>
+            </w:pPr>
+          </w:p>
+        </w:tc>
+        <w:tc>
+          <w:tcPr>
+            <w:tcW w:w="992" w:type="dxa"/>
+            <w:tcBorders>
+              <w:right w:val="single" w:sz="4" w:space="0" w:color="auto"/>
+            </w:tcBorders>
+          </w:tcPr>
+          <w:p>
+            <w:pPr>
+              <w:rPr>
+                <w:rFonts w:ascii="Century Gothic" w:hAnsi="Century Gothic"/>
+              </w:rPr>
+            </w:pPr>
+          </w:p>
+        </w:tc>
+        <w:tc>
+          <w:tcPr>
+            <w:tcW w:w="6165" w:type="dxa"/>
+            <w:tcBorders>
+              <w:left w:val="nil"/>
+            </w:tcBorders>
+          </w:tcPr>
+          <w:p>
+            <w:pPr>
+              <w:rPr>
+                <w:rFonts w:ascii="Century Gothic" w:hAnsi="Century Gothic"/>
+              </w:rPr>
+            </w:pPr>
+          </w:p>
+        </w:tc>
+      </w:tr>
+      <w:tr>
+        <w:trPr>
+          <w:cantSplit/>
+          <w:trHeight w:val="280"/>
+        </w:trPr>
+        <w:tc>
+          <w:tcPr>
+            <w:tcW w:w="1559" w:type="dxa"/>
+            <w:tcBorders>
+              <w:right w:val="single" w:sz="4" w:space="0" w:color="auto"/>
+            </w:tcBorders>
+          </w:tcPr>
+          <w:p>
+            <w:pPr>
+              <w:rPr>
+                <w:rFonts w:ascii="Century Gothic" w:hAnsi="Century Gothic"/>
+              </w:rPr>
+            </w:pPr>
+          </w:p>
+        </w:tc>
+        <w:tc>
+          <w:tcPr>
+            <w:tcW w:w="992" w:type="dxa"/>
+            <w:tcBorders>
+              <w:right w:val="single" w:sz="4" w:space="0" w:color="auto"/>
+            </w:tcBorders>
+          </w:tcPr>
+          <w:p>
+            <w:pPr>
+              <w:rPr>
+                <w:rFonts w:ascii="Century Gothic" w:hAnsi="Century Gothic"/>
+              </w:rPr>
+            </w:pPr>
+          </w:p>
+        </w:tc>
+        <w:tc>
+          <w:tcPr>
+            <w:tcW w:w="6165" w:type="dxa"/>
+            <w:tcBorders>
+              <w:left w:val="nil"/>
+            </w:tcBorders>
+          </w:tcPr>
+          <w:p>
+            <w:pPr>
+              <w:rPr>
+                <w:rFonts w:ascii="Century Gothic" w:hAnsi="Century Gothic"/>
+              </w:rPr>
+            </w:pPr>
+          </w:p>
+        </w:tc>
+      </w:tr>
+      <w:tr>
+        <w:trPr>
+          <w:cantSplit/>
+          <w:trHeight w:val="280"/>
+        </w:trPr>
+        <w:tc>
+          <w:tcPr>
+            <w:tcW w:w="1559" w:type="dxa"/>
+            <w:tcBorders>
+              <w:right w:val="single" w:sz="4" w:space="0" w:color="auto"/>
+            </w:tcBorders>
+          </w:tcPr>
+          <w:p>
+            <w:pPr>
+              <w:rPr>
+                <w:rFonts w:ascii="Century Gothic" w:hAnsi="Century Gothic"/>
+              </w:rPr>
+            </w:pPr>
+          </w:p>
+        </w:tc>
+        <w:tc>
+          <w:tcPr>
+            <w:tcW w:w="992" w:type="dxa"/>
+            <w:tcBorders>
+              <w:right w:val="single" w:sz="4" w:space="0" w:color="auto"/>
+            </w:tcBorders>
+          </w:tcPr>
+          <w:p>
+            <w:pPr>
+              <w:rPr>
+                <w:rFonts w:ascii="Century Gothic" w:hAnsi="Century Gothic"/>
+              </w:rPr>
+            </w:pPr>
+          </w:p>
+        </w:tc>
+        <w:tc>
+          <w:tcPr>
+            <w:tcW w:w="6165" w:type="dxa"/>
+            <w:tcBorders>
+              <w:left w:val="nil"/>
+            </w:tcBorders>
+          </w:tcPr>
+          <w:p>
+            <w:pPr>
+              <w:rPr>
+                <w:rFonts w:ascii="Century Gothic" w:hAnsi="Century Gothic"/>
+              </w:rPr>
+            </w:pPr>
+          </w:p>
+        </w:tc>
+      </w:tr>
+      <w:tr>
+        <w:trPr>
+          <w:cantSplit/>
+          <w:trHeight w:val="280"/>
+        </w:trPr>
+        <w:tc>
+          <w:tcPr>
+            <w:tcW w:w="1559" w:type="dxa"/>
+            <w:tcBorders>
+              <w:right w:val="single" w:sz="4" w:space="0" w:color="auto"/>
+            </w:tcBorders>
+          </w:tcPr>
+          <w:p>
+            <w:pPr>
+              <w:rPr>
+                <w:rFonts w:ascii="Century Gothic" w:hAnsi="Century Gothic"/>
+              </w:rPr>
+            </w:pPr>
+          </w:p>
+        </w:tc>
+        <w:tc>
+          <w:tcPr>
+            <w:tcW w:w="992" w:type="dxa"/>
+            <w:tcBorders>
+              <w:right w:val="single" w:sz="4" w:space="0" w:color="auto"/>
+            </w:tcBorders>
+          </w:tcPr>
+          <w:p>
+            <w:pPr>
+              <w:rPr>
+                <w:rFonts w:ascii="Century Gothic" w:hAnsi="Century Gothic"/>
+              </w:rPr>
+            </w:pPr>
+          </w:p>
+        </w:tc>
+        <w:tc>
+          <w:tcPr>
+            <w:tcW w:w="6165" w:type="dxa"/>
+            <w:tcBorders>
+              <w:left w:val="nil"/>
+            </w:tcBorders>
+          </w:tcPr>
+          <w:p>
+            <w:pPr>
+              <w:rPr>
+                <w:rFonts w:ascii="Century Gothic" w:hAnsi="Century Gothic"/>
+              </w:rPr>
+            </w:pPr>
+          </w:p>
+        </w:tc>
+      </w:tr>
+      <w:tr>
+        <w:trPr>
+          <w:cantSplit/>
+          <w:trHeight w:val="280"/>
+        </w:trPr>
+        <w:tc>
+          <w:tcPr>
+            <w:tcW w:w="1559" w:type="dxa"/>
+            <w:tcBorders>
+              <w:right w:val="single" w:sz="4" w:space="0" w:color="auto"/>
+            </w:tcBorders>
+          </w:tcPr>
+          <w:p>
+            <w:pPr>
+              <w:rPr>
+                <w:rFonts w:ascii="Century Gothic" w:hAnsi="Century Gothic"/>
+              </w:rPr>
+            </w:pPr>
+          </w:p>
+        </w:tc>
+        <w:tc>
+          <w:tcPr>
+            <w:tcW w:w="992" w:type="dxa"/>
+            <w:tcBorders>
+              <w:right w:val="single" w:sz="4" w:space="0" w:color="auto"/>
+            </w:tcBorders>
+          </w:tcPr>
+          <w:p>
+            <w:pPr>
+              <w:rPr>
+                <w:rFonts w:ascii="Century Gothic" w:hAnsi="Century Gothic"/>
+              </w:rPr>
+            </w:pPr>
+          </w:p>
+        </w:tc>
+        <w:tc>
+          <w:tcPr>
+            <w:tcW w:w="6165" w:type="dxa"/>
+            <w:tcBorders>
+              <w:left w:val="nil"/>
+            </w:tcBorders>
+          </w:tcPr>
+          <w:p>
+            <w:pPr>
+              <w:rPr>
+                <w:rFonts w:ascii="Century Gothic" w:hAnsi="Century Gothic"/>
+              </w:rPr>
+            </w:pPr>
+          </w:p>
+        </w:tc>
+      </w:tr>
+    </w:tbl>
+    <w:p>
+      <w:pPr>
+        <w:rPr>
+          <w:rFonts w:ascii="Century Gothic" w:hAnsi="Century Gothic" w:cs="Tahoma"/>
+          <w:sz w:val="16"/>
+        </w:rPr>
+      </w:pPr>
+    </w:p>
+    <w:p>
+      <w:pPr>
+        <w:pBdr>
+          <w:top w:val="single" w:sz="6" w:space="1" w:color="auto"/>
+          <w:left w:val="single" w:sz="6" w:space="1" w:color="auto"/>
+          <w:bottom w:val="single" w:sz="6" w:space="1" w:color="auto"/>
+          <w:right w:val="single" w:sz="6" w:space="1" w:color="auto"/>
+        </w:pBdr>
+        <w:shd w:val="pct10" w:color="auto" w:fill="auto"/>
+        <w:rPr>
+          <w:rFonts w:ascii="Century Gothic" w:hAnsi="Century Gothic"/>
+        </w:rPr>
+      </w:pPr>
+      <w:r>
+        <w:rPr>
+          <w:rFonts w:ascii="Century Gothic" w:hAnsi="Century Gothic"/>
+        </w:rPr>
+        <w:t>Schoolweek : 1</w:t>
+      </w:r>
+      <w:r>
+        <w:rPr>
+          <w:rFonts w:ascii="Century Gothic" w:hAnsi="Century Gothic"/>
+        </w:rPr>
+        <w:t>9</w:t>
+      </w:r>
+      <w:r>
+        <w:rPr>
+          <w:rFonts w:ascii="Century Gothic" w:hAnsi="Century Gothic"/>
+        </w:rPr>
+        <w:tab/>
+      </w:r>
+    </w:p>
+    <w:p>
+      <w:pPr>
+        <w:rPr>
+          <w:rFonts w:ascii="Century Gothic" w:hAnsi="Century Gothic"/>
+        </w:rPr>
+      </w:pPr>
+    </w:p>
+    <w:tbl>
+      <w:tblPr>
+        <w:tblW w:w="0" w:type="auto"/>
+        <w:tblInd w:w="496" w:type="dxa"/>
+        <w:tblBorders>
+          <w:top w:val="single" w:sz="18" w:space="0" w:color="auto"/>
+          <w:left w:val="single" w:sz="18" w:space="0" w:color="auto"/>
+          <w:bottom w:val="single" w:sz="18" w:space="0" w:color="auto"/>
+          <w:right w:val="single" w:sz="18" w:space="0" w:color="auto"/>
+          <w:insideH w:val="dashSmallGap" w:sz="4" w:space="0" w:color="auto"/>
+          <w:insideV w:val="dashSmallGap" w:sz="4" w:space="0" w:color="auto"/>
+        </w:tblBorders>
+        <w:tblLayout w:type="fixed"/>
+        <w:tblCellMar>
+          <w:left w:w="70" w:type="dxa"/>
+          <w:right w:w="70" w:type="dxa"/>
+        </w:tblCellMar>
+        <w:tblLook w:val="0000" w:firstRow="0" w:lastRow="0" w:firstColumn="0" w:lastColumn="0" w:noHBand="0" w:noVBand="0"/>
+      </w:tblPr>
+      <w:tblGrid>
+        <w:gridCol w:w="1559"/>
+        <w:gridCol w:w="992"/>
+        <w:gridCol w:w="6165"/>
+      </w:tblGrid>
+      <w:tr>
+        <w:trPr>
+          <w:cantSplit/>
+          <w:trHeight w:val="380"/>
+        </w:trPr>
+        <w:tc>
+          <w:tcPr>
+            <w:tcW w:w="1559" w:type="dxa"/>
+            <w:tcBorders>
+              <w:top w:val="single" w:sz="18" w:space="0" w:color="auto"/>
+              <w:bottom w:val="single" w:sz="4" w:space="0" w:color="auto"/>
+              <w:right w:val="single" w:sz="4" w:space="0" w:color="auto"/>
+            </w:tcBorders>
+          </w:tcPr>
+          <w:p>
+            <w:pPr>
+              <w:rPr>
+                <w:rFonts w:ascii="Century Gothic" w:hAnsi="Century Gothic"/>
+              </w:rPr>
+            </w:pPr>
+            <w:r>
+              <w:rPr>
+                <w:rFonts w:ascii="Century Gothic" w:hAnsi="Century Gothic"/>
+              </w:rPr>
+              <w:t>Datum</w:t>
+            </w:r>
+          </w:p>
+        </w:tc>
+        <w:tc>
+          <w:tcPr>
+            <w:tcW w:w="992" w:type="dxa"/>
+            <w:tcBorders>
+              <w:top w:val="single" w:sz="18" w:space="0" w:color="auto"/>
+              <w:bottom w:val="single" w:sz="4" w:space="0" w:color="auto"/>
+              <w:right w:val="single" w:sz="4" w:space="0" w:color="auto"/>
+            </w:tcBorders>
+          </w:tcPr>
+          <w:p>
+            <w:pPr>
+              <w:rPr>
+                <w:rFonts w:ascii="Century Gothic" w:hAnsi="Century Gothic"/>
+              </w:rPr>
+            </w:pPr>
+            <w:r>
+              <w:rPr>
+                <w:rFonts w:ascii="Century Gothic" w:hAnsi="Century Gothic"/>
+              </w:rPr>
+              <w:t>Vak</w:t>
+            </w:r>
+          </w:p>
+        </w:tc>
+        <w:tc>
+          <w:tcPr>
+            <w:tcW w:w="6165" w:type="dxa"/>
+            <w:tcBorders>
+              <w:left w:val="nil"/>
+              <w:bottom w:val="single" w:sz="4" w:space="0" w:color="auto"/>
+            </w:tcBorders>
+          </w:tcPr>
+          <w:p>
+            <w:pPr>
+              <w:rPr>
+                <w:rFonts w:ascii="Century Gothic" w:hAnsi="Century Gothic"/>
+              </w:rPr>
+            </w:pPr>
+            <w:r>
+              <w:rPr>
+                <w:rFonts w:ascii="Century Gothic" w:hAnsi="Century Gothic"/>
+              </w:rPr>
+              <w:t>Omschrijving van de studie, taak of voorbereiding</w:t>
+            </w:r>
+          </w:p>
+        </w:tc>
+      </w:tr>
+      <w:tr>
+        <w:trPr>
+          <w:cantSplit/>
+          <w:trHeight w:val="280"/>
+        </w:trPr>
+        <w:tc>
+          <w:tcPr>
+            <w:tcW w:w="1559" w:type="dxa"/>
+            <w:tcBorders>
+              <w:top w:val="nil"/>
+              <w:right w:val="single" w:sz="4" w:space="0" w:color="auto"/>
+            </w:tcBorders>
+          </w:tcPr>
+          <w:p>
+            <w:pPr>
+              <w:rPr>
+                <w:rFonts w:ascii="Century Gothic" w:hAnsi="Century Gothic"/>
+              </w:rPr>
+            </w:pPr>
+          </w:p>
+        </w:tc>
+        <w:tc>
+          <w:tcPr>
+            <w:tcW w:w="992" w:type="dxa"/>
+            <w:tcBorders>
+              <w:top w:val="nil"/>
+              <w:right w:val="single" w:sz="4" w:space="0" w:color="auto"/>
+            </w:tcBorders>
+          </w:tcPr>
+          <w:p>
+            <w:pPr>
+              <w:rPr>
+                <w:rFonts w:ascii="Century Gothic" w:hAnsi="Century Gothic"/>
+              </w:rPr>
+            </w:pPr>
+          </w:p>
+        </w:tc>
+        <w:tc>
+          <w:tcPr>
+            <w:tcW w:w="6165" w:type="dxa"/>
+            <w:tcBorders>
+              <w:top w:val="nil"/>
+              <w:left w:val="nil"/>
+            </w:tcBorders>
+          </w:tcPr>
+          <w:p>
+            <w:pPr>
+              <w:rPr>
+                <w:rFonts w:ascii="Century Gothic" w:hAnsi="Century Gothic"/>
+              </w:rPr>
+            </w:pPr>
+          </w:p>
+        </w:tc>
+      </w:tr>
+      <w:tr>
+        <w:trPr>
+          <w:cantSplit/>
+          <w:trHeight w:val="280"/>
+        </w:trPr>
+        <w:tc>
+          <w:tcPr>
+            <w:tcW w:w="1559" w:type="dxa"/>
+            <w:tcBorders>
+              <w:right w:val="single" w:sz="4" w:space="0" w:color="auto"/>
+            </w:tcBorders>
+          </w:tcPr>
+          <w:p>
+            <w:pPr>
+              <w:rPr>
+                <w:rFonts w:ascii="Century Gothic" w:hAnsi="Century Gothic"/>
+              </w:rPr>
+            </w:pPr>
+          </w:p>
+        </w:tc>
+        <w:tc>
+          <w:tcPr>
+            <w:tcW w:w="992" w:type="dxa"/>
+            <w:tcBorders>
+              <w:right w:val="single" w:sz="4" w:space="0" w:color="auto"/>
+            </w:tcBorders>
+          </w:tcPr>
+          <w:p>
+            <w:pPr>
+              <w:rPr>
+                <w:rFonts w:ascii="Century Gothic" w:hAnsi="Century Gothic"/>
+              </w:rPr>
+            </w:pPr>
+          </w:p>
+        </w:tc>
+        <w:tc>
+          <w:tcPr>
+            <w:tcW w:w="6165" w:type="dxa"/>
+            <w:tcBorders>
+              <w:left w:val="nil"/>
+            </w:tcBorders>
+          </w:tcPr>
+          <w:p>
+            <w:pPr>
+              <w:rPr>
+                <w:rFonts w:ascii="Century Gothic" w:hAnsi="Century Gothic"/>
+              </w:rPr>
+            </w:pPr>
+          </w:p>
+        </w:tc>
+      </w:tr>
+      <w:tr>
+        <w:trPr>
+          <w:cantSplit/>
+          <w:trHeight w:val="280"/>
+        </w:trPr>
+        <w:tc>
+          <w:tcPr>
+            <w:tcW w:w="1559" w:type="dxa"/>
+            <w:tcBorders>
+              <w:right w:val="single" w:sz="4" w:space="0" w:color="auto"/>
+            </w:tcBorders>
+          </w:tcPr>
+          <w:p>
+            <w:pPr>
+              <w:rPr>
+                <w:rFonts w:ascii="Century Gothic" w:hAnsi="Century Gothic"/>
+              </w:rPr>
+            </w:pPr>
+          </w:p>
+        </w:tc>
+        <w:tc>
+          <w:tcPr>
+            <w:tcW w:w="992" w:type="dxa"/>
+            <w:tcBorders>
+              <w:right w:val="single" w:sz="4" w:space="0" w:color="auto"/>
+            </w:tcBorders>
+          </w:tcPr>
+          <w:p>
+            <w:pPr>
+              <w:rPr>
+                <w:rFonts w:ascii="Century Gothic" w:hAnsi="Century Gothic"/>
+              </w:rPr>
+            </w:pPr>
+          </w:p>
+        </w:tc>
+        <w:tc>
+          <w:tcPr>
+            <w:tcW w:w="6165" w:type="dxa"/>
+            <w:tcBorders>
+              <w:left w:val="nil"/>
+            </w:tcBorders>
+          </w:tcPr>
+          <w:p>
+            <w:pPr>
+              <w:rPr>
+                <w:rFonts w:ascii="Century Gothic" w:hAnsi="Century Gothic"/>
+              </w:rPr>
+            </w:pPr>
+          </w:p>
+        </w:tc>
+      </w:tr>
+      <w:tr>
+        <w:trPr>
+          <w:cantSplit/>
+          <w:trHeight w:val="280"/>
+        </w:trPr>
+        <w:tc>
+          <w:tcPr>
+            <w:tcW w:w="1559" w:type="dxa"/>
+            <w:tcBorders>
+              <w:right w:val="single" w:sz="4" w:space="0" w:color="auto"/>
+            </w:tcBorders>
+          </w:tcPr>
+          <w:p>
+            <w:pPr>
+              <w:rPr>
+                <w:rFonts w:ascii="Century Gothic" w:hAnsi="Century Gothic"/>
+              </w:rPr>
+            </w:pPr>
+          </w:p>
+        </w:tc>
+        <w:tc>
+          <w:tcPr>
+            <w:tcW w:w="992" w:type="dxa"/>
+            <w:tcBorders>
+              <w:right w:val="single" w:sz="4" w:space="0" w:color="auto"/>
+            </w:tcBorders>
+          </w:tcPr>
+          <w:p>
+            <w:pPr>
+              <w:rPr>
+                <w:rFonts w:ascii="Century Gothic" w:hAnsi="Century Gothic"/>
+              </w:rPr>
+            </w:pPr>
+          </w:p>
+        </w:tc>
+        <w:tc>
+          <w:tcPr>
+            <w:tcW w:w="6165" w:type="dxa"/>
+            <w:tcBorders>
+              <w:left w:val="nil"/>
+            </w:tcBorders>
+          </w:tcPr>
+          <w:p>
+            <w:pPr>
+              <w:rPr>
+                <w:rFonts w:ascii="Century Gothic" w:hAnsi="Century Gothic"/>
+              </w:rPr>
+            </w:pPr>
+          </w:p>
+        </w:tc>
+      </w:tr>
+      <w:tr>
+        <w:trPr>
+          <w:cantSplit/>
+          <w:trHeight w:val="280"/>
+        </w:trPr>
+        <w:tc>
+          <w:tcPr>
+            <w:tcW w:w="1559" w:type="dxa"/>
+            <w:tcBorders>
+              <w:right w:val="single" w:sz="4" w:space="0" w:color="auto"/>
+            </w:tcBorders>
+          </w:tcPr>
+          <w:p>
+            <w:pPr>
+              <w:rPr>
+                <w:rFonts w:ascii="Century Gothic" w:hAnsi="Century Gothic"/>
+              </w:rPr>
+            </w:pPr>
+          </w:p>
+        </w:tc>
+        <w:tc>
+          <w:tcPr>
+            <w:tcW w:w="992" w:type="dxa"/>
+            <w:tcBorders>
+              <w:right w:val="single" w:sz="4" w:space="0" w:color="auto"/>
+            </w:tcBorders>
+          </w:tcPr>
+          <w:p>
+            <w:pPr>
+              <w:rPr>
+                <w:rFonts w:ascii="Century Gothic" w:hAnsi="Century Gothic"/>
+              </w:rPr>
+            </w:pPr>
+          </w:p>
+        </w:tc>
+        <w:tc>
+          <w:tcPr>
+            <w:tcW w:w="6165" w:type="dxa"/>
+            <w:tcBorders>
+              <w:left w:val="nil"/>
+            </w:tcBorders>
+          </w:tcPr>
+          <w:p>
+            <w:pPr>
+              <w:rPr>
+                <w:rFonts w:ascii="Century Gothic" w:hAnsi="Century Gothic"/>
+              </w:rPr>
+            </w:pPr>
+          </w:p>
+        </w:tc>
+      </w:tr>
+      <w:tr>
+        <w:trPr>
+          <w:cantSplit/>
+          <w:trHeight w:val="280"/>
+        </w:trPr>
+        <w:tc>
+          <w:tcPr>
+            <w:tcW w:w="1559" w:type="dxa"/>
+            <w:tcBorders>
+              <w:right w:val="single" w:sz="4" w:space="0" w:color="auto"/>
+            </w:tcBorders>
+          </w:tcPr>
+          <w:p>
+            <w:pPr>
+              <w:rPr>
+                <w:rFonts w:ascii="Century Gothic" w:hAnsi="Century Gothic"/>
+              </w:rPr>
+            </w:pPr>
+          </w:p>
+        </w:tc>
+        <w:tc>
+          <w:tcPr>
+            <w:tcW w:w="992" w:type="dxa"/>
+            <w:tcBorders>
+              <w:right w:val="single" w:sz="4" w:space="0" w:color="auto"/>
+            </w:tcBorders>
+          </w:tcPr>
+          <w:p>
+            <w:pPr>
+              <w:rPr>
+                <w:rFonts w:ascii="Century Gothic" w:hAnsi="Century Gothic"/>
+              </w:rPr>
+            </w:pPr>
+          </w:p>
+        </w:tc>
+        <w:tc>
+          <w:tcPr>
+            <w:tcW w:w="6165" w:type="dxa"/>
+            <w:tcBorders>
+              <w:left w:val="nil"/>
+            </w:tcBorders>
+          </w:tcPr>
+          <w:p>
+            <w:pPr>
+              <w:rPr>
+                <w:rFonts w:ascii="Century Gothic" w:hAnsi="Century Gothic"/>
+              </w:rPr>
+            </w:pPr>
+          </w:p>
+        </w:tc>
+      </w:tr>
+      <w:tr>
+        <w:trPr>
+          <w:cantSplit/>
+          <w:trHeight w:val="280"/>
+        </w:trPr>
+        <w:tc>
+          <w:tcPr>
+            <w:tcW w:w="1559" w:type="dxa"/>
+            <w:tcBorders>
+              <w:right w:val="single" w:sz="4" w:space="0" w:color="auto"/>
+            </w:tcBorders>
+          </w:tcPr>
+          <w:p>
+            <w:pPr>
+              <w:rPr>
+                <w:rFonts w:ascii="Century Gothic" w:hAnsi="Century Gothic"/>
+              </w:rPr>
+            </w:pPr>
+          </w:p>
+        </w:tc>
+        <w:tc>
+          <w:tcPr>
+            <w:tcW w:w="992" w:type="dxa"/>
+            <w:tcBorders>
+              <w:right w:val="single" w:sz="4" w:space="0" w:color="auto"/>
+            </w:tcBorders>
+          </w:tcPr>
+          <w:p>
+            <w:pPr>
+              <w:rPr>
+                <w:rFonts w:ascii="Century Gothic" w:hAnsi="Century Gothic"/>
+              </w:rPr>
+            </w:pPr>
+          </w:p>
+        </w:tc>
+        <w:tc>
+          <w:tcPr>
+            <w:tcW w:w="6165" w:type="dxa"/>
+            <w:tcBorders>
+              <w:left w:val="nil"/>
+            </w:tcBorders>
+          </w:tcPr>
+          <w:p>
+            <w:pPr>
+              <w:rPr>
+                <w:rFonts w:ascii="Century Gothic" w:hAnsi="Century Gothic"/>
+              </w:rPr>
+            </w:pPr>
+          </w:p>
+        </w:tc>
+      </w:tr>
+    </w:tbl>
+    <w:p>
+      <w:pPr>
+        <w:rPr>
+          <w:rFonts w:ascii="Century Gothic" w:hAnsi="Century Gothic" w:cs="Tahoma"/>
+          <w:sz w:val="16"/>
+        </w:rPr>
+      </w:pPr>
+    </w:p>
+    <w:p>
+      <w:pPr>
+        <w:pBdr>
+          <w:top w:val="single" w:sz="6" w:space="1" w:color="auto"/>
+          <w:left w:val="single" w:sz="6" w:space="1" w:color="auto"/>
+          <w:bottom w:val="single" w:sz="6" w:space="1" w:color="auto"/>
+          <w:right w:val="single" w:sz="6" w:space="1" w:color="auto"/>
+        </w:pBdr>
+        <w:shd w:val="pct10" w:color="auto" w:fill="auto"/>
+        <w:rPr>
+          <w:rFonts w:ascii="Century Gothic" w:hAnsi="Century Gothic"/>
+        </w:rPr>
+      </w:pPr>
+      <w:r>
+        <w:rPr>
+          <w:rFonts w:ascii="Century Gothic" w:hAnsi="Century Gothic"/>
+        </w:rPr>
+        <w:t xml:space="preserve">Schoolweek : </w:t>
+      </w:r>
+      <w:r>
+        <w:rPr>
+          <w:rFonts w:ascii="Century Gothic" w:hAnsi="Century Gothic"/>
+        </w:rPr>
+        <w:t>20</w:t>
       </w:r>
       <w:r>
         <w:rPr>
@@ -12089,7 +16122,7 @@
         <v:path o:extrusionok="f" gradientshapeok="t" o:connecttype="rect"/>
         <o:lock v:ext="edit" aspectratio="t"/>
       </v:shapetype>
-      <v:shape id="_x0000_i1032" type="#_x0000_t75" style="width:9pt;height:9pt" o:bullet="t">
+      <v:shape id="_x0000_i1046" type="#_x0000_t75" style="width:9pt;height:9pt" o:bullet="t">
         <v:imagedata r:id="rId1" o:title="j0115844"/>
       </v:shape>
     </w:pict>
@@ -13390,7 +17423,6 @@
     <w:lsdException w:name="Table Web 1" w:semiHidden="1" w:unhideWhenUsed="1"/>
     <w:lsdException w:name="Table Web 2" w:semiHidden="1" w:unhideWhenUsed="1"/>
     <w:lsdException w:name="Table Web 3" w:semiHidden="1" w:unhideWhenUsed="1"/>
-    <w:lsdException w:name="Table Grid" w:semiHidden="1" w:unhideWhenUsed="1"/>
     <w:lsdException w:name="Table Theme" w:semiHidden="1" w:unhideWhenUsed="1"/>
     <w:lsdException w:name="Placeholder Text" w:semiHidden="1" w:uiPriority="99"/>
     <w:lsdException w:name="No Spacing" w:uiPriority="1" w:qFormat="1"/>

--- a/Documentatie/Logboeken/Logboek GIP 6EE 2018-2019 - Stijn.docx
+++ b/Documentatie/Logboeken/Logboek GIP 6EE 2018-2019 - Stijn.docx
@@ -12021,13 +12021,7 @@
         <w:rPr>
           <w:rFonts w:ascii="Century Gothic" w:hAnsi="Century Gothic"/>
         </w:rPr>
-        <w:t>Schoolweek : 1</w:t>
-      </w:r>
-      <w:r>
-        <w:rPr>
-          <w:rFonts w:ascii="Century Gothic" w:hAnsi="Century Gothic"/>
-        </w:rPr>
-        <w:t>4</w:t>
+        <w:t>Schoolweek : 14</w:t>
       </w:r>
       <w:r>
         <w:rPr>
@@ -12518,13 +12512,7 @@
         <w:rPr>
           <w:rFonts w:ascii="Century Gothic" w:hAnsi="Century Gothic"/>
         </w:rPr>
-        <w:t>Schoolweek : 1</w:t>
-      </w:r>
-      <w:r>
-        <w:rPr>
-          <w:rFonts w:ascii="Century Gothic" w:hAnsi="Century Gothic"/>
-        </w:rPr>
-        <w:t>5</w:t>
+        <w:t>Schoolweek : 15</w:t>
       </w:r>
       <w:r>
         <w:rPr>
@@ -12953,22 +12941,14 @@
         <w:rPr>
           <w:rFonts w:ascii="Century Gothic" w:hAnsi="Century Gothic"/>
         </w:rPr>
-        <w:t>Schoolweek : 1</w:t>
+        <w:t>Schoolweek : 16</w:t>
       </w:r>
       <w:r>
         <w:rPr>
           <w:rFonts w:ascii="Century Gothic" w:hAnsi="Century Gothic"/>
         </w:rPr>
-        <w:t>6</w:t>
-      </w:r>
-      <w:r>
-        <w:rPr>
-          <w:rFonts w:ascii="Century Gothic" w:hAnsi="Century Gothic"/>
-        </w:rPr>
         <w:tab/>
       </w:r>
-      <w:bookmarkStart w:id="0" w:name="_GoBack"/>
-      <w:bookmarkEnd w:id="0"/>
     </w:p>
     <w:p>
       <w:pPr>
@@ -13979,13 +13959,7 @@
         <w:rPr>
           <w:rFonts w:ascii="Century Gothic" w:hAnsi="Century Gothic"/>
         </w:rPr>
-        <w:t>7</w:t>
-      </w:r>
-      <w:r>
-        <w:rPr>
-          <w:rFonts w:ascii="Century Gothic" w:hAnsi="Century Gothic"/>
-        </w:rPr>
-        <w:tab/>
+        <w:t>9</w:t>
       </w:r>
     </w:p>
     <w:p>
@@ -14102,48 +14076,119 @@
           <w:tcPr>
             <w:tcW w:w="1559" w:type="dxa"/>
             <w:tcBorders>
-              <w:top w:val="nil"/>
-              <w:right w:val="single" w:sz="4" w:space="0" w:color="auto"/>
-            </w:tcBorders>
-          </w:tcPr>
-          <w:p>
-            <w:pPr>
-              <w:rPr>
-                <w:rFonts w:ascii="Century Gothic" w:hAnsi="Century Gothic"/>
-              </w:rPr>
-            </w:pPr>
+              <w:right w:val="single" w:sz="4" w:space="0" w:color="auto"/>
+            </w:tcBorders>
+          </w:tcPr>
+          <w:p>
+            <w:pPr>
+              <w:rPr>
+                <w:rFonts w:ascii="Calibri" w:hAnsi="Calibri" w:cs="Calibri"/>
+                <w:color w:val="000000"/>
+                <w:sz w:val="22"/>
+                <w:szCs w:val="22"/>
+              </w:rPr>
+            </w:pPr>
+            <w:r>
+              <w:rPr>
+                <w:rFonts w:ascii="Calibri" w:hAnsi="Calibri" w:cs="Calibri"/>
+                <w:color w:val="000000"/>
+                <w:sz w:val="22"/>
+                <w:szCs w:val="22"/>
+              </w:rPr>
+              <w:t>6</w:t>
+            </w:r>
+            <w:r>
+              <w:rPr>
+                <w:rFonts w:ascii="Calibri" w:hAnsi="Calibri" w:cs="Calibri"/>
+                <w:color w:val="000000"/>
+                <w:sz w:val="22"/>
+                <w:szCs w:val="22"/>
+              </w:rPr>
+              <w:t>/0</w:t>
+            </w:r>
+            <w:r>
+              <w:rPr>
+                <w:rFonts w:ascii="Calibri" w:hAnsi="Calibri" w:cs="Calibri"/>
+                <w:color w:val="000000"/>
+                <w:sz w:val="22"/>
+                <w:szCs w:val="22"/>
+              </w:rPr>
+              <w:t>5</w:t>
+            </w:r>
+            <w:r>
+              <w:rPr>
+                <w:rFonts w:ascii="Calibri" w:hAnsi="Calibri" w:cs="Calibri"/>
+                <w:color w:val="000000"/>
+                <w:sz w:val="22"/>
+                <w:szCs w:val="22"/>
+              </w:rPr>
+              <w:t>/2019</w:t>
+            </w:r>
           </w:p>
         </w:tc>
         <w:tc>
           <w:tcPr>
             <w:tcW w:w="992" w:type="dxa"/>
             <w:tcBorders>
-              <w:top w:val="nil"/>
-              <w:right w:val="single" w:sz="4" w:space="0" w:color="auto"/>
-            </w:tcBorders>
-          </w:tcPr>
-          <w:p>
-            <w:pPr>
-              <w:rPr>
-                <w:rFonts w:ascii="Century Gothic" w:hAnsi="Century Gothic"/>
-              </w:rPr>
-            </w:pPr>
+              <w:right w:val="single" w:sz="4" w:space="0" w:color="auto"/>
+            </w:tcBorders>
+          </w:tcPr>
+          <w:p>
+            <w:pPr>
+              <w:rPr>
+                <w:rFonts w:ascii="Calibri" w:hAnsi="Calibri" w:cs="Calibri"/>
+                <w:color w:val="000000"/>
+                <w:sz w:val="22"/>
+                <w:szCs w:val="22"/>
+              </w:rPr>
+            </w:pPr>
+            <w:r>
+              <w:rPr>
+                <w:rFonts w:ascii="Calibri" w:hAnsi="Calibri" w:cs="Calibri"/>
+                <w:color w:val="000000"/>
+                <w:sz w:val="22"/>
+                <w:szCs w:val="22"/>
+              </w:rPr>
+              <w:t>EE</w:t>
+            </w:r>
           </w:p>
         </w:tc>
         <w:tc>
           <w:tcPr>
             <w:tcW w:w="6165" w:type="dxa"/>
             <w:tcBorders>
-              <w:top w:val="nil"/>
               <w:left w:val="nil"/>
             </w:tcBorders>
           </w:tcPr>
           <w:p>
             <w:pPr>
               <w:rPr>
-                <w:rFonts w:ascii="Century Gothic" w:hAnsi="Century Gothic"/>
-              </w:rPr>
-            </w:pPr>
+                <w:rFonts w:ascii="Calibri" w:hAnsi="Calibri" w:cs="Calibri"/>
+                <w:color w:val="000000"/>
+                <w:sz w:val="22"/>
+                <w:szCs w:val="22"/>
+              </w:rPr>
+            </w:pPr>
+            <w:proofErr w:type="spellStart"/>
+            <w:r>
+              <w:rPr>
+                <w:rFonts w:ascii="Calibri" w:hAnsi="Calibri" w:cs="Calibri"/>
+                <w:color w:val="000000"/>
+                <w:sz w:val="22"/>
+                <w:szCs w:val="22"/>
+              </w:rPr>
+              <w:t>Herinstellen</w:t>
+            </w:r>
+            <w:proofErr w:type="spellEnd"/>
+            <w:r>
+              <w:rPr>
+                <w:rFonts w:ascii="Calibri" w:hAnsi="Calibri" w:cs="Calibri"/>
+                <w:color w:val="000000"/>
+                <w:sz w:val="22"/>
+                <w:szCs w:val="22"/>
+              </w:rPr>
+              <w:t xml:space="preserve"> van alle HC12 modules: 4800 baud met de juiste stroombesparingsmodus. </w:t>
+            </w:r>
           </w:p>
         </w:tc>
       </w:tr>
@@ -14162,9 +14207,22 @@
           <w:p>
             <w:pPr>
               <w:rPr>
-                <w:rFonts w:ascii="Century Gothic" w:hAnsi="Century Gothic"/>
-              </w:rPr>
-            </w:pPr>
+                <w:rFonts w:ascii="Calibri" w:hAnsi="Calibri" w:cs="Calibri"/>
+                <w:color w:val="000000"/>
+                <w:sz w:val="22"/>
+                <w:szCs w:val="22"/>
+              </w:rPr>
+            </w:pPr>
+            <w:r>
+              <w:rPr>
+                <w:rFonts w:ascii="Calibri" w:hAnsi="Calibri" w:cs="Calibri"/>
+                <w:color w:val="000000"/>
+                <w:sz w:val="22"/>
+                <w:szCs w:val="22"/>
+              </w:rPr>
+              <w:lastRenderedPageBreak/>
+              <w:t>7/05/2019</w:t>
+            </w:r>
           </w:p>
         </w:tc>
         <w:tc>
@@ -14177,9 +14235,21 @@
           <w:p>
             <w:pPr>
               <w:rPr>
-                <w:rFonts w:ascii="Century Gothic" w:hAnsi="Century Gothic"/>
-              </w:rPr>
-            </w:pPr>
+                <w:rFonts w:ascii="Calibri" w:hAnsi="Calibri" w:cs="Calibri"/>
+                <w:color w:val="000000"/>
+                <w:sz w:val="22"/>
+                <w:szCs w:val="22"/>
+              </w:rPr>
+            </w:pPr>
+            <w:r>
+              <w:rPr>
+                <w:rFonts w:ascii="Calibri" w:hAnsi="Calibri" w:cs="Calibri"/>
+                <w:color w:val="000000"/>
+                <w:sz w:val="22"/>
+                <w:szCs w:val="22"/>
+              </w:rPr>
+              <w:t>EE</w:t>
+            </w:r>
           </w:p>
         </w:tc>
         <w:tc>
@@ -14192,9 +14262,21 @@
           <w:p>
             <w:pPr>
               <w:rPr>
-                <w:rFonts w:ascii="Century Gothic" w:hAnsi="Century Gothic"/>
-              </w:rPr>
-            </w:pPr>
+                <w:rFonts w:ascii="Calibri" w:hAnsi="Calibri" w:cs="Calibri"/>
+                <w:color w:val="000000"/>
+                <w:sz w:val="22"/>
+                <w:szCs w:val="22"/>
+              </w:rPr>
+            </w:pPr>
+            <w:r>
+              <w:rPr>
+                <w:rFonts w:ascii="Calibri" w:hAnsi="Calibri" w:cs="Calibri"/>
+                <w:color w:val="000000"/>
+                <w:sz w:val="22"/>
+                <w:szCs w:val="22"/>
+              </w:rPr>
+              <w:t>Verder werken aan de app in Android Studio. Upload van webserver test programma naar de master.</w:t>
+            </w:r>
           </w:p>
         </w:tc>
       </w:tr>
@@ -14213,9 +14295,21 @@
           <w:p>
             <w:pPr>
               <w:rPr>
-                <w:rFonts w:ascii="Century Gothic" w:hAnsi="Century Gothic"/>
-              </w:rPr>
-            </w:pPr>
+                <w:rFonts w:ascii="Calibri" w:hAnsi="Calibri" w:cs="Calibri"/>
+                <w:color w:val="000000"/>
+                <w:sz w:val="22"/>
+                <w:szCs w:val="22"/>
+              </w:rPr>
+            </w:pPr>
+            <w:r>
+              <w:rPr>
+                <w:rFonts w:ascii="Calibri" w:hAnsi="Calibri" w:cs="Calibri"/>
+                <w:color w:val="000000"/>
+                <w:sz w:val="22"/>
+                <w:szCs w:val="22"/>
+              </w:rPr>
+              <w:t>8/05/2019</w:t>
+            </w:r>
           </w:p>
         </w:tc>
         <w:tc>
@@ -14228,9 +14322,21 @@
           <w:p>
             <w:pPr>
               <w:rPr>
-                <w:rFonts w:ascii="Century Gothic" w:hAnsi="Century Gothic"/>
-              </w:rPr>
-            </w:pPr>
+                <w:rFonts w:ascii="Calibri" w:hAnsi="Calibri" w:cs="Calibri"/>
+                <w:color w:val="000000"/>
+                <w:sz w:val="22"/>
+                <w:szCs w:val="22"/>
+              </w:rPr>
+            </w:pPr>
+            <w:r>
+              <w:rPr>
+                <w:rFonts w:ascii="Calibri" w:hAnsi="Calibri" w:cs="Calibri"/>
+                <w:color w:val="000000"/>
+                <w:sz w:val="22"/>
+                <w:szCs w:val="22"/>
+              </w:rPr>
+              <w:t>EE</w:t>
+            </w:r>
           </w:p>
         </w:tc>
         <w:tc>
@@ -14243,9 +14349,61 @@
           <w:p>
             <w:pPr>
               <w:rPr>
-                <w:rFonts w:ascii="Century Gothic" w:hAnsi="Century Gothic"/>
-              </w:rPr>
-            </w:pPr>
+                <w:rFonts w:ascii="Calibri" w:hAnsi="Calibri" w:cs="Calibri"/>
+                <w:color w:val="000000"/>
+                <w:sz w:val="22"/>
+                <w:szCs w:val="22"/>
+              </w:rPr>
+            </w:pPr>
+            <w:r>
+              <w:rPr>
+                <w:rFonts w:ascii="Calibri" w:hAnsi="Calibri" w:cs="Calibri"/>
+                <w:color w:val="000000"/>
+                <w:sz w:val="22"/>
+                <w:szCs w:val="22"/>
+              </w:rPr>
+              <w:t xml:space="preserve">Experimenteren met de webserver van de ESP8266, verbinden met meerdere wifi netwerken: </w:t>
+            </w:r>
+            <w:proofErr w:type="spellStart"/>
+            <w:r>
+              <w:rPr>
+                <w:rFonts w:ascii="Calibri" w:hAnsi="Calibri" w:cs="Calibri"/>
+                <w:color w:val="000000"/>
+                <w:sz w:val="22"/>
+                <w:szCs w:val="22"/>
+              </w:rPr>
+              <w:t>MutliWifi</w:t>
+            </w:r>
+            <w:proofErr w:type="spellEnd"/>
+            <w:r>
+              <w:rPr>
+                <w:rFonts w:ascii="Calibri" w:hAnsi="Calibri" w:cs="Calibri"/>
+                <w:color w:val="000000"/>
+                <w:sz w:val="22"/>
+                <w:szCs w:val="22"/>
+              </w:rPr>
+              <w:t xml:space="preserve"> </w:t>
+            </w:r>
+            <w:proofErr w:type="spellStart"/>
+            <w:r>
+              <w:rPr>
+                <w:rFonts w:ascii="Calibri" w:hAnsi="Calibri" w:cs="Calibri"/>
+                <w:color w:val="000000"/>
+                <w:sz w:val="22"/>
+                <w:szCs w:val="22"/>
+              </w:rPr>
+              <w:t>library</w:t>
+            </w:r>
+            <w:proofErr w:type="spellEnd"/>
+            <w:r>
+              <w:rPr>
+                <w:rFonts w:ascii="Calibri" w:hAnsi="Calibri" w:cs="Calibri"/>
+                <w:color w:val="000000"/>
+                <w:sz w:val="22"/>
+                <w:szCs w:val="22"/>
+              </w:rPr>
+              <w:t>.</w:t>
+            </w:r>
           </w:p>
         </w:tc>
       </w:tr>
@@ -14264,9 +14422,21 @@
           <w:p>
             <w:pPr>
               <w:rPr>
-                <w:rFonts w:ascii="Century Gothic" w:hAnsi="Century Gothic"/>
-              </w:rPr>
-            </w:pPr>
+                <w:rFonts w:ascii="Calibri" w:hAnsi="Calibri" w:cs="Calibri"/>
+                <w:color w:val="000000"/>
+                <w:sz w:val="22"/>
+                <w:szCs w:val="22"/>
+              </w:rPr>
+            </w:pPr>
+            <w:r>
+              <w:rPr>
+                <w:rFonts w:ascii="Calibri" w:hAnsi="Calibri" w:cs="Calibri"/>
+                <w:color w:val="000000"/>
+                <w:sz w:val="22"/>
+                <w:szCs w:val="22"/>
+              </w:rPr>
+              <w:t>9/05/2019</w:t>
+            </w:r>
           </w:p>
         </w:tc>
         <w:tc>
@@ -14279,9 +14449,21 @@
           <w:p>
             <w:pPr>
               <w:rPr>
-                <w:rFonts w:ascii="Century Gothic" w:hAnsi="Century Gothic"/>
-              </w:rPr>
-            </w:pPr>
+                <w:rFonts w:ascii="Calibri" w:hAnsi="Calibri" w:cs="Calibri"/>
+                <w:color w:val="000000"/>
+                <w:sz w:val="22"/>
+                <w:szCs w:val="22"/>
+              </w:rPr>
+            </w:pPr>
+            <w:r>
+              <w:rPr>
+                <w:rFonts w:ascii="Calibri" w:hAnsi="Calibri" w:cs="Calibri"/>
+                <w:color w:val="000000"/>
+                <w:sz w:val="22"/>
+                <w:szCs w:val="22"/>
+              </w:rPr>
+              <w:t>EE</w:t>
+            </w:r>
           </w:p>
         </w:tc>
         <w:tc>
@@ -14294,162 +14476,21 @@
           <w:p>
             <w:pPr>
               <w:rPr>
-                <w:rFonts w:ascii="Century Gothic" w:hAnsi="Century Gothic"/>
-              </w:rPr>
-            </w:pPr>
-          </w:p>
-        </w:tc>
-      </w:tr>
-      <w:tr>
-        <w:trPr>
-          <w:cantSplit/>
-          <w:trHeight w:val="280"/>
-        </w:trPr>
-        <w:tc>
-          <w:tcPr>
-            <w:tcW w:w="1559" w:type="dxa"/>
-            <w:tcBorders>
-              <w:right w:val="single" w:sz="4" w:space="0" w:color="auto"/>
-            </w:tcBorders>
-          </w:tcPr>
-          <w:p>
-            <w:pPr>
-              <w:rPr>
-                <w:rFonts w:ascii="Century Gothic" w:hAnsi="Century Gothic"/>
-              </w:rPr>
-            </w:pPr>
-          </w:p>
-        </w:tc>
-        <w:tc>
-          <w:tcPr>
-            <w:tcW w:w="992" w:type="dxa"/>
-            <w:tcBorders>
-              <w:right w:val="single" w:sz="4" w:space="0" w:color="auto"/>
-            </w:tcBorders>
-          </w:tcPr>
-          <w:p>
-            <w:pPr>
-              <w:rPr>
-                <w:rFonts w:ascii="Century Gothic" w:hAnsi="Century Gothic"/>
-              </w:rPr>
-            </w:pPr>
-          </w:p>
-        </w:tc>
-        <w:tc>
-          <w:tcPr>
-            <w:tcW w:w="6165" w:type="dxa"/>
-            <w:tcBorders>
-              <w:left w:val="nil"/>
-            </w:tcBorders>
-          </w:tcPr>
-          <w:p>
-            <w:pPr>
-              <w:rPr>
-                <w:rFonts w:ascii="Century Gothic" w:hAnsi="Century Gothic"/>
-              </w:rPr>
-            </w:pPr>
-          </w:p>
-        </w:tc>
-      </w:tr>
-      <w:tr>
-        <w:trPr>
-          <w:cantSplit/>
-          <w:trHeight w:val="280"/>
-        </w:trPr>
-        <w:tc>
-          <w:tcPr>
-            <w:tcW w:w="1559" w:type="dxa"/>
-            <w:tcBorders>
-              <w:right w:val="single" w:sz="4" w:space="0" w:color="auto"/>
-            </w:tcBorders>
-          </w:tcPr>
-          <w:p>
-            <w:pPr>
-              <w:rPr>
-                <w:rFonts w:ascii="Century Gothic" w:hAnsi="Century Gothic"/>
-              </w:rPr>
-            </w:pPr>
-          </w:p>
-        </w:tc>
-        <w:tc>
-          <w:tcPr>
-            <w:tcW w:w="992" w:type="dxa"/>
-            <w:tcBorders>
-              <w:right w:val="single" w:sz="4" w:space="0" w:color="auto"/>
-            </w:tcBorders>
-          </w:tcPr>
-          <w:p>
-            <w:pPr>
-              <w:rPr>
-                <w:rFonts w:ascii="Century Gothic" w:hAnsi="Century Gothic"/>
-              </w:rPr>
-            </w:pPr>
-          </w:p>
-        </w:tc>
-        <w:tc>
-          <w:tcPr>
-            <w:tcW w:w="6165" w:type="dxa"/>
-            <w:tcBorders>
-              <w:left w:val="nil"/>
-            </w:tcBorders>
-          </w:tcPr>
-          <w:p>
-            <w:pPr>
-              <w:rPr>
-                <w:rFonts w:ascii="Century Gothic" w:hAnsi="Century Gothic"/>
-              </w:rPr>
-            </w:pPr>
-          </w:p>
-        </w:tc>
-      </w:tr>
-      <w:tr>
-        <w:trPr>
-          <w:cantSplit/>
-          <w:trHeight w:val="280"/>
-        </w:trPr>
-        <w:tc>
-          <w:tcPr>
-            <w:tcW w:w="1559" w:type="dxa"/>
-            <w:tcBorders>
-              <w:right w:val="single" w:sz="4" w:space="0" w:color="auto"/>
-            </w:tcBorders>
-          </w:tcPr>
-          <w:p>
-            <w:pPr>
-              <w:rPr>
-                <w:rFonts w:ascii="Century Gothic" w:hAnsi="Century Gothic"/>
-              </w:rPr>
-            </w:pPr>
-          </w:p>
-        </w:tc>
-        <w:tc>
-          <w:tcPr>
-            <w:tcW w:w="992" w:type="dxa"/>
-            <w:tcBorders>
-              <w:right w:val="single" w:sz="4" w:space="0" w:color="auto"/>
-            </w:tcBorders>
-          </w:tcPr>
-          <w:p>
-            <w:pPr>
-              <w:rPr>
-                <w:rFonts w:ascii="Century Gothic" w:hAnsi="Century Gothic"/>
-              </w:rPr>
-            </w:pPr>
-          </w:p>
-        </w:tc>
-        <w:tc>
-          <w:tcPr>
-            <w:tcW w:w="6165" w:type="dxa"/>
-            <w:tcBorders>
-              <w:left w:val="nil"/>
-            </w:tcBorders>
-          </w:tcPr>
-          <w:p>
-            <w:pPr>
-              <w:rPr>
-                <w:rFonts w:ascii="Century Gothic" w:hAnsi="Century Gothic"/>
-              </w:rPr>
-            </w:pPr>
+                <w:rFonts w:ascii="Calibri" w:hAnsi="Calibri" w:cs="Calibri"/>
+                <w:color w:val="000000"/>
+                <w:sz w:val="22"/>
+                <w:szCs w:val="22"/>
+              </w:rPr>
+            </w:pPr>
+            <w:r>
+              <w:rPr>
+                <w:rFonts w:ascii="Calibri" w:hAnsi="Calibri" w:cs="Calibri"/>
+                <w:color w:val="000000"/>
+                <w:sz w:val="22"/>
+                <w:szCs w:val="22"/>
+              </w:rPr>
+              <w:t>Verder werken aan de app in Android Studio. Realisatie tijdsnood bij app maken? Zoeken naar een ander platform?</w:t>
+            </w:r>
           </w:p>
         </w:tc>
       </w:tr>
@@ -14479,19 +14520,13 @@
         <w:rPr>
           <w:rFonts w:ascii="Century Gothic" w:hAnsi="Century Gothic"/>
         </w:rPr>
-        <w:t>Schoolweek : 1</w:t>
+        <w:t xml:space="preserve">Schoolweek : </w:t>
       </w:r>
       <w:r>
         <w:rPr>
           <w:rFonts w:ascii="Century Gothic" w:hAnsi="Century Gothic"/>
         </w:rPr>
-        <w:t>8</w:t>
-      </w:r>
-      <w:r>
-        <w:rPr>
-          <w:rFonts w:ascii="Century Gothic" w:hAnsi="Century Gothic"/>
-        </w:rPr>
-        <w:tab/>
+        <w:t>20</w:t>
       </w:r>
     </w:p>
     <w:p>
@@ -14615,9 +14650,48 @@
           <w:p>
             <w:pPr>
               <w:rPr>
-                <w:rFonts w:ascii="Century Gothic" w:hAnsi="Century Gothic"/>
-              </w:rPr>
-            </w:pPr>
+                <w:rFonts w:ascii="Calibri" w:hAnsi="Calibri" w:cs="Calibri"/>
+                <w:color w:val="000000"/>
+                <w:sz w:val="22"/>
+                <w:szCs w:val="22"/>
+              </w:rPr>
+            </w:pPr>
+            <w:r>
+              <w:rPr>
+                <w:rFonts w:ascii="Calibri" w:hAnsi="Calibri" w:cs="Calibri"/>
+                <w:color w:val="000000"/>
+                <w:sz w:val="22"/>
+                <w:szCs w:val="22"/>
+              </w:rPr>
+              <w:t>13</w:t>
+            </w:r>
+            <w:r>
+              <w:rPr>
+                <w:rFonts w:ascii="Calibri" w:hAnsi="Calibri" w:cs="Calibri"/>
+                <w:color w:val="000000"/>
+                <w:sz w:val="22"/>
+                <w:szCs w:val="22"/>
+              </w:rPr>
+              <w:t>/0</w:t>
+            </w:r>
+            <w:r>
+              <w:rPr>
+                <w:rFonts w:ascii="Calibri" w:hAnsi="Calibri" w:cs="Calibri"/>
+                <w:color w:val="000000"/>
+                <w:sz w:val="22"/>
+                <w:szCs w:val="22"/>
+              </w:rPr>
+              <w:t>5</w:t>
+            </w:r>
+            <w:r>
+              <w:rPr>
+                <w:rFonts w:ascii="Calibri" w:hAnsi="Calibri" w:cs="Calibri"/>
+                <w:color w:val="000000"/>
+                <w:sz w:val="22"/>
+                <w:szCs w:val="22"/>
+              </w:rPr>
+              <w:t>/2019</w:t>
+            </w:r>
           </w:p>
         </w:tc>
         <w:tc>
@@ -14631,9 +14705,21 @@
           <w:p>
             <w:pPr>
               <w:rPr>
-                <w:rFonts w:ascii="Century Gothic" w:hAnsi="Century Gothic"/>
-              </w:rPr>
-            </w:pPr>
+                <w:rFonts w:ascii="Calibri" w:hAnsi="Calibri" w:cs="Calibri"/>
+                <w:color w:val="000000"/>
+                <w:sz w:val="22"/>
+                <w:szCs w:val="22"/>
+              </w:rPr>
+            </w:pPr>
+            <w:r>
+              <w:rPr>
+                <w:rFonts w:ascii="Calibri" w:hAnsi="Calibri" w:cs="Calibri"/>
+                <w:color w:val="000000"/>
+                <w:sz w:val="22"/>
+                <w:szCs w:val="22"/>
+              </w:rPr>
+              <w:t>EE</w:t>
+            </w:r>
           </w:p>
         </w:tc>
         <w:tc>
@@ -14647,9 +14733,41 @@
           <w:p>
             <w:pPr>
               <w:rPr>
-                <w:rFonts w:ascii="Century Gothic" w:hAnsi="Century Gothic"/>
-              </w:rPr>
-            </w:pPr>
+                <w:rFonts w:ascii="Calibri" w:hAnsi="Calibri" w:cs="Calibri"/>
+                <w:color w:val="000000"/>
+                <w:sz w:val="22"/>
+                <w:szCs w:val="22"/>
+              </w:rPr>
+            </w:pPr>
+            <w:r>
+              <w:rPr>
+                <w:rFonts w:ascii="Calibri" w:hAnsi="Calibri" w:cs="Calibri"/>
+                <w:color w:val="000000"/>
+                <w:sz w:val="22"/>
+                <w:szCs w:val="22"/>
+              </w:rPr>
+              <w:t xml:space="preserve">Nieuw platform voor appontwikkeling: </w:t>
+            </w:r>
+            <w:proofErr w:type="spellStart"/>
+            <w:r>
+              <w:rPr>
+                <w:rFonts w:ascii="Calibri" w:hAnsi="Calibri" w:cs="Calibri"/>
+                <w:color w:val="000000"/>
+                <w:sz w:val="22"/>
+                <w:szCs w:val="22"/>
+              </w:rPr>
+              <w:t>Thunkable</w:t>
+            </w:r>
+            <w:proofErr w:type="spellEnd"/>
+            <w:r>
+              <w:rPr>
+                <w:rFonts w:ascii="Calibri" w:hAnsi="Calibri" w:cs="Calibri"/>
+                <w:color w:val="000000"/>
+                <w:sz w:val="22"/>
+                <w:szCs w:val="22"/>
+              </w:rPr>
+              <w:t>, snelle voortuitgang. Dit platform kan exporteren naar zowel Android als iOS.</w:t>
+            </w:r>
           </w:p>
         </w:tc>
       </w:tr>
@@ -14668,9 +14786,21 @@
           <w:p>
             <w:pPr>
               <w:rPr>
-                <w:rFonts w:ascii="Century Gothic" w:hAnsi="Century Gothic"/>
-              </w:rPr>
-            </w:pPr>
+                <w:rFonts w:ascii="Calibri" w:hAnsi="Calibri" w:cs="Calibri"/>
+                <w:color w:val="000000"/>
+                <w:sz w:val="22"/>
+                <w:szCs w:val="22"/>
+              </w:rPr>
+            </w:pPr>
+            <w:r>
+              <w:rPr>
+                <w:rFonts w:ascii="Calibri" w:hAnsi="Calibri" w:cs="Calibri"/>
+                <w:color w:val="000000"/>
+                <w:sz w:val="22"/>
+                <w:szCs w:val="22"/>
+              </w:rPr>
+              <w:t>14/05/2019</w:t>
+            </w:r>
           </w:p>
         </w:tc>
         <w:tc>
@@ -14683,9 +14813,21 @@
           <w:p>
             <w:pPr>
               <w:rPr>
-                <w:rFonts w:ascii="Century Gothic" w:hAnsi="Century Gothic"/>
-              </w:rPr>
-            </w:pPr>
+                <w:rFonts w:ascii="Calibri" w:hAnsi="Calibri" w:cs="Calibri"/>
+                <w:color w:val="000000"/>
+                <w:sz w:val="22"/>
+                <w:szCs w:val="22"/>
+              </w:rPr>
+            </w:pPr>
+            <w:r>
+              <w:rPr>
+                <w:rFonts w:ascii="Calibri" w:hAnsi="Calibri" w:cs="Calibri"/>
+                <w:color w:val="000000"/>
+                <w:sz w:val="22"/>
+                <w:szCs w:val="22"/>
+              </w:rPr>
+              <w:t>EE</w:t>
+            </w:r>
           </w:p>
         </w:tc>
         <w:tc>
@@ -14698,9 +14840,41 @@
           <w:p>
             <w:pPr>
               <w:rPr>
-                <w:rFonts w:ascii="Century Gothic" w:hAnsi="Century Gothic"/>
-              </w:rPr>
-            </w:pPr>
+                <w:rFonts w:ascii="Calibri" w:hAnsi="Calibri" w:cs="Calibri"/>
+                <w:color w:val="000000"/>
+                <w:sz w:val="22"/>
+                <w:szCs w:val="22"/>
+              </w:rPr>
+            </w:pPr>
+            <w:r>
+              <w:rPr>
+                <w:rFonts w:ascii="Calibri" w:hAnsi="Calibri" w:cs="Calibri"/>
+                <w:color w:val="000000"/>
+                <w:sz w:val="22"/>
+                <w:szCs w:val="22"/>
+              </w:rPr>
+              <w:t xml:space="preserve">Naar mechanica voor het 3D model van de behuizing voor zowel de master als voor de </w:t>
+            </w:r>
+            <w:proofErr w:type="spellStart"/>
+            <w:r>
+              <w:rPr>
+                <w:rFonts w:ascii="Calibri" w:hAnsi="Calibri" w:cs="Calibri"/>
+                <w:color w:val="000000"/>
+                <w:sz w:val="22"/>
+                <w:szCs w:val="22"/>
+              </w:rPr>
+              <w:t>slave</w:t>
+            </w:r>
+            <w:proofErr w:type="spellEnd"/>
+            <w:r>
+              <w:rPr>
+                <w:rFonts w:ascii="Calibri" w:hAnsi="Calibri" w:cs="Calibri"/>
+                <w:color w:val="000000"/>
+                <w:sz w:val="22"/>
+                <w:szCs w:val="22"/>
+              </w:rPr>
+              <w:t>: er zijn nog veel fouten in het 3D model: zwevende balken, gaten, dunne wanden … Sander zal dit oplossen samen met meneer De Bonte.</w:t>
+            </w:r>
           </w:p>
         </w:tc>
       </w:tr>
@@ -14719,9 +14893,21 @@
           <w:p>
             <w:pPr>
               <w:rPr>
-                <w:rFonts w:ascii="Century Gothic" w:hAnsi="Century Gothic"/>
-              </w:rPr>
-            </w:pPr>
+                <w:rFonts w:ascii="Calibri" w:hAnsi="Calibri" w:cs="Calibri"/>
+                <w:color w:val="000000"/>
+                <w:sz w:val="22"/>
+                <w:szCs w:val="22"/>
+              </w:rPr>
+            </w:pPr>
+            <w:r>
+              <w:rPr>
+                <w:rFonts w:ascii="Calibri" w:hAnsi="Calibri" w:cs="Calibri"/>
+                <w:color w:val="000000"/>
+                <w:sz w:val="22"/>
+                <w:szCs w:val="22"/>
+              </w:rPr>
+              <w:t>16/05/2019</w:t>
+            </w:r>
           </w:p>
         </w:tc>
         <w:tc>
@@ -14734,9 +14920,21 @@
           <w:p>
             <w:pPr>
               <w:rPr>
-                <w:rFonts w:ascii="Century Gothic" w:hAnsi="Century Gothic"/>
-              </w:rPr>
-            </w:pPr>
+                <w:rFonts w:ascii="Calibri" w:hAnsi="Calibri" w:cs="Calibri"/>
+                <w:color w:val="000000"/>
+                <w:sz w:val="22"/>
+                <w:szCs w:val="22"/>
+              </w:rPr>
+            </w:pPr>
+            <w:r>
+              <w:rPr>
+                <w:rFonts w:ascii="Calibri" w:hAnsi="Calibri" w:cs="Calibri"/>
+                <w:color w:val="000000"/>
+                <w:sz w:val="22"/>
+                <w:szCs w:val="22"/>
+              </w:rPr>
+              <w:t>EE</w:t>
+            </w:r>
           </w:p>
         </w:tc>
         <w:tc>
@@ -14749,9 +14947,61 @@
           <w:p>
             <w:pPr>
               <w:rPr>
-                <w:rFonts w:ascii="Century Gothic" w:hAnsi="Century Gothic"/>
-              </w:rPr>
-            </w:pPr>
+                <w:rFonts w:ascii="Calibri" w:hAnsi="Calibri" w:cs="Calibri"/>
+                <w:color w:val="000000"/>
+                <w:sz w:val="22"/>
+                <w:szCs w:val="22"/>
+              </w:rPr>
+            </w:pPr>
+            <w:r>
+              <w:rPr>
+                <w:rFonts w:ascii="Calibri" w:hAnsi="Calibri" w:cs="Calibri"/>
+                <w:color w:val="000000"/>
+                <w:sz w:val="22"/>
+                <w:szCs w:val="22"/>
+              </w:rPr>
+              <w:t xml:space="preserve">Ontwikkeling app voortzetten: scherm voor het koppelen van master en pictogrammen zijn geïntegreerd. Nieuwe </w:t>
+            </w:r>
+            <w:proofErr w:type="spellStart"/>
+            <w:r>
+              <w:rPr>
+                <w:rFonts w:ascii="Calibri" w:hAnsi="Calibri" w:cs="Calibri"/>
+                <w:color w:val="000000"/>
+                <w:sz w:val="22"/>
+                <w:szCs w:val="22"/>
+              </w:rPr>
+              <w:t>webrequests</w:t>
+            </w:r>
+            <w:proofErr w:type="spellEnd"/>
+            <w:r>
+              <w:rPr>
+                <w:rFonts w:ascii="Calibri" w:hAnsi="Calibri" w:cs="Calibri"/>
+                <w:color w:val="000000"/>
+                <w:sz w:val="22"/>
+                <w:szCs w:val="22"/>
+              </w:rPr>
+              <w:t xml:space="preserve"> invoeren in de webserver van de master module: </w:t>
+            </w:r>
+            <w:proofErr w:type="spellStart"/>
+            <w:r>
+              <w:rPr>
+                <w:rFonts w:ascii="Calibri" w:hAnsi="Calibri" w:cs="Calibri"/>
+                <w:color w:val="000000"/>
+                <w:sz w:val="22"/>
+                <w:szCs w:val="22"/>
+              </w:rPr>
+              <w:t>properties</w:t>
+            </w:r>
+            <w:proofErr w:type="spellEnd"/>
+            <w:r>
+              <w:rPr>
+                <w:rFonts w:ascii="Calibri" w:hAnsi="Calibri" w:cs="Calibri"/>
+                <w:color w:val="000000"/>
+                <w:sz w:val="22"/>
+                <w:szCs w:val="22"/>
+              </w:rPr>
+              <w:t xml:space="preserve"> instellen en ping.</w:t>
+            </w:r>
           </w:p>
         </w:tc>
       </w:tr>
@@ -14770,9 +15020,21 @@
           <w:p>
             <w:pPr>
               <w:rPr>
-                <w:rFonts w:ascii="Century Gothic" w:hAnsi="Century Gothic"/>
-              </w:rPr>
-            </w:pPr>
+                <w:rFonts w:ascii="Calibri" w:hAnsi="Calibri" w:cs="Calibri"/>
+                <w:color w:val="000000"/>
+                <w:sz w:val="22"/>
+                <w:szCs w:val="22"/>
+              </w:rPr>
+            </w:pPr>
+            <w:r>
+              <w:rPr>
+                <w:rFonts w:ascii="Calibri" w:hAnsi="Calibri" w:cs="Calibri"/>
+                <w:color w:val="000000"/>
+                <w:sz w:val="22"/>
+                <w:szCs w:val="22"/>
+              </w:rPr>
+              <w:t>17/05/2019</w:t>
+            </w:r>
           </w:p>
         </w:tc>
         <w:tc>
@@ -14785,9 +15047,21 @@
           <w:p>
             <w:pPr>
               <w:rPr>
-                <w:rFonts w:ascii="Century Gothic" w:hAnsi="Century Gothic"/>
-              </w:rPr>
-            </w:pPr>
+                <w:rFonts w:ascii="Calibri" w:hAnsi="Calibri" w:cs="Calibri"/>
+                <w:color w:val="000000"/>
+                <w:sz w:val="22"/>
+                <w:szCs w:val="22"/>
+              </w:rPr>
+            </w:pPr>
+            <w:r>
+              <w:rPr>
+                <w:rFonts w:ascii="Calibri" w:hAnsi="Calibri" w:cs="Calibri"/>
+                <w:color w:val="000000"/>
+                <w:sz w:val="22"/>
+                <w:szCs w:val="22"/>
+              </w:rPr>
+              <w:t>EE</w:t>
+            </w:r>
           </w:p>
         </w:tc>
         <w:tc>
@@ -14800,162 +15074,21 @@
           <w:p>
             <w:pPr>
               <w:rPr>
-                <w:rFonts w:ascii="Century Gothic" w:hAnsi="Century Gothic"/>
-              </w:rPr>
-            </w:pPr>
-          </w:p>
-        </w:tc>
-      </w:tr>
-      <w:tr>
-        <w:trPr>
-          <w:cantSplit/>
-          <w:trHeight w:val="280"/>
-        </w:trPr>
-        <w:tc>
-          <w:tcPr>
-            <w:tcW w:w="1559" w:type="dxa"/>
-            <w:tcBorders>
-              <w:right w:val="single" w:sz="4" w:space="0" w:color="auto"/>
-            </w:tcBorders>
-          </w:tcPr>
-          <w:p>
-            <w:pPr>
-              <w:rPr>
-                <w:rFonts w:ascii="Century Gothic" w:hAnsi="Century Gothic"/>
-              </w:rPr>
-            </w:pPr>
-          </w:p>
-        </w:tc>
-        <w:tc>
-          <w:tcPr>
-            <w:tcW w:w="992" w:type="dxa"/>
-            <w:tcBorders>
-              <w:right w:val="single" w:sz="4" w:space="0" w:color="auto"/>
-            </w:tcBorders>
-          </w:tcPr>
-          <w:p>
-            <w:pPr>
-              <w:rPr>
-                <w:rFonts w:ascii="Century Gothic" w:hAnsi="Century Gothic"/>
-              </w:rPr>
-            </w:pPr>
-          </w:p>
-        </w:tc>
-        <w:tc>
-          <w:tcPr>
-            <w:tcW w:w="6165" w:type="dxa"/>
-            <w:tcBorders>
-              <w:left w:val="nil"/>
-            </w:tcBorders>
-          </w:tcPr>
-          <w:p>
-            <w:pPr>
-              <w:rPr>
-                <w:rFonts w:ascii="Century Gothic" w:hAnsi="Century Gothic"/>
-              </w:rPr>
-            </w:pPr>
-          </w:p>
-        </w:tc>
-      </w:tr>
-      <w:tr>
-        <w:trPr>
-          <w:cantSplit/>
-          <w:trHeight w:val="280"/>
-        </w:trPr>
-        <w:tc>
-          <w:tcPr>
-            <w:tcW w:w="1559" w:type="dxa"/>
-            <w:tcBorders>
-              <w:right w:val="single" w:sz="4" w:space="0" w:color="auto"/>
-            </w:tcBorders>
-          </w:tcPr>
-          <w:p>
-            <w:pPr>
-              <w:rPr>
-                <w:rFonts w:ascii="Century Gothic" w:hAnsi="Century Gothic"/>
-              </w:rPr>
-            </w:pPr>
-          </w:p>
-        </w:tc>
-        <w:tc>
-          <w:tcPr>
-            <w:tcW w:w="992" w:type="dxa"/>
-            <w:tcBorders>
-              <w:right w:val="single" w:sz="4" w:space="0" w:color="auto"/>
-            </w:tcBorders>
-          </w:tcPr>
-          <w:p>
-            <w:pPr>
-              <w:rPr>
-                <w:rFonts w:ascii="Century Gothic" w:hAnsi="Century Gothic"/>
-              </w:rPr>
-            </w:pPr>
-          </w:p>
-        </w:tc>
-        <w:tc>
-          <w:tcPr>
-            <w:tcW w:w="6165" w:type="dxa"/>
-            <w:tcBorders>
-              <w:left w:val="nil"/>
-            </w:tcBorders>
-          </w:tcPr>
-          <w:p>
-            <w:pPr>
-              <w:rPr>
-                <w:rFonts w:ascii="Century Gothic" w:hAnsi="Century Gothic"/>
-              </w:rPr>
-            </w:pPr>
-          </w:p>
-        </w:tc>
-      </w:tr>
-      <w:tr>
-        <w:trPr>
-          <w:cantSplit/>
-          <w:trHeight w:val="280"/>
-        </w:trPr>
-        <w:tc>
-          <w:tcPr>
-            <w:tcW w:w="1559" w:type="dxa"/>
-            <w:tcBorders>
-              <w:right w:val="single" w:sz="4" w:space="0" w:color="auto"/>
-            </w:tcBorders>
-          </w:tcPr>
-          <w:p>
-            <w:pPr>
-              <w:rPr>
-                <w:rFonts w:ascii="Century Gothic" w:hAnsi="Century Gothic"/>
-              </w:rPr>
-            </w:pPr>
-          </w:p>
-        </w:tc>
-        <w:tc>
-          <w:tcPr>
-            <w:tcW w:w="992" w:type="dxa"/>
-            <w:tcBorders>
-              <w:right w:val="single" w:sz="4" w:space="0" w:color="auto"/>
-            </w:tcBorders>
-          </w:tcPr>
-          <w:p>
-            <w:pPr>
-              <w:rPr>
-                <w:rFonts w:ascii="Century Gothic" w:hAnsi="Century Gothic"/>
-              </w:rPr>
-            </w:pPr>
-          </w:p>
-        </w:tc>
-        <w:tc>
-          <w:tcPr>
-            <w:tcW w:w="6165" w:type="dxa"/>
-            <w:tcBorders>
-              <w:left w:val="nil"/>
-            </w:tcBorders>
-          </w:tcPr>
-          <w:p>
-            <w:pPr>
-              <w:rPr>
-                <w:rFonts w:ascii="Century Gothic" w:hAnsi="Century Gothic"/>
-              </w:rPr>
-            </w:pPr>
+                <w:rFonts w:ascii="Calibri" w:hAnsi="Calibri" w:cs="Calibri"/>
+                <w:color w:val="000000"/>
+                <w:sz w:val="22"/>
+                <w:szCs w:val="22"/>
+              </w:rPr>
+            </w:pPr>
+            <w:r>
+              <w:rPr>
+                <w:rFonts w:ascii="Calibri" w:hAnsi="Calibri" w:cs="Calibri"/>
+                <w:color w:val="000000"/>
+                <w:sz w:val="22"/>
+                <w:szCs w:val="22"/>
+              </w:rPr>
+              <w:t>Ontwikkeling in app voortzetten: scherm voor het testen van de verbinding met de master en een opstartscherm die alle nodige opgeslagen variabelen laadt zoals IP-adres van de master.</w:t>
+            </w:r>
           </w:p>
         </w:tc>
       </w:tr>
@@ -14985,13 +15118,13 @@
         <w:rPr>
           <w:rFonts w:ascii="Century Gothic" w:hAnsi="Century Gothic"/>
         </w:rPr>
-        <w:t>Schoolweek : 1</w:t>
+        <w:t xml:space="preserve">Schoolweek : </w:t>
       </w:r>
       <w:r>
         <w:rPr>
           <w:rFonts w:ascii="Century Gothic" w:hAnsi="Century Gothic"/>
         </w:rPr>
-        <w:t>9</w:t>
+        <w:t>21</w:t>
       </w:r>
       <w:r>
         <w:rPr>
@@ -15121,9 +15254,48 @@
           <w:p>
             <w:pPr>
               <w:rPr>
-                <w:rFonts w:ascii="Century Gothic" w:hAnsi="Century Gothic"/>
-              </w:rPr>
-            </w:pPr>
+                <w:rFonts w:ascii="Calibri" w:hAnsi="Calibri" w:cs="Calibri"/>
+                <w:color w:val="000000"/>
+                <w:sz w:val="22"/>
+                <w:szCs w:val="22"/>
+              </w:rPr>
+            </w:pPr>
+            <w:r>
+              <w:rPr>
+                <w:rFonts w:ascii="Calibri" w:hAnsi="Calibri" w:cs="Calibri"/>
+                <w:color w:val="000000"/>
+                <w:sz w:val="22"/>
+                <w:szCs w:val="22"/>
+              </w:rPr>
+              <w:t>20</w:t>
+            </w:r>
+            <w:r>
+              <w:rPr>
+                <w:rFonts w:ascii="Calibri" w:hAnsi="Calibri" w:cs="Calibri"/>
+                <w:color w:val="000000"/>
+                <w:sz w:val="22"/>
+                <w:szCs w:val="22"/>
+              </w:rPr>
+              <w:t>/0</w:t>
+            </w:r>
+            <w:r>
+              <w:rPr>
+                <w:rFonts w:ascii="Calibri" w:hAnsi="Calibri" w:cs="Calibri"/>
+                <w:color w:val="000000"/>
+                <w:sz w:val="22"/>
+                <w:szCs w:val="22"/>
+              </w:rPr>
+              <w:t>5</w:t>
+            </w:r>
+            <w:r>
+              <w:rPr>
+                <w:rFonts w:ascii="Calibri" w:hAnsi="Calibri" w:cs="Calibri"/>
+                <w:color w:val="000000"/>
+                <w:sz w:val="22"/>
+                <w:szCs w:val="22"/>
+              </w:rPr>
+              <w:t>/2019</w:t>
+            </w:r>
           </w:p>
         </w:tc>
         <w:tc>
@@ -15137,9 +15309,21 @@
           <w:p>
             <w:pPr>
               <w:rPr>
-                <w:rFonts w:ascii="Century Gothic" w:hAnsi="Century Gothic"/>
-              </w:rPr>
-            </w:pPr>
+                <w:rFonts w:ascii="Calibri" w:hAnsi="Calibri" w:cs="Calibri"/>
+                <w:color w:val="000000"/>
+                <w:sz w:val="22"/>
+                <w:szCs w:val="22"/>
+              </w:rPr>
+            </w:pPr>
+            <w:r>
+              <w:rPr>
+                <w:rFonts w:ascii="Calibri" w:hAnsi="Calibri" w:cs="Calibri"/>
+                <w:color w:val="000000"/>
+                <w:sz w:val="22"/>
+                <w:szCs w:val="22"/>
+              </w:rPr>
+              <w:t>EE</w:t>
+            </w:r>
           </w:p>
         </w:tc>
         <w:tc>
@@ -15153,9 +15337,41 @@
           <w:p>
             <w:pPr>
               <w:rPr>
-                <w:rFonts w:ascii="Century Gothic" w:hAnsi="Century Gothic"/>
-              </w:rPr>
-            </w:pPr>
+                <w:rFonts w:ascii="Calibri" w:hAnsi="Calibri" w:cs="Calibri"/>
+                <w:color w:val="000000"/>
+                <w:sz w:val="22"/>
+                <w:szCs w:val="22"/>
+              </w:rPr>
+            </w:pPr>
+            <w:r>
+              <w:rPr>
+                <w:rFonts w:ascii="Calibri" w:hAnsi="Calibri" w:cs="Calibri"/>
+                <w:color w:val="000000"/>
+                <w:sz w:val="22"/>
+                <w:szCs w:val="22"/>
+              </w:rPr>
+              <w:t xml:space="preserve">Uploaden van alle nodige programmatuur naar </w:t>
+            </w:r>
+            <w:proofErr w:type="spellStart"/>
+            <w:r>
+              <w:rPr>
+                <w:rFonts w:ascii="Calibri" w:hAnsi="Calibri" w:cs="Calibri"/>
+                <w:color w:val="000000"/>
+                <w:sz w:val="22"/>
+                <w:szCs w:val="22"/>
+              </w:rPr>
+              <w:t>slave</w:t>
+            </w:r>
+            <w:proofErr w:type="spellEnd"/>
+            <w:r>
+              <w:rPr>
+                <w:rFonts w:ascii="Calibri" w:hAnsi="Calibri" w:cs="Calibri"/>
+                <w:color w:val="000000"/>
+                <w:sz w:val="22"/>
+                <w:szCs w:val="22"/>
+              </w:rPr>
+              <w:t xml:space="preserve"> modules, dit bevat shared en aangepaste native code. </w:t>
+            </w:r>
           </w:p>
         </w:tc>
       </w:tr>
@@ -15174,9 +15390,21 @@
           <w:p>
             <w:pPr>
               <w:rPr>
-                <w:rFonts w:ascii="Century Gothic" w:hAnsi="Century Gothic"/>
-              </w:rPr>
-            </w:pPr>
+                <w:rFonts w:ascii="Calibri" w:hAnsi="Calibri" w:cs="Calibri"/>
+                <w:color w:val="000000"/>
+                <w:sz w:val="22"/>
+                <w:szCs w:val="22"/>
+              </w:rPr>
+            </w:pPr>
+            <w:r>
+              <w:rPr>
+                <w:rFonts w:ascii="Calibri" w:hAnsi="Calibri" w:cs="Calibri"/>
+                <w:color w:val="000000"/>
+                <w:sz w:val="22"/>
+                <w:szCs w:val="22"/>
+              </w:rPr>
+              <w:t>21/05/2019</w:t>
+            </w:r>
           </w:p>
         </w:tc>
         <w:tc>
@@ -15189,9 +15417,21 @@
           <w:p>
             <w:pPr>
               <w:rPr>
-                <w:rFonts w:ascii="Century Gothic" w:hAnsi="Century Gothic"/>
-              </w:rPr>
-            </w:pPr>
+                <w:rFonts w:ascii="Calibri" w:hAnsi="Calibri" w:cs="Calibri"/>
+                <w:color w:val="000000"/>
+                <w:sz w:val="22"/>
+                <w:szCs w:val="22"/>
+              </w:rPr>
+            </w:pPr>
+            <w:r>
+              <w:rPr>
+                <w:rFonts w:ascii="Calibri" w:hAnsi="Calibri" w:cs="Calibri"/>
+                <w:color w:val="000000"/>
+                <w:sz w:val="22"/>
+                <w:szCs w:val="22"/>
+              </w:rPr>
+              <w:t>EE</w:t>
+            </w:r>
           </w:p>
         </w:tc>
         <w:tc>
@@ -15204,9 +15444,61 @@
           <w:p>
             <w:pPr>
               <w:rPr>
-                <w:rFonts w:ascii="Century Gothic" w:hAnsi="Century Gothic"/>
-              </w:rPr>
-            </w:pPr>
+                <w:rFonts w:ascii="Calibri" w:hAnsi="Calibri" w:cs="Calibri"/>
+                <w:color w:val="000000"/>
+                <w:sz w:val="22"/>
+                <w:szCs w:val="22"/>
+              </w:rPr>
+            </w:pPr>
+            <w:r>
+              <w:rPr>
+                <w:rFonts w:ascii="Calibri" w:hAnsi="Calibri" w:cs="Calibri"/>
+                <w:color w:val="000000"/>
+                <w:sz w:val="22"/>
+                <w:szCs w:val="22"/>
+              </w:rPr>
+              <w:t xml:space="preserve">Bordjes versie 3 binnengekomen met voor gesoldeerde </w:t>
+            </w:r>
+            <w:proofErr w:type="spellStart"/>
+            <w:r>
+              <w:rPr>
+                <w:rFonts w:ascii="Calibri" w:hAnsi="Calibri" w:cs="Calibri"/>
+                <w:color w:val="000000"/>
+                <w:sz w:val="22"/>
+                <w:szCs w:val="22"/>
+              </w:rPr>
+              <w:t>smd</w:t>
+            </w:r>
+            <w:proofErr w:type="spellEnd"/>
+            <w:r>
+              <w:rPr>
+                <w:rFonts w:ascii="Calibri" w:hAnsi="Calibri" w:cs="Calibri"/>
+                <w:color w:val="000000"/>
+                <w:sz w:val="22"/>
+                <w:szCs w:val="22"/>
+              </w:rPr>
+              <w:t xml:space="preserve"> componenten: Dylan gaat aan de slag met solderen, ik zorg ervoor dat ze getest worden. Er werd ook een bordje gemaakt om een </w:t>
+            </w:r>
+            <w:proofErr w:type="spellStart"/>
+            <w:r>
+              <w:rPr>
+                <w:rFonts w:ascii="Calibri" w:hAnsi="Calibri" w:cs="Calibri"/>
+                <w:color w:val="000000"/>
+                <w:sz w:val="22"/>
+                <w:szCs w:val="22"/>
+              </w:rPr>
+              <w:t>ledstrip</w:t>
+            </w:r>
+            <w:proofErr w:type="spellEnd"/>
+            <w:r>
+              <w:rPr>
+                <w:rFonts w:ascii="Calibri" w:hAnsi="Calibri" w:cs="Calibri"/>
+                <w:color w:val="000000"/>
+                <w:sz w:val="22"/>
+                <w:szCs w:val="22"/>
+              </w:rPr>
+              <w:t xml:space="preserve"> aan te sturen. </w:t>
+            </w:r>
           </w:p>
         </w:tc>
       </w:tr>
@@ -15225,9 +15517,21 @@
           <w:p>
             <w:pPr>
               <w:rPr>
-                <w:rFonts w:ascii="Century Gothic" w:hAnsi="Century Gothic"/>
-              </w:rPr>
-            </w:pPr>
+                <w:rFonts w:ascii="Calibri" w:hAnsi="Calibri" w:cs="Calibri"/>
+                <w:color w:val="000000"/>
+                <w:sz w:val="22"/>
+                <w:szCs w:val="22"/>
+              </w:rPr>
+            </w:pPr>
+            <w:r>
+              <w:rPr>
+                <w:rFonts w:ascii="Calibri" w:hAnsi="Calibri" w:cs="Calibri"/>
+                <w:color w:val="000000"/>
+                <w:sz w:val="22"/>
+                <w:szCs w:val="22"/>
+              </w:rPr>
+              <w:t>23/05/2019</w:t>
+            </w:r>
           </w:p>
         </w:tc>
         <w:tc>
@@ -15240,9 +15544,21 @@
           <w:p>
             <w:pPr>
               <w:rPr>
-                <w:rFonts w:ascii="Century Gothic" w:hAnsi="Century Gothic"/>
-              </w:rPr>
-            </w:pPr>
+                <w:rFonts w:ascii="Calibri" w:hAnsi="Calibri" w:cs="Calibri"/>
+                <w:color w:val="000000"/>
+                <w:sz w:val="22"/>
+                <w:szCs w:val="22"/>
+              </w:rPr>
+            </w:pPr>
+            <w:r>
+              <w:rPr>
+                <w:rFonts w:ascii="Calibri" w:hAnsi="Calibri" w:cs="Calibri"/>
+                <w:color w:val="000000"/>
+                <w:sz w:val="22"/>
+                <w:szCs w:val="22"/>
+              </w:rPr>
+              <w:t>EE</w:t>
+            </w:r>
           </w:p>
         </w:tc>
         <w:tc>
@@ -15255,9 +15571,21 @@
           <w:p>
             <w:pPr>
               <w:rPr>
-                <w:rFonts w:ascii="Century Gothic" w:hAnsi="Century Gothic"/>
-              </w:rPr>
-            </w:pPr>
+                <w:rFonts w:ascii="Calibri" w:hAnsi="Calibri" w:cs="Calibri"/>
+                <w:color w:val="000000"/>
+                <w:sz w:val="22"/>
+                <w:szCs w:val="22"/>
+              </w:rPr>
+            </w:pPr>
+            <w:r>
+              <w:rPr>
+                <w:rFonts w:ascii="Calibri" w:hAnsi="Calibri" w:cs="Calibri"/>
+                <w:color w:val="000000"/>
+                <w:sz w:val="22"/>
+                <w:szCs w:val="22"/>
+              </w:rPr>
+              <w:t>Naar het techniek festival: onze GIP voorstellen aan bedrijven en leerlingen.</w:t>
+            </w:r>
           </w:p>
         </w:tc>
       </w:tr>
@@ -15276,9 +15604,21 @@
           <w:p>
             <w:pPr>
               <w:rPr>
-                <w:rFonts w:ascii="Century Gothic" w:hAnsi="Century Gothic"/>
-              </w:rPr>
-            </w:pPr>
+                <w:rFonts w:ascii="Calibri" w:hAnsi="Calibri" w:cs="Calibri"/>
+                <w:color w:val="000000"/>
+                <w:sz w:val="22"/>
+                <w:szCs w:val="22"/>
+              </w:rPr>
+            </w:pPr>
+            <w:r>
+              <w:rPr>
+                <w:rFonts w:ascii="Calibri" w:hAnsi="Calibri" w:cs="Calibri"/>
+                <w:color w:val="000000"/>
+                <w:sz w:val="22"/>
+                <w:szCs w:val="22"/>
+              </w:rPr>
+              <w:t>24/05/2019</w:t>
+            </w:r>
           </w:p>
         </w:tc>
         <w:tc>
@@ -15291,9 +15631,21 @@
           <w:p>
             <w:pPr>
               <w:rPr>
-                <w:rFonts w:ascii="Century Gothic" w:hAnsi="Century Gothic"/>
-              </w:rPr>
-            </w:pPr>
+                <w:rFonts w:ascii="Calibri" w:hAnsi="Calibri" w:cs="Calibri"/>
+                <w:color w:val="000000"/>
+                <w:sz w:val="22"/>
+                <w:szCs w:val="22"/>
+              </w:rPr>
+            </w:pPr>
+            <w:r>
+              <w:rPr>
+                <w:rFonts w:ascii="Calibri" w:hAnsi="Calibri" w:cs="Calibri"/>
+                <w:color w:val="000000"/>
+                <w:sz w:val="22"/>
+                <w:szCs w:val="22"/>
+              </w:rPr>
+              <w:t>EE</w:t>
+            </w:r>
           </w:p>
         </w:tc>
         <w:tc>
@@ -15306,162 +15658,21 @@
           <w:p>
             <w:pPr>
               <w:rPr>
-                <w:rFonts w:ascii="Century Gothic" w:hAnsi="Century Gothic"/>
-              </w:rPr>
-            </w:pPr>
-          </w:p>
-        </w:tc>
-      </w:tr>
-      <w:tr>
-        <w:trPr>
-          <w:cantSplit/>
-          <w:trHeight w:val="280"/>
-        </w:trPr>
-        <w:tc>
-          <w:tcPr>
-            <w:tcW w:w="1559" w:type="dxa"/>
-            <w:tcBorders>
-              <w:right w:val="single" w:sz="4" w:space="0" w:color="auto"/>
-            </w:tcBorders>
-          </w:tcPr>
-          <w:p>
-            <w:pPr>
-              <w:rPr>
-                <w:rFonts w:ascii="Century Gothic" w:hAnsi="Century Gothic"/>
-              </w:rPr>
-            </w:pPr>
-          </w:p>
-        </w:tc>
-        <w:tc>
-          <w:tcPr>
-            <w:tcW w:w="992" w:type="dxa"/>
-            <w:tcBorders>
-              <w:right w:val="single" w:sz="4" w:space="0" w:color="auto"/>
-            </w:tcBorders>
-          </w:tcPr>
-          <w:p>
-            <w:pPr>
-              <w:rPr>
-                <w:rFonts w:ascii="Century Gothic" w:hAnsi="Century Gothic"/>
-              </w:rPr>
-            </w:pPr>
-          </w:p>
-        </w:tc>
-        <w:tc>
-          <w:tcPr>
-            <w:tcW w:w="6165" w:type="dxa"/>
-            <w:tcBorders>
-              <w:left w:val="nil"/>
-            </w:tcBorders>
-          </w:tcPr>
-          <w:p>
-            <w:pPr>
-              <w:rPr>
-                <w:rFonts w:ascii="Century Gothic" w:hAnsi="Century Gothic"/>
-              </w:rPr>
-            </w:pPr>
-          </w:p>
-        </w:tc>
-      </w:tr>
-      <w:tr>
-        <w:trPr>
-          <w:cantSplit/>
-          <w:trHeight w:val="280"/>
-        </w:trPr>
-        <w:tc>
-          <w:tcPr>
-            <w:tcW w:w="1559" w:type="dxa"/>
-            <w:tcBorders>
-              <w:right w:val="single" w:sz="4" w:space="0" w:color="auto"/>
-            </w:tcBorders>
-          </w:tcPr>
-          <w:p>
-            <w:pPr>
-              <w:rPr>
-                <w:rFonts w:ascii="Century Gothic" w:hAnsi="Century Gothic"/>
-              </w:rPr>
-            </w:pPr>
-          </w:p>
-        </w:tc>
-        <w:tc>
-          <w:tcPr>
-            <w:tcW w:w="992" w:type="dxa"/>
-            <w:tcBorders>
-              <w:right w:val="single" w:sz="4" w:space="0" w:color="auto"/>
-            </w:tcBorders>
-          </w:tcPr>
-          <w:p>
-            <w:pPr>
-              <w:rPr>
-                <w:rFonts w:ascii="Century Gothic" w:hAnsi="Century Gothic"/>
-              </w:rPr>
-            </w:pPr>
-          </w:p>
-        </w:tc>
-        <w:tc>
-          <w:tcPr>
-            <w:tcW w:w="6165" w:type="dxa"/>
-            <w:tcBorders>
-              <w:left w:val="nil"/>
-            </w:tcBorders>
-          </w:tcPr>
-          <w:p>
-            <w:pPr>
-              <w:rPr>
-                <w:rFonts w:ascii="Century Gothic" w:hAnsi="Century Gothic"/>
-              </w:rPr>
-            </w:pPr>
-          </w:p>
-        </w:tc>
-      </w:tr>
-      <w:tr>
-        <w:trPr>
-          <w:cantSplit/>
-          <w:trHeight w:val="280"/>
-        </w:trPr>
-        <w:tc>
-          <w:tcPr>
-            <w:tcW w:w="1559" w:type="dxa"/>
-            <w:tcBorders>
-              <w:right w:val="single" w:sz="4" w:space="0" w:color="auto"/>
-            </w:tcBorders>
-          </w:tcPr>
-          <w:p>
-            <w:pPr>
-              <w:rPr>
-                <w:rFonts w:ascii="Century Gothic" w:hAnsi="Century Gothic"/>
-              </w:rPr>
-            </w:pPr>
-          </w:p>
-        </w:tc>
-        <w:tc>
-          <w:tcPr>
-            <w:tcW w:w="992" w:type="dxa"/>
-            <w:tcBorders>
-              <w:right w:val="single" w:sz="4" w:space="0" w:color="auto"/>
-            </w:tcBorders>
-          </w:tcPr>
-          <w:p>
-            <w:pPr>
-              <w:rPr>
-                <w:rFonts w:ascii="Century Gothic" w:hAnsi="Century Gothic"/>
-              </w:rPr>
-            </w:pPr>
-          </w:p>
-        </w:tc>
-        <w:tc>
-          <w:tcPr>
-            <w:tcW w:w="6165" w:type="dxa"/>
-            <w:tcBorders>
-              <w:left w:val="nil"/>
-            </w:tcBorders>
-          </w:tcPr>
-          <w:p>
-            <w:pPr>
-              <w:rPr>
-                <w:rFonts w:ascii="Century Gothic" w:hAnsi="Century Gothic"/>
-              </w:rPr>
-            </w:pPr>
+                <w:rFonts w:ascii="Calibri" w:hAnsi="Calibri" w:cs="Calibri"/>
+                <w:color w:val="000000"/>
+                <w:sz w:val="22"/>
+                <w:szCs w:val="22"/>
+              </w:rPr>
+            </w:pPr>
+            <w:r>
+              <w:rPr>
+                <w:rFonts w:ascii="Calibri" w:hAnsi="Calibri" w:cs="Calibri"/>
+                <w:color w:val="000000"/>
+                <w:sz w:val="22"/>
+                <w:szCs w:val="22"/>
+              </w:rPr>
+              <w:t xml:space="preserve">Ontwikkeling app: grafische onderdelen van start scherm en lijst van apparaten. Scherm voor aansturen van apparaat maken. Succesvolle test met webserver van de master module. </w:t>
+            </w:r>
           </w:p>
         </w:tc>
       </w:tr>
@@ -15491,13 +15702,13 @@
         <w:rPr>
           <w:rFonts w:ascii="Century Gothic" w:hAnsi="Century Gothic"/>
         </w:rPr>
-        <w:t xml:space="preserve">Schoolweek : </w:t>
+        <w:t>Schoolweek : 2</w:t>
       </w:r>
       <w:r>
         <w:rPr>
           <w:rFonts w:ascii="Century Gothic" w:hAnsi="Century Gothic"/>
         </w:rPr>
-        <w:t>20</w:t>
+        <w:t>2</w:t>
       </w:r>
       <w:r>
         <w:rPr>
@@ -15627,9 +15838,48 @@
           <w:p>
             <w:pPr>
               <w:rPr>
-                <w:rFonts w:ascii="Century Gothic" w:hAnsi="Century Gothic"/>
-              </w:rPr>
-            </w:pPr>
+                <w:rFonts w:ascii="Calibri" w:hAnsi="Calibri" w:cs="Calibri"/>
+                <w:color w:val="000000"/>
+                <w:sz w:val="22"/>
+                <w:szCs w:val="22"/>
+              </w:rPr>
+            </w:pPr>
+            <w:r>
+              <w:rPr>
+                <w:rFonts w:ascii="Calibri" w:hAnsi="Calibri" w:cs="Calibri"/>
+                <w:color w:val="000000"/>
+                <w:sz w:val="22"/>
+                <w:szCs w:val="22"/>
+              </w:rPr>
+              <w:t>27</w:t>
+            </w:r>
+            <w:r>
+              <w:rPr>
+                <w:rFonts w:ascii="Calibri" w:hAnsi="Calibri" w:cs="Calibri"/>
+                <w:color w:val="000000"/>
+                <w:sz w:val="22"/>
+                <w:szCs w:val="22"/>
+              </w:rPr>
+              <w:t>/0</w:t>
+            </w:r>
+            <w:r>
+              <w:rPr>
+                <w:rFonts w:ascii="Calibri" w:hAnsi="Calibri" w:cs="Calibri"/>
+                <w:color w:val="000000"/>
+                <w:sz w:val="22"/>
+                <w:szCs w:val="22"/>
+              </w:rPr>
+              <w:t>5</w:t>
+            </w:r>
+            <w:r>
+              <w:rPr>
+                <w:rFonts w:ascii="Calibri" w:hAnsi="Calibri" w:cs="Calibri"/>
+                <w:color w:val="000000"/>
+                <w:sz w:val="22"/>
+                <w:szCs w:val="22"/>
+              </w:rPr>
+              <w:t>/2019</w:t>
+            </w:r>
           </w:p>
         </w:tc>
         <w:tc>
@@ -15643,9 +15893,21 @@
           <w:p>
             <w:pPr>
               <w:rPr>
-                <w:rFonts w:ascii="Century Gothic" w:hAnsi="Century Gothic"/>
-              </w:rPr>
-            </w:pPr>
+                <w:rFonts w:ascii="Calibri" w:hAnsi="Calibri" w:cs="Calibri"/>
+                <w:color w:val="000000"/>
+                <w:sz w:val="22"/>
+                <w:szCs w:val="22"/>
+              </w:rPr>
+            </w:pPr>
+            <w:r>
+              <w:rPr>
+                <w:rFonts w:ascii="Calibri" w:hAnsi="Calibri" w:cs="Calibri"/>
+                <w:color w:val="000000"/>
+                <w:sz w:val="22"/>
+                <w:szCs w:val="22"/>
+              </w:rPr>
+              <w:t>EE</w:t>
+            </w:r>
           </w:p>
         </w:tc>
         <w:tc>
@@ -15659,9 +15921,21 @@
           <w:p>
             <w:pPr>
               <w:rPr>
-                <w:rFonts w:ascii="Century Gothic" w:hAnsi="Century Gothic"/>
-              </w:rPr>
-            </w:pPr>
+                <w:rFonts w:ascii="Calibri" w:hAnsi="Calibri" w:cs="Calibri"/>
+                <w:color w:val="000000"/>
+                <w:sz w:val="22"/>
+                <w:szCs w:val="22"/>
+              </w:rPr>
+            </w:pPr>
+            <w:r>
+              <w:rPr>
+                <w:rFonts w:ascii="Calibri" w:hAnsi="Calibri" w:cs="Calibri"/>
+                <w:color w:val="000000"/>
+                <w:sz w:val="22"/>
+                <w:szCs w:val="22"/>
+              </w:rPr>
+              <w:t>Bespreken met Dylan over het demo-huis: in dit huis zullen onze modules worden voorgesteld aan het publiek.</w:t>
+            </w:r>
           </w:p>
         </w:tc>
       </w:tr>
@@ -15680,9 +15954,21 @@
           <w:p>
             <w:pPr>
               <w:rPr>
-                <w:rFonts w:ascii="Century Gothic" w:hAnsi="Century Gothic"/>
-              </w:rPr>
-            </w:pPr>
+                <w:rFonts w:ascii="Calibri" w:hAnsi="Calibri" w:cs="Calibri"/>
+                <w:color w:val="000000"/>
+                <w:sz w:val="22"/>
+                <w:szCs w:val="22"/>
+              </w:rPr>
+            </w:pPr>
+            <w:r>
+              <w:rPr>
+                <w:rFonts w:ascii="Calibri" w:hAnsi="Calibri" w:cs="Calibri"/>
+                <w:color w:val="000000"/>
+                <w:sz w:val="22"/>
+                <w:szCs w:val="22"/>
+              </w:rPr>
+              <w:t>28/05/2019</w:t>
+            </w:r>
           </w:p>
         </w:tc>
         <w:tc>
@@ -15695,9 +15981,21 @@
           <w:p>
             <w:pPr>
               <w:rPr>
-                <w:rFonts w:ascii="Century Gothic" w:hAnsi="Century Gothic"/>
-              </w:rPr>
-            </w:pPr>
+                <w:rFonts w:ascii="Calibri" w:hAnsi="Calibri" w:cs="Calibri"/>
+                <w:color w:val="000000"/>
+                <w:sz w:val="22"/>
+                <w:szCs w:val="22"/>
+              </w:rPr>
+            </w:pPr>
+            <w:r>
+              <w:rPr>
+                <w:rFonts w:ascii="Calibri" w:hAnsi="Calibri" w:cs="Calibri"/>
+                <w:color w:val="000000"/>
+                <w:sz w:val="22"/>
+                <w:szCs w:val="22"/>
+              </w:rPr>
+              <w:t>EE</w:t>
+            </w:r>
           </w:p>
         </w:tc>
         <w:tc>
@@ -15710,9 +16008,41 @@
           <w:p>
             <w:pPr>
               <w:rPr>
-                <w:rFonts w:ascii="Century Gothic" w:hAnsi="Century Gothic"/>
-              </w:rPr>
-            </w:pPr>
+                <w:rFonts w:ascii="Calibri" w:hAnsi="Calibri" w:cs="Calibri"/>
+                <w:color w:val="000000"/>
+                <w:sz w:val="22"/>
+                <w:szCs w:val="22"/>
+              </w:rPr>
+            </w:pPr>
+            <w:r>
+              <w:rPr>
+                <w:rFonts w:ascii="Calibri" w:hAnsi="Calibri" w:cs="Calibri"/>
+                <w:color w:val="000000"/>
+                <w:sz w:val="22"/>
+                <w:szCs w:val="22"/>
+              </w:rPr>
+              <w:t xml:space="preserve">Kritisch </w:t>
+            </w:r>
+            <w:proofErr w:type="spellStart"/>
+            <w:r>
+              <w:rPr>
+                <w:rFonts w:ascii="Calibri" w:hAnsi="Calibri" w:cs="Calibri"/>
+                <w:color w:val="000000"/>
+                <w:sz w:val="22"/>
+                <w:szCs w:val="22"/>
+              </w:rPr>
+              <w:t>Thunkable</w:t>
+            </w:r>
+            <w:proofErr w:type="spellEnd"/>
+            <w:r>
+              <w:rPr>
+                <w:rFonts w:ascii="Calibri" w:hAnsi="Calibri" w:cs="Calibri"/>
+                <w:color w:val="000000"/>
+                <w:sz w:val="22"/>
+                <w:szCs w:val="22"/>
+              </w:rPr>
+              <w:t xml:space="preserve"> probleem wegens hernamen van variabel, zo snel mogelijk een oplossing proberen vinden...</w:t>
+            </w:r>
           </w:p>
         </w:tc>
       </w:tr>
@@ -15731,9 +16061,21 @@
           <w:p>
             <w:pPr>
               <w:rPr>
-                <w:rFonts w:ascii="Century Gothic" w:hAnsi="Century Gothic"/>
-              </w:rPr>
-            </w:pPr>
+                <w:rFonts w:ascii="Calibri" w:hAnsi="Calibri" w:cs="Calibri"/>
+                <w:color w:val="000000"/>
+                <w:sz w:val="22"/>
+                <w:szCs w:val="22"/>
+              </w:rPr>
+            </w:pPr>
+            <w:r>
+              <w:rPr>
+                <w:rFonts w:ascii="Calibri" w:hAnsi="Calibri" w:cs="Calibri"/>
+                <w:color w:val="000000"/>
+                <w:sz w:val="22"/>
+                <w:szCs w:val="22"/>
+              </w:rPr>
+              <w:t>30/05/2019</w:t>
+            </w:r>
           </w:p>
         </w:tc>
         <w:tc>
@@ -15746,9 +16088,21 @@
           <w:p>
             <w:pPr>
               <w:rPr>
-                <w:rFonts w:ascii="Century Gothic" w:hAnsi="Century Gothic"/>
-              </w:rPr>
-            </w:pPr>
+                <w:rFonts w:ascii="Calibri" w:hAnsi="Calibri" w:cs="Calibri"/>
+                <w:color w:val="000000"/>
+                <w:sz w:val="22"/>
+                <w:szCs w:val="22"/>
+              </w:rPr>
+            </w:pPr>
+            <w:r>
+              <w:rPr>
+                <w:rFonts w:ascii="Calibri" w:hAnsi="Calibri" w:cs="Calibri"/>
+                <w:color w:val="000000"/>
+                <w:sz w:val="22"/>
+                <w:szCs w:val="22"/>
+              </w:rPr>
+              <w:t>Thuis</w:t>
+            </w:r>
           </w:p>
         </w:tc>
         <w:tc>
@@ -15761,9 +16115,52 @@
           <w:p>
             <w:pPr>
               <w:rPr>
-                <w:rFonts w:ascii="Century Gothic" w:hAnsi="Century Gothic"/>
-              </w:rPr>
-            </w:pPr>
+                <w:rFonts w:ascii="Calibri" w:hAnsi="Calibri" w:cs="Calibri"/>
+                <w:color w:val="000000"/>
+                <w:sz w:val="22"/>
+                <w:szCs w:val="22"/>
+              </w:rPr>
+            </w:pPr>
+            <w:proofErr w:type="spellStart"/>
+            <w:r>
+              <w:rPr>
+                <w:rFonts w:ascii="Calibri" w:hAnsi="Calibri" w:cs="Calibri"/>
+                <w:color w:val="000000"/>
+                <w:sz w:val="22"/>
+                <w:szCs w:val="22"/>
+              </w:rPr>
+              <w:t>Hermaken</w:t>
+            </w:r>
+            <w:proofErr w:type="spellEnd"/>
+            <w:r>
+              <w:rPr>
+                <w:rFonts w:ascii="Calibri" w:hAnsi="Calibri" w:cs="Calibri"/>
+                <w:color w:val="000000"/>
+                <w:sz w:val="22"/>
+                <w:szCs w:val="22"/>
+              </w:rPr>
+              <w:t xml:space="preserve"> van de app. onoplosbaar probleem door het </w:t>
+            </w:r>
+            <w:proofErr w:type="spellStart"/>
+            <w:r>
+              <w:rPr>
+                <w:rFonts w:ascii="Calibri" w:hAnsi="Calibri" w:cs="Calibri"/>
+                <w:color w:val="000000"/>
+                <w:sz w:val="22"/>
+                <w:szCs w:val="22"/>
+              </w:rPr>
+              <w:t>Thunkable</w:t>
+            </w:r>
+            <w:proofErr w:type="spellEnd"/>
+            <w:r>
+              <w:rPr>
+                <w:rFonts w:ascii="Calibri" w:hAnsi="Calibri" w:cs="Calibri"/>
+                <w:color w:val="000000"/>
+                <w:sz w:val="22"/>
+                <w:szCs w:val="22"/>
+              </w:rPr>
+              <w:t xml:space="preserve"> platform.</w:t>
+            </w:r>
           </w:p>
         </w:tc>
       </w:tr>
@@ -15782,9 +16179,21 @@
           <w:p>
             <w:pPr>
               <w:rPr>
-                <w:rFonts w:ascii="Century Gothic" w:hAnsi="Century Gothic"/>
-              </w:rPr>
-            </w:pPr>
+                <w:rFonts w:ascii="Calibri" w:hAnsi="Calibri" w:cs="Calibri"/>
+                <w:color w:val="000000"/>
+                <w:sz w:val="22"/>
+                <w:szCs w:val="22"/>
+              </w:rPr>
+            </w:pPr>
+            <w:r>
+              <w:rPr>
+                <w:rFonts w:ascii="Calibri" w:hAnsi="Calibri" w:cs="Calibri"/>
+                <w:color w:val="000000"/>
+                <w:sz w:val="22"/>
+                <w:szCs w:val="22"/>
+              </w:rPr>
+              <w:t>31/05/2019</w:t>
+            </w:r>
           </w:p>
         </w:tc>
         <w:tc>
@@ -15797,9 +16206,21 @@
           <w:p>
             <w:pPr>
               <w:rPr>
-                <w:rFonts w:ascii="Century Gothic" w:hAnsi="Century Gothic"/>
-              </w:rPr>
-            </w:pPr>
+                <w:rFonts w:ascii="Calibri" w:hAnsi="Calibri" w:cs="Calibri"/>
+                <w:color w:val="000000"/>
+                <w:sz w:val="22"/>
+                <w:szCs w:val="22"/>
+              </w:rPr>
+            </w:pPr>
+            <w:r>
+              <w:rPr>
+                <w:rFonts w:ascii="Calibri" w:hAnsi="Calibri" w:cs="Calibri"/>
+                <w:color w:val="000000"/>
+                <w:sz w:val="22"/>
+                <w:szCs w:val="22"/>
+              </w:rPr>
+              <w:t>Thuis</w:t>
+            </w:r>
           </w:p>
         </w:tc>
         <w:tc>
@@ -15812,9 +16233,32 @@
           <w:p>
             <w:pPr>
               <w:rPr>
-                <w:rFonts w:ascii="Century Gothic" w:hAnsi="Century Gothic"/>
-              </w:rPr>
-            </w:pPr>
+                <w:rFonts w:ascii="Calibri" w:hAnsi="Calibri" w:cs="Calibri"/>
+                <w:color w:val="000000"/>
+                <w:sz w:val="22"/>
+                <w:szCs w:val="22"/>
+              </w:rPr>
+            </w:pPr>
+            <w:proofErr w:type="spellStart"/>
+            <w:r>
+              <w:rPr>
+                <w:rFonts w:ascii="Calibri" w:hAnsi="Calibri" w:cs="Calibri"/>
+                <w:color w:val="000000"/>
+                <w:sz w:val="22"/>
+                <w:szCs w:val="22"/>
+              </w:rPr>
+              <w:t>Hermaken</w:t>
+            </w:r>
+            <w:proofErr w:type="spellEnd"/>
+            <w:r>
+              <w:rPr>
+                <w:rFonts w:ascii="Calibri" w:hAnsi="Calibri" w:cs="Calibri"/>
+                <w:color w:val="000000"/>
+                <w:sz w:val="22"/>
+                <w:szCs w:val="22"/>
+              </w:rPr>
+              <w:t xml:space="preserve"> van de app…</w:t>
+            </w:r>
           </w:p>
         </w:tc>
       </w:tr>
@@ -15833,7 +16277,10 @@
           <w:p>
             <w:pPr>
               <w:rPr>
-                <w:rFonts w:ascii="Century Gothic" w:hAnsi="Century Gothic"/>
+                <w:rFonts w:ascii="Calibri" w:hAnsi="Calibri" w:cs="Calibri"/>
+                <w:color w:val="000000"/>
+                <w:sz w:val="22"/>
+                <w:szCs w:val="22"/>
               </w:rPr>
             </w:pPr>
           </w:p>
@@ -15848,7 +16295,10 @@
           <w:p>
             <w:pPr>
               <w:rPr>
-                <w:rFonts w:ascii="Century Gothic" w:hAnsi="Century Gothic"/>
+                <w:rFonts w:ascii="Calibri" w:hAnsi="Calibri" w:cs="Calibri"/>
+                <w:color w:val="000000"/>
+                <w:sz w:val="22"/>
+                <w:szCs w:val="22"/>
               </w:rPr>
             </w:pPr>
           </w:p>
@@ -15863,9 +16313,151 @@
           <w:p>
             <w:pPr>
               <w:rPr>
-                <w:rFonts w:ascii="Century Gothic" w:hAnsi="Century Gothic"/>
-              </w:rPr>
-            </w:pPr>
+                <w:rFonts w:ascii="Calibri" w:hAnsi="Calibri" w:cs="Calibri"/>
+                <w:color w:val="000000"/>
+                <w:sz w:val="22"/>
+                <w:szCs w:val="22"/>
+              </w:rPr>
+            </w:pPr>
+          </w:p>
+        </w:tc>
+      </w:tr>
+    </w:tbl>
+    <w:p>
+      <w:pPr>
+        <w:pBdr>
+          <w:top w:val="single" w:sz="6" w:space="1" w:color="auto"/>
+          <w:left w:val="single" w:sz="6" w:space="1" w:color="auto"/>
+          <w:bottom w:val="single" w:sz="6" w:space="1" w:color="auto"/>
+          <w:right w:val="single" w:sz="6" w:space="1" w:color="auto"/>
+        </w:pBdr>
+        <w:shd w:val="pct10" w:color="auto" w:fill="auto"/>
+        <w:rPr>
+          <w:rFonts w:ascii="Century Gothic" w:hAnsi="Century Gothic"/>
+        </w:rPr>
+      </w:pPr>
+      <w:r>
+        <w:rPr>
+          <w:rFonts w:ascii="Century Gothic" w:hAnsi="Century Gothic"/>
+        </w:rPr>
+        <w:lastRenderedPageBreak/>
+        <w:t>Schoolweek : 2</w:t>
+      </w:r>
+      <w:r>
+        <w:rPr>
+          <w:rFonts w:ascii="Century Gothic" w:hAnsi="Century Gothic"/>
+        </w:rPr>
+        <w:t>3</w:t>
+      </w:r>
+      <w:r>
+        <w:rPr>
+          <w:rFonts w:ascii="Century Gothic" w:hAnsi="Century Gothic"/>
+        </w:rPr>
+        <w:tab/>
+      </w:r>
+    </w:p>
+    <w:p>
+      <w:pPr>
+        <w:rPr>
+          <w:rFonts w:ascii="Century Gothic" w:hAnsi="Century Gothic"/>
+        </w:rPr>
+      </w:pPr>
+    </w:p>
+    <w:tbl>
+      <w:tblPr>
+        <w:tblW w:w="0" w:type="auto"/>
+        <w:tblInd w:w="496" w:type="dxa"/>
+        <w:tblBorders>
+          <w:top w:val="single" w:sz="18" w:space="0" w:color="auto"/>
+          <w:left w:val="single" w:sz="18" w:space="0" w:color="auto"/>
+          <w:bottom w:val="single" w:sz="18" w:space="0" w:color="auto"/>
+          <w:right w:val="single" w:sz="18" w:space="0" w:color="auto"/>
+          <w:insideH w:val="dashSmallGap" w:sz="4" w:space="0" w:color="auto"/>
+          <w:insideV w:val="dashSmallGap" w:sz="4" w:space="0" w:color="auto"/>
+        </w:tblBorders>
+        <w:tblLayout w:type="fixed"/>
+        <w:tblCellMar>
+          <w:left w:w="70" w:type="dxa"/>
+          <w:right w:w="70" w:type="dxa"/>
+        </w:tblCellMar>
+        <w:tblLook w:val="0000" w:firstRow="0" w:lastRow="0" w:firstColumn="0" w:lastColumn="0" w:noHBand="0" w:noVBand="0"/>
+      </w:tblPr>
+      <w:tblGrid>
+        <w:gridCol w:w="1559"/>
+        <w:gridCol w:w="992"/>
+        <w:gridCol w:w="6165"/>
+      </w:tblGrid>
+      <w:tr>
+        <w:trPr>
+          <w:cantSplit/>
+          <w:trHeight w:val="380"/>
+        </w:trPr>
+        <w:tc>
+          <w:tcPr>
+            <w:tcW w:w="1559" w:type="dxa"/>
+            <w:tcBorders>
+              <w:top w:val="single" w:sz="18" w:space="0" w:color="auto"/>
+              <w:bottom w:val="single" w:sz="4" w:space="0" w:color="auto"/>
+              <w:right w:val="single" w:sz="4" w:space="0" w:color="auto"/>
+            </w:tcBorders>
+          </w:tcPr>
+          <w:p>
+            <w:pPr>
+              <w:rPr>
+                <w:rFonts w:ascii="Century Gothic" w:hAnsi="Century Gothic"/>
+              </w:rPr>
+            </w:pPr>
+            <w:r>
+              <w:rPr>
+                <w:rFonts w:ascii="Century Gothic" w:hAnsi="Century Gothic"/>
+              </w:rPr>
+              <w:t>Datum</w:t>
+            </w:r>
+          </w:p>
+        </w:tc>
+        <w:tc>
+          <w:tcPr>
+            <w:tcW w:w="992" w:type="dxa"/>
+            <w:tcBorders>
+              <w:top w:val="single" w:sz="18" w:space="0" w:color="auto"/>
+              <w:bottom w:val="single" w:sz="4" w:space="0" w:color="auto"/>
+              <w:right w:val="single" w:sz="4" w:space="0" w:color="auto"/>
+            </w:tcBorders>
+          </w:tcPr>
+          <w:p>
+            <w:pPr>
+              <w:rPr>
+                <w:rFonts w:ascii="Century Gothic" w:hAnsi="Century Gothic"/>
+              </w:rPr>
+            </w:pPr>
+            <w:r>
+              <w:rPr>
+                <w:rFonts w:ascii="Century Gothic" w:hAnsi="Century Gothic"/>
+              </w:rPr>
+              <w:t>Vak</w:t>
+            </w:r>
+          </w:p>
+        </w:tc>
+        <w:tc>
+          <w:tcPr>
+            <w:tcW w:w="6165" w:type="dxa"/>
+            <w:tcBorders>
+              <w:left w:val="nil"/>
+              <w:bottom w:val="single" w:sz="4" w:space="0" w:color="auto"/>
+            </w:tcBorders>
+          </w:tcPr>
+          <w:p>
+            <w:pPr>
+              <w:rPr>
+                <w:rFonts w:ascii="Century Gothic" w:hAnsi="Century Gothic"/>
+              </w:rPr>
+            </w:pPr>
+            <w:r>
+              <w:rPr>
+                <w:rFonts w:ascii="Century Gothic" w:hAnsi="Century Gothic"/>
+              </w:rPr>
+              <w:t>Omschrijving van de studie, taak of voorbereiding</w:t>
+            </w:r>
           </w:p>
         </w:tc>
       </w:tr>
@@ -15876,47 +16468,153 @@
         </w:trPr>
         <w:tc>
           <w:tcPr>
-            <w:tcW w:w="850" w:type="dxa"/>
-            <w:tcBorders>
-              <w:right w:val="single" w:sz="4" w:space="0" w:color="auto"/>
-            </w:tcBorders>
-          </w:tcPr>
-          <w:p>
-            <w:pPr>
-              <w:rPr>
-                <w:rFonts w:ascii="Century Gothic" w:hAnsi="Century Gothic"/>
-              </w:rPr>
-            </w:pPr>
-          </w:p>
-        </w:tc>
-        <w:tc>
-          <w:tcPr>
-            <w:tcW w:w="1701" w:type="dxa"/>
-            <w:tcBorders>
-              <w:right w:val="single" w:sz="4" w:space="0" w:color="auto"/>
-            </w:tcBorders>
-          </w:tcPr>
-          <w:p>
-            <w:pPr>
-              <w:rPr>
-                <w:rFonts w:ascii="Century Gothic" w:hAnsi="Century Gothic"/>
-              </w:rPr>
-            </w:pPr>
+            <w:tcW w:w="1559" w:type="dxa"/>
+            <w:tcBorders>
+              <w:top w:val="nil"/>
+              <w:right w:val="single" w:sz="4" w:space="0" w:color="auto"/>
+            </w:tcBorders>
+          </w:tcPr>
+          <w:p>
+            <w:pPr>
+              <w:rPr>
+                <w:rFonts w:ascii="Calibri" w:hAnsi="Calibri" w:cs="Calibri"/>
+                <w:color w:val="000000"/>
+                <w:sz w:val="22"/>
+                <w:szCs w:val="22"/>
+              </w:rPr>
+            </w:pPr>
+            <w:r>
+              <w:rPr>
+                <w:rFonts w:ascii="Calibri" w:hAnsi="Calibri" w:cs="Calibri"/>
+                <w:color w:val="000000"/>
+                <w:sz w:val="22"/>
+                <w:szCs w:val="22"/>
+              </w:rPr>
+              <w:t>3</w:t>
+            </w:r>
+            <w:r>
+              <w:rPr>
+                <w:rFonts w:ascii="Calibri" w:hAnsi="Calibri" w:cs="Calibri"/>
+                <w:color w:val="000000"/>
+                <w:sz w:val="22"/>
+                <w:szCs w:val="22"/>
+              </w:rPr>
+              <w:t>/0</w:t>
+            </w:r>
+            <w:r>
+              <w:rPr>
+                <w:rFonts w:ascii="Calibri" w:hAnsi="Calibri" w:cs="Calibri"/>
+                <w:color w:val="000000"/>
+                <w:sz w:val="22"/>
+                <w:szCs w:val="22"/>
+              </w:rPr>
+              <w:t>6</w:t>
+            </w:r>
+            <w:r>
+              <w:rPr>
+                <w:rFonts w:ascii="Calibri" w:hAnsi="Calibri" w:cs="Calibri"/>
+                <w:color w:val="000000"/>
+                <w:sz w:val="22"/>
+                <w:szCs w:val="22"/>
+              </w:rPr>
+              <w:t>/2019</w:t>
+            </w:r>
+          </w:p>
+        </w:tc>
+        <w:tc>
+          <w:tcPr>
+            <w:tcW w:w="992" w:type="dxa"/>
+            <w:tcBorders>
+              <w:top w:val="nil"/>
+              <w:right w:val="single" w:sz="4" w:space="0" w:color="auto"/>
+            </w:tcBorders>
+          </w:tcPr>
+          <w:p>
+            <w:pPr>
+              <w:rPr>
+                <w:rFonts w:ascii="Calibri" w:hAnsi="Calibri" w:cs="Calibri"/>
+                <w:color w:val="000000"/>
+                <w:sz w:val="22"/>
+                <w:szCs w:val="22"/>
+              </w:rPr>
+            </w:pPr>
+            <w:r>
+              <w:rPr>
+                <w:rFonts w:ascii="Calibri" w:hAnsi="Calibri" w:cs="Calibri"/>
+                <w:color w:val="000000"/>
+                <w:sz w:val="22"/>
+                <w:szCs w:val="22"/>
+              </w:rPr>
+              <w:t>EE</w:t>
+            </w:r>
           </w:p>
         </w:tc>
         <w:tc>
           <w:tcPr>
             <w:tcW w:w="6165" w:type="dxa"/>
             <w:tcBorders>
+              <w:top w:val="nil"/>
               <w:left w:val="nil"/>
             </w:tcBorders>
           </w:tcPr>
           <w:p>
             <w:pPr>
               <w:rPr>
-                <w:rFonts w:ascii="Century Gothic" w:hAnsi="Century Gothic"/>
-              </w:rPr>
-            </w:pPr>
+                <w:rFonts w:ascii="Calibri" w:hAnsi="Calibri" w:cs="Calibri"/>
+                <w:color w:val="000000"/>
+                <w:sz w:val="22"/>
+                <w:szCs w:val="22"/>
+              </w:rPr>
+            </w:pPr>
+            <w:r>
+              <w:rPr>
+                <w:rFonts w:ascii="Calibri" w:hAnsi="Calibri" w:cs="Calibri"/>
+                <w:color w:val="000000"/>
+                <w:sz w:val="22"/>
+                <w:szCs w:val="22"/>
+              </w:rPr>
+              <w:t xml:space="preserve">App </w:t>
+            </w:r>
+            <w:proofErr w:type="spellStart"/>
+            <w:r>
+              <w:rPr>
+                <w:rFonts w:ascii="Calibri" w:hAnsi="Calibri" w:cs="Calibri"/>
+                <w:color w:val="000000"/>
+                <w:sz w:val="22"/>
+                <w:szCs w:val="22"/>
+              </w:rPr>
+              <w:t>hermaken</w:t>
+            </w:r>
+            <w:proofErr w:type="spellEnd"/>
+            <w:r>
+              <w:rPr>
+                <w:rFonts w:ascii="Calibri" w:hAnsi="Calibri" w:cs="Calibri"/>
+                <w:color w:val="000000"/>
+                <w:sz w:val="22"/>
+                <w:szCs w:val="22"/>
+              </w:rPr>
+              <w:t xml:space="preserve"> -&gt; problemen zijn opgelost, werkende aansturing van een RGB </w:t>
+            </w:r>
+            <w:proofErr w:type="spellStart"/>
+            <w:r>
+              <w:rPr>
+                <w:rFonts w:ascii="Calibri" w:hAnsi="Calibri" w:cs="Calibri"/>
+                <w:color w:val="000000"/>
+                <w:sz w:val="22"/>
+                <w:szCs w:val="22"/>
+              </w:rPr>
+              <w:t>ledstrip</w:t>
+            </w:r>
+            <w:proofErr w:type="spellEnd"/>
+            <w:r>
+              <w:rPr>
+                <w:rFonts w:ascii="Calibri" w:hAnsi="Calibri" w:cs="Calibri"/>
+                <w:color w:val="000000"/>
+                <w:sz w:val="22"/>
+                <w:szCs w:val="22"/>
+              </w:rPr>
+              <w:t>.</w:t>
+            </w:r>
           </w:p>
         </w:tc>
       </w:tr>
@@ -15927,32 +16625,56 @@
         </w:trPr>
         <w:tc>
           <w:tcPr>
-            <w:tcW w:w="850" w:type="dxa"/>
-            <w:tcBorders>
-              <w:right w:val="single" w:sz="4" w:space="0" w:color="auto"/>
-            </w:tcBorders>
-          </w:tcPr>
-          <w:p>
-            <w:pPr>
-              <w:rPr>
-                <w:rFonts w:ascii="Century Gothic" w:hAnsi="Century Gothic"/>
-              </w:rPr>
-            </w:pPr>
-          </w:p>
-        </w:tc>
-        <w:tc>
-          <w:tcPr>
-            <w:tcW w:w="1701" w:type="dxa"/>
-            <w:tcBorders>
-              <w:right w:val="single" w:sz="4" w:space="0" w:color="auto"/>
-            </w:tcBorders>
-          </w:tcPr>
-          <w:p>
-            <w:pPr>
-              <w:rPr>
-                <w:rFonts w:ascii="Century Gothic" w:hAnsi="Century Gothic"/>
-              </w:rPr>
-            </w:pPr>
+            <w:tcW w:w="1559" w:type="dxa"/>
+            <w:tcBorders>
+              <w:right w:val="single" w:sz="4" w:space="0" w:color="auto"/>
+            </w:tcBorders>
+          </w:tcPr>
+          <w:p>
+            <w:pPr>
+              <w:rPr>
+                <w:rFonts w:ascii="Calibri" w:hAnsi="Calibri" w:cs="Calibri"/>
+                <w:color w:val="000000"/>
+                <w:sz w:val="22"/>
+                <w:szCs w:val="22"/>
+              </w:rPr>
+            </w:pPr>
+            <w:r>
+              <w:rPr>
+                <w:rFonts w:ascii="Calibri" w:hAnsi="Calibri" w:cs="Calibri"/>
+                <w:color w:val="000000"/>
+                <w:sz w:val="22"/>
+                <w:szCs w:val="22"/>
+              </w:rPr>
+              <w:t>4/06/2019</w:t>
+            </w:r>
+          </w:p>
+        </w:tc>
+        <w:tc>
+          <w:tcPr>
+            <w:tcW w:w="992" w:type="dxa"/>
+            <w:tcBorders>
+              <w:right w:val="single" w:sz="4" w:space="0" w:color="auto"/>
+            </w:tcBorders>
+          </w:tcPr>
+          <w:p>
+            <w:pPr>
+              <w:rPr>
+                <w:rFonts w:ascii="Calibri" w:hAnsi="Calibri" w:cs="Calibri"/>
+                <w:color w:val="000000"/>
+                <w:sz w:val="22"/>
+                <w:szCs w:val="22"/>
+              </w:rPr>
+            </w:pPr>
+            <w:r>
+              <w:rPr>
+                <w:rFonts w:ascii="Calibri" w:hAnsi="Calibri" w:cs="Calibri"/>
+                <w:color w:val="000000"/>
+                <w:sz w:val="22"/>
+                <w:szCs w:val="22"/>
+              </w:rPr>
+              <w:t>EE</w:t>
+            </w:r>
           </w:p>
         </w:tc>
         <w:tc>
@@ -15965,9 +16687,313 @@
           <w:p>
             <w:pPr>
               <w:rPr>
-                <w:rFonts w:ascii="Century Gothic" w:hAnsi="Century Gothic"/>
-              </w:rPr>
-            </w:pPr>
+                <w:rFonts w:ascii="Calibri" w:hAnsi="Calibri" w:cs="Calibri"/>
+                <w:color w:val="000000"/>
+                <w:sz w:val="22"/>
+                <w:szCs w:val="22"/>
+              </w:rPr>
+            </w:pPr>
+            <w:r>
+              <w:rPr>
+                <w:rFonts w:ascii="Calibri" w:hAnsi="Calibri" w:cs="Calibri"/>
+                <w:color w:val="000000"/>
+                <w:sz w:val="22"/>
+                <w:szCs w:val="22"/>
+              </w:rPr>
+              <w:t xml:space="preserve">Demo huis voorbereiden voor gebruik: stabiele ondergrond en verwijdering dak zorgt voor voldoende plaats. App afwerken + RGB </w:t>
+            </w:r>
+            <w:proofErr w:type="spellStart"/>
+            <w:r>
+              <w:rPr>
+                <w:rFonts w:ascii="Calibri" w:hAnsi="Calibri" w:cs="Calibri"/>
+                <w:color w:val="000000"/>
+                <w:sz w:val="22"/>
+                <w:szCs w:val="22"/>
+              </w:rPr>
+              <w:t>ledstrip</w:t>
+            </w:r>
+            <w:proofErr w:type="spellEnd"/>
+            <w:r>
+              <w:rPr>
+                <w:rFonts w:ascii="Calibri" w:hAnsi="Calibri" w:cs="Calibri"/>
+                <w:color w:val="000000"/>
+                <w:sz w:val="22"/>
+                <w:szCs w:val="22"/>
+              </w:rPr>
+              <w:t xml:space="preserve"> meerdere testen.</w:t>
+            </w:r>
+          </w:p>
+        </w:tc>
+      </w:tr>
+      <w:tr>
+        <w:trPr>
+          <w:cantSplit/>
+          <w:trHeight w:val="280"/>
+        </w:trPr>
+        <w:tc>
+          <w:tcPr>
+            <w:tcW w:w="1559" w:type="dxa"/>
+            <w:tcBorders>
+              <w:right w:val="single" w:sz="4" w:space="0" w:color="auto"/>
+            </w:tcBorders>
+          </w:tcPr>
+          <w:p>
+            <w:pPr>
+              <w:rPr>
+                <w:rFonts w:ascii="Calibri" w:hAnsi="Calibri" w:cs="Calibri"/>
+                <w:color w:val="000000"/>
+                <w:sz w:val="22"/>
+                <w:szCs w:val="22"/>
+              </w:rPr>
+            </w:pPr>
+            <w:r>
+              <w:rPr>
+                <w:rFonts w:ascii="Calibri" w:hAnsi="Calibri" w:cs="Calibri"/>
+                <w:color w:val="000000"/>
+                <w:sz w:val="22"/>
+                <w:szCs w:val="22"/>
+              </w:rPr>
+              <w:t>6/06/2019</w:t>
+            </w:r>
+          </w:p>
+        </w:tc>
+        <w:tc>
+          <w:tcPr>
+            <w:tcW w:w="992" w:type="dxa"/>
+            <w:tcBorders>
+              <w:right w:val="single" w:sz="4" w:space="0" w:color="auto"/>
+            </w:tcBorders>
+          </w:tcPr>
+          <w:p>
+            <w:pPr>
+              <w:rPr>
+                <w:rFonts w:ascii="Calibri" w:hAnsi="Calibri" w:cs="Calibri"/>
+                <w:color w:val="000000"/>
+                <w:sz w:val="22"/>
+                <w:szCs w:val="22"/>
+              </w:rPr>
+            </w:pPr>
+            <w:r>
+              <w:rPr>
+                <w:rFonts w:ascii="Calibri" w:hAnsi="Calibri" w:cs="Calibri"/>
+                <w:color w:val="000000"/>
+                <w:sz w:val="22"/>
+                <w:szCs w:val="22"/>
+              </w:rPr>
+              <w:t>EE/</w:t>
+            </w:r>
+            <w:proofErr w:type="spellStart"/>
+            <w:r>
+              <w:rPr>
+                <w:rFonts w:ascii="Calibri" w:hAnsi="Calibri" w:cs="Calibri"/>
+                <w:color w:val="000000"/>
+                <w:sz w:val="22"/>
+                <w:szCs w:val="22"/>
+              </w:rPr>
+              <w:t>Wisk</w:t>
+            </w:r>
+            <w:proofErr w:type="spellEnd"/>
+          </w:p>
+        </w:tc>
+        <w:tc>
+          <w:tcPr>
+            <w:tcW w:w="6165" w:type="dxa"/>
+            <w:tcBorders>
+              <w:left w:val="nil"/>
+            </w:tcBorders>
+          </w:tcPr>
+          <w:p>
+            <w:pPr>
+              <w:rPr>
+                <w:rFonts w:ascii="Calibri" w:hAnsi="Calibri" w:cs="Calibri"/>
+                <w:color w:val="000000"/>
+                <w:sz w:val="22"/>
+                <w:szCs w:val="22"/>
+              </w:rPr>
+            </w:pPr>
+            <w:r>
+              <w:rPr>
+                <w:rFonts w:ascii="Calibri" w:hAnsi="Calibri" w:cs="Calibri"/>
+                <w:color w:val="000000"/>
+                <w:sz w:val="22"/>
+                <w:szCs w:val="22"/>
+              </w:rPr>
+              <w:t xml:space="preserve">Afwerken van verschillende </w:t>
+            </w:r>
+            <w:proofErr w:type="spellStart"/>
+            <w:r>
+              <w:rPr>
+                <w:rFonts w:ascii="Calibri" w:hAnsi="Calibri" w:cs="Calibri"/>
+                <w:color w:val="000000"/>
+                <w:sz w:val="22"/>
+                <w:szCs w:val="22"/>
+              </w:rPr>
+              <w:t>slave</w:t>
+            </w:r>
+            <w:proofErr w:type="spellEnd"/>
+            <w:r>
+              <w:rPr>
+                <w:rFonts w:ascii="Calibri" w:hAnsi="Calibri" w:cs="Calibri"/>
+                <w:color w:val="000000"/>
+                <w:sz w:val="22"/>
+                <w:szCs w:val="22"/>
+              </w:rPr>
+              <w:t xml:space="preserve"> modules en het demo huis. Dit is de laatste schooldag dat we zullen werken aan onze GIP.</w:t>
+            </w:r>
+          </w:p>
+        </w:tc>
+      </w:tr>
+      <w:tr>
+        <w:trPr>
+          <w:cantSplit/>
+          <w:trHeight w:val="280"/>
+        </w:trPr>
+        <w:tc>
+          <w:tcPr>
+            <w:tcW w:w="1559" w:type="dxa"/>
+            <w:tcBorders>
+              <w:right w:val="single" w:sz="4" w:space="0" w:color="auto"/>
+            </w:tcBorders>
+          </w:tcPr>
+          <w:p>
+            <w:pPr>
+              <w:rPr>
+                <w:rFonts w:ascii="Calibri" w:hAnsi="Calibri" w:cs="Calibri"/>
+                <w:color w:val="000000"/>
+                <w:sz w:val="22"/>
+                <w:szCs w:val="22"/>
+              </w:rPr>
+            </w:pPr>
+            <w:r>
+              <w:rPr>
+                <w:rFonts w:ascii="Calibri" w:hAnsi="Calibri" w:cs="Calibri"/>
+                <w:color w:val="000000"/>
+                <w:sz w:val="22"/>
+                <w:szCs w:val="22"/>
+              </w:rPr>
+              <w:t>3</w:t>
+            </w:r>
+            <w:r>
+              <w:rPr>
+                <w:rFonts w:ascii="Calibri" w:hAnsi="Calibri" w:cs="Calibri"/>
+                <w:color w:val="000000"/>
+                <w:sz w:val="22"/>
+                <w:szCs w:val="22"/>
+              </w:rPr>
+              <w:t>/0</w:t>
+            </w:r>
+            <w:r>
+              <w:rPr>
+                <w:rFonts w:ascii="Calibri" w:hAnsi="Calibri" w:cs="Calibri"/>
+                <w:color w:val="000000"/>
+                <w:sz w:val="22"/>
+                <w:szCs w:val="22"/>
+              </w:rPr>
+              <w:t>6</w:t>
+            </w:r>
+            <w:r>
+              <w:rPr>
+                <w:rFonts w:ascii="Calibri" w:hAnsi="Calibri" w:cs="Calibri"/>
+                <w:color w:val="000000"/>
+                <w:sz w:val="22"/>
+                <w:szCs w:val="22"/>
+              </w:rPr>
+              <w:t>/2019</w:t>
+            </w:r>
+          </w:p>
+        </w:tc>
+        <w:tc>
+          <w:tcPr>
+            <w:tcW w:w="992" w:type="dxa"/>
+            <w:tcBorders>
+              <w:right w:val="single" w:sz="4" w:space="0" w:color="auto"/>
+            </w:tcBorders>
+          </w:tcPr>
+          <w:p>
+            <w:pPr>
+              <w:rPr>
+                <w:rFonts w:ascii="Calibri" w:hAnsi="Calibri" w:cs="Calibri"/>
+                <w:color w:val="000000"/>
+                <w:sz w:val="22"/>
+                <w:szCs w:val="22"/>
+              </w:rPr>
+            </w:pPr>
+            <w:r>
+              <w:rPr>
+                <w:rFonts w:ascii="Calibri" w:hAnsi="Calibri" w:cs="Calibri"/>
+                <w:color w:val="000000"/>
+                <w:sz w:val="22"/>
+                <w:szCs w:val="22"/>
+              </w:rPr>
+              <w:t>EE</w:t>
+            </w:r>
+          </w:p>
+        </w:tc>
+        <w:tc>
+          <w:tcPr>
+            <w:tcW w:w="6165" w:type="dxa"/>
+            <w:tcBorders>
+              <w:left w:val="nil"/>
+            </w:tcBorders>
+          </w:tcPr>
+          <w:p>
+            <w:pPr>
+              <w:rPr>
+                <w:rFonts w:ascii="Calibri" w:hAnsi="Calibri" w:cs="Calibri"/>
+                <w:color w:val="000000"/>
+                <w:sz w:val="22"/>
+                <w:szCs w:val="22"/>
+              </w:rPr>
+            </w:pPr>
+            <w:r>
+              <w:rPr>
+                <w:rFonts w:ascii="Calibri" w:hAnsi="Calibri" w:cs="Calibri"/>
+                <w:color w:val="000000"/>
+                <w:sz w:val="22"/>
+                <w:szCs w:val="22"/>
+              </w:rPr>
+              <w:t xml:space="preserve">App </w:t>
+            </w:r>
+            <w:proofErr w:type="spellStart"/>
+            <w:r>
+              <w:rPr>
+                <w:rFonts w:ascii="Calibri" w:hAnsi="Calibri" w:cs="Calibri"/>
+                <w:color w:val="000000"/>
+                <w:sz w:val="22"/>
+                <w:szCs w:val="22"/>
+              </w:rPr>
+              <w:t>hermaken</w:t>
+            </w:r>
+            <w:proofErr w:type="spellEnd"/>
+            <w:r>
+              <w:rPr>
+                <w:rFonts w:ascii="Calibri" w:hAnsi="Calibri" w:cs="Calibri"/>
+                <w:color w:val="000000"/>
+                <w:sz w:val="22"/>
+                <w:szCs w:val="22"/>
+              </w:rPr>
+              <w:t xml:space="preserve"> -&gt; problemen zijn opgelost, werkende aansturing van een RGB </w:t>
+            </w:r>
+            <w:proofErr w:type="spellStart"/>
+            <w:r>
+              <w:rPr>
+                <w:rFonts w:ascii="Calibri" w:hAnsi="Calibri" w:cs="Calibri"/>
+                <w:color w:val="000000"/>
+                <w:sz w:val="22"/>
+                <w:szCs w:val="22"/>
+              </w:rPr>
+              <w:t>ledstrip</w:t>
+            </w:r>
+            <w:proofErr w:type="spellEnd"/>
+            <w:r>
+              <w:rPr>
+                <w:rFonts w:ascii="Calibri" w:hAnsi="Calibri" w:cs="Calibri"/>
+                <w:color w:val="000000"/>
+                <w:sz w:val="22"/>
+                <w:szCs w:val="22"/>
+              </w:rPr>
+              <w:t>.</w:t>
+            </w:r>
           </w:p>
         </w:tc>
       </w:tr>
@@ -15979,6 +17005,8 @@
           <w:sz w:val="16"/>
         </w:rPr>
       </w:pPr>
+      <w:bookmarkStart w:id="0" w:name="_GoBack"/>
+      <w:bookmarkEnd w:id="0"/>
     </w:p>
     <w:sectPr>
       <w:footerReference w:type="default" r:id="rId8"/>
@@ -16122,7 +17150,7 @@
         <v:path o:extrusionok="f" gradientshapeok="t" o:connecttype="rect"/>
         <o:lock v:ext="edit" aspectratio="t"/>
       </v:shapetype>
-      <v:shape id="_x0000_i1046" type="#_x0000_t75" style="width:9pt;height:9pt" o:bullet="t">
+      <v:shape id="_x0000_i1039" type="#_x0000_t75" style="width:9pt;height:9pt" o:bullet="t">
         <v:imagedata r:id="rId1" o:title="j0115844"/>
       </v:shape>
     </w:pict>
